--- a/Documentação/Documentação inicial de requisitos do TCC.docx
+++ b/Documentação/Documentação inicial de requisitos do TCC.docx
@@ -4,329 +4,781 @@
   <w:body>
     <w:sdt>
       <w:sdtPr>
-        <w:id w:val="1372656258"/>
+        <w:id w:val="1043949345"/>
         <w:docPartObj>
           <w:docPartGallery w:val="Cover Pages"/>
           <w:docPartUnique/>
         </w:docPartObj>
       </w:sdtPr>
-      <w:sdtEndPr>
-        <w:rPr>
-          <w:sz w:val="40"/>
-          <w:szCs w:val="40"/>
-        </w:rPr>
-      </w:sdtEndPr>
       <w:sdtContent>
-        <w:p/>
-        <w:tbl>
-          <w:tblPr>
-            <w:tblpPr w:leftFromText="187" w:rightFromText="187" w:horzAnchor="margin" w:tblpXSpec="center" w:tblpY="2881"/>
-            <w:tblW w:w="4000" w:type="pct"/>
-            <w:tblBorders>
-              <w:left w:val="single" w:sz="12" w:space="0" w:color="4472C4" w:themeColor="accent1"/>
-            </w:tblBorders>
-            <w:tblCellMar>
-              <w:left w:w="144" w:type="dxa"/>
-              <w:right w:w="115" w:type="dxa"/>
-            </w:tblCellMar>
-            <w:tblLook w:val="04A0" w:firstRow="1" w:lastRow="0" w:firstColumn="1" w:lastColumn="0" w:noHBand="0" w:noVBand="1"/>
-          </w:tblPr>
-          <w:tblGrid>
-            <w:gridCol w:w="6791"/>
-          </w:tblGrid>
-          <w:tr>
-            <w:sdt>
-              <w:sdtPr>
-                <w:rPr>
-                  <w:color w:val="2F5496" w:themeColor="accent1" w:themeShade="BF"/>
-                  <w:sz w:val="24"/>
-                  <w:szCs w:val="24"/>
-                </w:rPr>
-                <w:alias w:val="Empresa"/>
-                <w:id w:val="13406915"/>
-                <w:placeholder>
-                  <w:docPart w:val="8537A7AAE8E84F48817CA0C37ADFA145"/>
-                </w:placeholder>
-                <w:dataBinding w:prefixMappings="xmlns:ns0='http://schemas.openxmlformats.org/officeDocument/2006/extended-properties'" w:xpath="/ns0:Properties[1]/ns0:Company[1]" w:storeItemID="{6668398D-A668-4E3E-A5EB-62B293D839F1}"/>
-                <w:text/>
-              </w:sdtPr>
-              <w:sdtEndPr/>
-              <w:sdtContent>
-                <w:tc>
-                  <w:tcPr>
-                    <w:tcW w:w="7672" w:type="dxa"/>
-                    <w:tcMar>
-                      <w:top w:w="216" w:type="dxa"/>
-                      <w:left w:w="115" w:type="dxa"/>
-                      <w:bottom w:w="216" w:type="dxa"/>
-                      <w:right w:w="115" w:type="dxa"/>
-                    </w:tcMar>
-                  </w:tcPr>
-                  <w:p>
-                    <w:pPr>
-                      <w:pStyle w:val="SemEspaamento"/>
-                      <w:rPr>
-                        <w:color w:val="2F5496" w:themeColor="accent1" w:themeShade="BF"/>
-                        <w:sz w:val="24"/>
-                      </w:rPr>
-                    </w:pPr>
-                    <w:r>
-                      <w:rPr>
-                        <w:color w:val="2F5496" w:themeColor="accent1" w:themeShade="BF"/>
-                        <w:sz w:val="24"/>
-                        <w:szCs w:val="24"/>
-                      </w:rPr>
-                      <w:t>Senai</w:t>
-                    </w:r>
-                  </w:p>
-                </w:tc>
-              </w:sdtContent>
-            </w:sdt>
-          </w:tr>
-          <w:tr>
-            <w:tc>
-              <w:tcPr>
-                <w:tcW w:w="7672" w:type="dxa"/>
-              </w:tcPr>
-              <w:sdt>
-                <w:sdtPr>
-                  <w:rPr>
-                    <w:rFonts w:asciiTheme="majorHAnsi" w:eastAsiaTheme="majorEastAsia" w:hAnsiTheme="majorHAnsi" w:cstheme="majorBidi"/>
-                    <w:color w:val="4472C4" w:themeColor="accent1"/>
-                    <w:sz w:val="88"/>
-                    <w:szCs w:val="88"/>
-                  </w:rPr>
-                  <w:alias w:val="Título"/>
-                  <w:id w:val="13406919"/>
-                  <w:placeholder>
-                    <w:docPart w:val="BC2EF89CB1134A7482E79E04574DD46B"/>
-                  </w:placeholder>
-                  <w:dataBinding w:prefixMappings="xmlns:ns0='http://schemas.openxmlformats.org/package/2006/metadata/core-properties' xmlns:ns1='http://purl.org/dc/elements/1.1/'" w:xpath="/ns0:coreProperties[1]/ns1:title[1]" w:storeItemID="{6C3C8BC8-F283-45AE-878A-BAB7291924A1}"/>
-                  <w:text/>
-                </w:sdtPr>
-                <w:sdtEndPr/>
-                <w:sdtContent>
-                  <w:p>
-                    <w:pPr>
-                      <w:pStyle w:val="SemEspaamento"/>
-                      <w:spacing w:line="216" w:lineRule="auto"/>
-                      <w:rPr>
-                        <w:rFonts w:asciiTheme="majorHAnsi" w:eastAsiaTheme="majorEastAsia" w:hAnsiTheme="majorHAnsi" w:cstheme="majorBidi"/>
-                        <w:color w:val="4472C4" w:themeColor="accent1"/>
-                        <w:sz w:val="88"/>
-                        <w:szCs w:val="88"/>
-                      </w:rPr>
-                    </w:pPr>
-                    <w:r>
-                      <w:rPr>
-                        <w:rFonts w:asciiTheme="majorHAnsi" w:eastAsiaTheme="majorEastAsia" w:hAnsiTheme="majorHAnsi" w:cstheme="majorBidi"/>
-                        <w:color w:val="4472C4" w:themeColor="accent1"/>
-                        <w:sz w:val="88"/>
-                        <w:szCs w:val="88"/>
-                      </w:rPr>
-                      <w:t>Sistema de controle de gastos</w:t>
-                    </w:r>
-                    <w:r>
-                      <w:rPr>
-                        <w:rFonts w:asciiTheme="majorHAnsi" w:eastAsiaTheme="majorEastAsia" w:hAnsiTheme="majorHAnsi" w:cstheme="majorBidi"/>
-                        <w:color w:val="4472C4" w:themeColor="accent1"/>
-                        <w:sz w:val="88"/>
-                        <w:szCs w:val="88"/>
-                      </w:rPr>
-                      <w:t xml:space="preserve"> </w:t>
-                    </w:r>
-                    <w:r>
-                      <w:rPr>
-                        <w:rFonts w:asciiTheme="majorHAnsi" w:eastAsiaTheme="majorEastAsia" w:hAnsiTheme="majorHAnsi" w:cstheme="majorBidi"/>
-                        <w:color w:val="4472C4" w:themeColor="accent1"/>
-                        <w:sz w:val="88"/>
-                        <w:szCs w:val="88"/>
-                      </w:rPr>
-                      <w:t>em viagens</w:t>
-                    </w:r>
-                  </w:p>
-                </w:sdtContent>
-              </w:sdt>
-            </w:tc>
-          </w:tr>
-          <w:tr>
-            <w:sdt>
-              <w:sdtPr>
-                <w:rPr>
-                  <w:color w:val="2F5496" w:themeColor="accent1" w:themeShade="BF"/>
-                  <w:sz w:val="24"/>
-                  <w:szCs w:val="24"/>
-                </w:rPr>
-                <w:alias w:val="Subtítulo"/>
-                <w:id w:val="13406923"/>
-                <w:placeholder>
-                  <w:docPart w:val="88E1E3676A8241AEBC4016E9AAB1424E"/>
-                </w:placeholder>
-                <w:dataBinding w:prefixMappings="xmlns:ns0='http://schemas.openxmlformats.org/package/2006/metadata/core-properties' xmlns:ns1='http://purl.org/dc/elements/1.1/'" w:xpath="/ns0:coreProperties[1]/ns1:subject[1]" w:storeItemID="{6C3C8BC8-F283-45AE-878A-BAB7291924A1}"/>
-                <w:text/>
-              </w:sdtPr>
-              <w:sdtEndPr/>
-              <w:sdtContent>
-                <w:tc>
-                  <w:tcPr>
-                    <w:tcW w:w="7672" w:type="dxa"/>
-                    <w:tcMar>
-                      <w:top w:w="216" w:type="dxa"/>
-                      <w:left w:w="115" w:type="dxa"/>
-                      <w:bottom w:w="216" w:type="dxa"/>
-                      <w:right w:w="115" w:type="dxa"/>
-                    </w:tcMar>
-                  </w:tcPr>
-                  <w:p>
-                    <w:pPr>
-                      <w:pStyle w:val="SemEspaamento"/>
-                      <w:rPr>
-                        <w:color w:val="2F5496" w:themeColor="accent1" w:themeShade="BF"/>
-                        <w:sz w:val="24"/>
-                      </w:rPr>
-                    </w:pPr>
-                    <w:r>
-                      <w:rPr>
-                        <w:color w:val="2F5496" w:themeColor="accent1" w:themeShade="BF"/>
-                        <w:sz w:val="24"/>
-                        <w:szCs w:val="24"/>
-                      </w:rPr>
-                      <w:t>Versão 1</w:t>
-                    </w:r>
-                  </w:p>
-                </w:tc>
-              </w:sdtContent>
-            </w:sdt>
-          </w:tr>
-        </w:tbl>
-        <w:tbl>
-          <w:tblPr>
-            <w:tblpPr w:leftFromText="187" w:rightFromText="187" w:horzAnchor="margin" w:tblpXSpec="center" w:tblpYSpec="bottom"/>
-            <w:tblW w:w="3857" w:type="pct"/>
-            <w:tblLook w:val="04A0" w:firstRow="1" w:lastRow="0" w:firstColumn="1" w:lastColumn="0" w:noHBand="0" w:noVBand="1"/>
-          </w:tblPr>
-          <w:tblGrid>
-            <w:gridCol w:w="6560"/>
-          </w:tblGrid>
-          <w:tr>
-            <w:tc>
-              <w:tcPr>
-                <w:tcW w:w="7221" w:type="dxa"/>
-                <w:tcMar>
-                  <w:top w:w="216" w:type="dxa"/>
-                  <w:left w:w="115" w:type="dxa"/>
-                  <w:bottom w:w="216" w:type="dxa"/>
-                  <w:right w:w="115" w:type="dxa"/>
-                </w:tcMar>
-              </w:tcPr>
-              <w:sdt>
-                <w:sdtPr>
-                  <w:rPr>
-                    <w:color w:val="4472C4" w:themeColor="accent1"/>
-                    <w:sz w:val="28"/>
-                    <w:szCs w:val="28"/>
-                  </w:rPr>
-                  <w:alias w:val="Autor"/>
-                  <w:id w:val="13406928"/>
-                  <w:placeholder>
-                    <w:docPart w:val="ABAE2557EC1443518346FA0D43A7C8FE"/>
-                  </w:placeholder>
-                  <w:dataBinding w:prefixMappings="xmlns:ns0='http://schemas.openxmlformats.org/package/2006/metadata/core-properties' xmlns:ns1='http://purl.org/dc/elements/1.1/'" w:xpath="/ns0:coreProperties[1]/ns1:creator[1]" w:storeItemID="{6C3C8BC8-F283-45AE-878A-BAB7291924A1}"/>
-                  <w:text/>
-                </w:sdtPr>
-                <w:sdtEndPr/>
-                <w:sdtContent>
-                  <w:p>
-                    <w:pPr>
-                      <w:pStyle w:val="SemEspaamento"/>
-                      <w:rPr>
-                        <w:color w:val="4472C4" w:themeColor="accent1"/>
-                        <w:sz w:val="28"/>
-                        <w:szCs w:val="28"/>
-                      </w:rPr>
-                    </w:pPr>
-                    <w:r>
-                      <w:rPr>
-                        <w:color w:val="4472C4" w:themeColor="accent1"/>
-                        <w:sz w:val="28"/>
-                        <w:szCs w:val="28"/>
-                      </w:rPr>
-                      <w:t>Monique, Victor, Rodrigo e Jefferson</w:t>
-                    </w:r>
-                  </w:p>
-                </w:sdtContent>
-              </w:sdt>
-              <w:sdt>
-                <w:sdtPr>
-                  <w:rPr>
-                    <w:color w:val="4472C4" w:themeColor="accent1"/>
-                    <w:sz w:val="28"/>
-                    <w:szCs w:val="28"/>
-                  </w:rPr>
-                  <w:alias w:val="Data"/>
-                  <w:tag w:val="Data"/>
-                  <w:id w:val="13406932"/>
-                  <w:placeholder>
-                    <w:docPart w:val="806D8ECF17324AAB8C0AAE3D662F38E8"/>
-                  </w:placeholder>
-                  <w:dataBinding w:prefixMappings="xmlns:ns0='http://schemas.microsoft.com/office/2006/coverPageProps'" w:xpath="/ns0:CoverPageProperties[1]/ns0:PublishDate[1]" w:storeItemID="{55AF091B-3C7A-41E3-B477-F2FDAA23CFDA}"/>
-                  <w:date w:fullDate="2021-04-10T00:00:00Z">
-                    <w:dateFormat w:val="d/M/yyyy"/>
-                    <w:lid w:val="pt-BR"/>
-                    <w:storeMappedDataAs w:val="dateTime"/>
-                    <w:calendar w:val="gregorian"/>
-                  </w:date>
-                </w:sdtPr>
-                <w:sdtEndPr/>
-                <w:sdtContent>
-                  <w:p>
-                    <w:pPr>
-                      <w:pStyle w:val="SemEspaamento"/>
-                      <w:rPr>
-                        <w:color w:val="4472C4" w:themeColor="accent1"/>
-                        <w:sz w:val="28"/>
-                        <w:szCs w:val="28"/>
-                      </w:rPr>
-                    </w:pPr>
-                    <w:r>
-                      <w:rPr>
-                        <w:color w:val="4472C4" w:themeColor="accent1"/>
-                        <w:sz w:val="28"/>
-                        <w:szCs w:val="28"/>
-                      </w:rPr>
-                      <w:t>10/4/2021</w:t>
-                    </w:r>
-                  </w:p>
-                </w:sdtContent>
-              </w:sdt>
-              <w:p>
-                <w:pPr>
-                  <w:pStyle w:val="SemEspaamento"/>
-                  <w:rPr>
-                    <w:color w:val="4472C4" w:themeColor="accent1"/>
-                  </w:rPr>
-                </w:pPr>
-              </w:p>
-            </w:tc>
-          </w:tr>
-        </w:tbl>
         <w:p>
-          <w:pPr>
-            <w:rPr>
-              <w:sz w:val="40"/>
-              <w:szCs w:val="40"/>
-            </w:rPr>
-          </w:pPr>
           <w:r>
             <w:rPr>
-              <w:sz w:val="40"/>
-              <w:szCs w:val="40"/>
+              <w:noProof/>
             </w:rPr>
+            <mc:AlternateContent>
+              <mc:Choice Requires="wpg">
+                <w:drawing>
+                  <wp:anchor distT="0" distB="0" distL="114300" distR="114300" simplePos="0" relativeHeight="251662336" behindDoc="0" locked="0" layoutInCell="1" allowOverlap="1" wp14:anchorId="37540963" wp14:editId="2DF8E7FE">
+                    <wp:simplePos x="0" y="0"/>
+                    <wp:positionH relativeFrom="page">
+                      <wp:align>center</wp:align>
+                    </wp:positionH>
+                    <mc:AlternateContent>
+                      <mc:Choice Requires="wp14">
+                        <wp:positionV relativeFrom="page">
+                          <wp14:pctPosVOffset>2300</wp14:pctPosVOffset>
+                        </wp:positionV>
+                      </mc:Choice>
+                      <mc:Fallback>
+                        <wp:positionV relativeFrom="page">
+                          <wp:posOffset>245745</wp:posOffset>
+                        </wp:positionV>
+                      </mc:Fallback>
+                    </mc:AlternateContent>
+                    <wp:extent cx="7315200" cy="1215391"/>
+                    <wp:effectExtent l="0" t="0" r="1270" b="1905"/>
+                    <wp:wrapNone/>
+                    <wp:docPr id="149" name="Grupo 149"/>
+                    <wp:cNvGraphicFramePr/>
+                    <a:graphic xmlns:a="http://schemas.openxmlformats.org/drawingml/2006/main">
+                      <a:graphicData uri="http://schemas.microsoft.com/office/word/2010/wordprocessingGroup">
+                        <wpg:wgp>
+                          <wpg:cNvGrpSpPr/>
+                          <wpg:grpSpPr>
+                            <a:xfrm>
+                              <a:off x="0" y="0"/>
+                              <a:ext cx="7315200" cy="1215391"/>
+                              <a:chOff x="0" y="-1"/>
+                              <a:chExt cx="7315200" cy="1216153"/>
+                            </a:xfrm>
+                          </wpg:grpSpPr>
+                          <wps:wsp>
+                            <wps:cNvPr id="150" name="Retângulo 51"/>
+                            <wps:cNvSpPr/>
+                            <wps:spPr>
+                              <a:xfrm>
+                                <a:off x="0" y="-1"/>
+                                <a:ext cx="7315200" cy="1130373"/>
+                              </a:xfrm>
+                              <a:custGeom>
+                                <a:avLst/>
+                                <a:gdLst>
+                                  <a:gd name="connsiteX0" fmla="*/ 0 w 7312660"/>
+                                  <a:gd name="connsiteY0" fmla="*/ 0 h 1215390"/>
+                                  <a:gd name="connsiteX1" fmla="*/ 7312660 w 7312660"/>
+                                  <a:gd name="connsiteY1" fmla="*/ 0 h 1215390"/>
+                                  <a:gd name="connsiteX2" fmla="*/ 7312660 w 7312660"/>
+                                  <a:gd name="connsiteY2" fmla="*/ 1215390 h 1215390"/>
+                                  <a:gd name="connsiteX3" fmla="*/ 0 w 7312660"/>
+                                  <a:gd name="connsiteY3" fmla="*/ 1215390 h 1215390"/>
+                                  <a:gd name="connsiteX4" fmla="*/ 0 w 7312660"/>
+                                  <a:gd name="connsiteY4" fmla="*/ 0 h 1215390"/>
+                                  <a:gd name="connsiteX0" fmla="*/ 0 w 7312660"/>
+                                  <a:gd name="connsiteY0" fmla="*/ 0 h 1215390"/>
+                                  <a:gd name="connsiteX1" fmla="*/ 7312660 w 7312660"/>
+                                  <a:gd name="connsiteY1" fmla="*/ 0 h 1215390"/>
+                                  <a:gd name="connsiteX2" fmla="*/ 7312660 w 7312660"/>
+                                  <a:gd name="connsiteY2" fmla="*/ 1215390 h 1215390"/>
+                                  <a:gd name="connsiteX3" fmla="*/ 3667125 w 7312660"/>
+                                  <a:gd name="connsiteY3" fmla="*/ 1209675 h 1215390"/>
+                                  <a:gd name="connsiteX4" fmla="*/ 0 w 7312660"/>
+                                  <a:gd name="connsiteY4" fmla="*/ 1215390 h 1215390"/>
+                                  <a:gd name="connsiteX5" fmla="*/ 0 w 7312660"/>
+                                  <a:gd name="connsiteY5" fmla="*/ 0 h 1215390"/>
+                                  <a:gd name="connsiteX0" fmla="*/ 0 w 7312660"/>
+                                  <a:gd name="connsiteY0" fmla="*/ 0 h 1215390"/>
+                                  <a:gd name="connsiteX1" fmla="*/ 7312660 w 7312660"/>
+                                  <a:gd name="connsiteY1" fmla="*/ 0 h 1215390"/>
+                                  <a:gd name="connsiteX2" fmla="*/ 7312660 w 7312660"/>
+                                  <a:gd name="connsiteY2" fmla="*/ 1215390 h 1215390"/>
+                                  <a:gd name="connsiteX3" fmla="*/ 3619500 w 7312660"/>
+                                  <a:gd name="connsiteY3" fmla="*/ 733425 h 1215390"/>
+                                  <a:gd name="connsiteX4" fmla="*/ 0 w 7312660"/>
+                                  <a:gd name="connsiteY4" fmla="*/ 1215390 h 1215390"/>
+                                  <a:gd name="connsiteX5" fmla="*/ 0 w 7312660"/>
+                                  <a:gd name="connsiteY5" fmla="*/ 0 h 1215390"/>
+                                  <a:gd name="connsiteX0" fmla="*/ 0 w 7312660"/>
+                                  <a:gd name="connsiteY0" fmla="*/ 0 h 1215390"/>
+                                  <a:gd name="connsiteX1" fmla="*/ 7312660 w 7312660"/>
+                                  <a:gd name="connsiteY1" fmla="*/ 0 h 1215390"/>
+                                  <a:gd name="connsiteX2" fmla="*/ 7312660 w 7312660"/>
+                                  <a:gd name="connsiteY2" fmla="*/ 1129665 h 1215390"/>
+                                  <a:gd name="connsiteX3" fmla="*/ 3619500 w 7312660"/>
+                                  <a:gd name="connsiteY3" fmla="*/ 733425 h 1215390"/>
+                                  <a:gd name="connsiteX4" fmla="*/ 0 w 7312660"/>
+                                  <a:gd name="connsiteY4" fmla="*/ 1215390 h 1215390"/>
+                                  <a:gd name="connsiteX5" fmla="*/ 0 w 7312660"/>
+                                  <a:gd name="connsiteY5" fmla="*/ 0 h 1215390"/>
+                                  <a:gd name="connsiteX0" fmla="*/ 9525 w 7322185"/>
+                                  <a:gd name="connsiteY0" fmla="*/ 0 h 1129665"/>
+                                  <a:gd name="connsiteX1" fmla="*/ 7322185 w 7322185"/>
+                                  <a:gd name="connsiteY1" fmla="*/ 0 h 1129665"/>
+                                  <a:gd name="connsiteX2" fmla="*/ 7322185 w 7322185"/>
+                                  <a:gd name="connsiteY2" fmla="*/ 1129665 h 1129665"/>
+                                  <a:gd name="connsiteX3" fmla="*/ 3629025 w 7322185"/>
+                                  <a:gd name="connsiteY3" fmla="*/ 733425 h 1129665"/>
+                                  <a:gd name="connsiteX4" fmla="*/ 0 w 7322185"/>
+                                  <a:gd name="connsiteY4" fmla="*/ 1091565 h 1129665"/>
+                                  <a:gd name="connsiteX5" fmla="*/ 9525 w 7322185"/>
+                                  <a:gd name="connsiteY5" fmla="*/ 0 h 1129665"/>
+                                  <a:gd name="connsiteX0" fmla="*/ 0 w 7312660"/>
+                                  <a:gd name="connsiteY0" fmla="*/ 0 h 1129665"/>
+                                  <a:gd name="connsiteX1" fmla="*/ 7312660 w 7312660"/>
+                                  <a:gd name="connsiteY1" fmla="*/ 0 h 1129665"/>
+                                  <a:gd name="connsiteX2" fmla="*/ 7312660 w 7312660"/>
+                                  <a:gd name="connsiteY2" fmla="*/ 1129665 h 1129665"/>
+                                  <a:gd name="connsiteX3" fmla="*/ 3619500 w 7312660"/>
+                                  <a:gd name="connsiteY3" fmla="*/ 733425 h 1129665"/>
+                                  <a:gd name="connsiteX4" fmla="*/ 0 w 7312660"/>
+                                  <a:gd name="connsiteY4" fmla="*/ 1091565 h 1129665"/>
+                                  <a:gd name="connsiteX5" fmla="*/ 0 w 7312660"/>
+                                  <a:gd name="connsiteY5" fmla="*/ 0 h 1129665"/>
+                                </a:gdLst>
+                                <a:ahLst/>
+                                <a:cxnLst>
+                                  <a:cxn ang="0">
+                                    <a:pos x="connsiteX0" y="connsiteY0"/>
+                                  </a:cxn>
+                                  <a:cxn ang="0">
+                                    <a:pos x="connsiteX1" y="connsiteY1"/>
+                                  </a:cxn>
+                                  <a:cxn ang="0">
+                                    <a:pos x="connsiteX2" y="connsiteY2"/>
+                                  </a:cxn>
+                                  <a:cxn ang="0">
+                                    <a:pos x="connsiteX3" y="connsiteY3"/>
+                                  </a:cxn>
+                                  <a:cxn ang="0">
+                                    <a:pos x="connsiteX4" y="connsiteY4"/>
+                                  </a:cxn>
+                                  <a:cxn ang="0">
+                                    <a:pos x="connsiteX5" y="connsiteY5"/>
+                                  </a:cxn>
+                                </a:cxnLst>
+                                <a:rect l="l" t="t" r="r" b="b"/>
+                                <a:pathLst>
+                                  <a:path w="7312660" h="1129665">
+                                    <a:moveTo>
+                                      <a:pt x="0" y="0"/>
+                                    </a:moveTo>
+                                    <a:lnTo>
+                                      <a:pt x="7312660" y="0"/>
+                                    </a:lnTo>
+                                    <a:lnTo>
+                                      <a:pt x="7312660" y="1129665"/>
+                                    </a:lnTo>
+                                    <a:lnTo>
+                                      <a:pt x="3619500" y="733425"/>
+                                    </a:lnTo>
+                                    <a:lnTo>
+                                      <a:pt x="0" y="1091565"/>
+                                    </a:lnTo>
+                                    <a:lnTo>
+                                      <a:pt x="0" y="0"/>
+                                    </a:lnTo>
+                                    <a:close/>
+                                  </a:path>
+                                </a:pathLst>
+                              </a:custGeom>
+                              <a:ln>
+                                <a:noFill/>
+                              </a:ln>
+                            </wps:spPr>
+                            <wps:style>
+                              <a:lnRef idx="2">
+                                <a:schemeClr val="accent1">
+                                  <a:shade val="50000"/>
+                                </a:schemeClr>
+                              </a:lnRef>
+                              <a:fillRef idx="1">
+                                <a:schemeClr val="accent1"/>
+                              </a:fillRef>
+                              <a:effectRef idx="0">
+                                <a:schemeClr val="accent1"/>
+                              </a:effectRef>
+                              <a:fontRef idx="minor">
+                                <a:schemeClr val="lt1"/>
+                              </a:fontRef>
+                            </wps:style>
+                            <wps:bodyPr rot="0" spcFirstLastPara="0" vertOverflow="overflow" horzOverflow="overflow" vert="horz" wrap="square" lIns="91440" tIns="45720" rIns="91440" bIns="45720" numCol="1" spcCol="0" rtlCol="0" fromWordArt="0" anchor="ctr" anchorCtr="0" forceAA="0" compatLnSpc="1">
+                              <a:prstTxWarp prst="textNoShape">
+                                <a:avLst/>
+                              </a:prstTxWarp>
+                              <a:noAutofit/>
+                            </wps:bodyPr>
+                          </wps:wsp>
+                          <wps:wsp>
+                            <wps:cNvPr id="151" name="Retângulo 151"/>
+                            <wps:cNvSpPr/>
+                            <wps:spPr>
+                              <a:xfrm>
+                                <a:off x="0" y="0"/>
+                                <a:ext cx="7315200" cy="1216152"/>
+                              </a:xfrm>
+                              <a:prstGeom prst="rect">
+                                <a:avLst/>
+                              </a:prstGeom>
+                              <a:blipFill>
+                                <a:blip r:embed="rId9"/>
+                                <a:stretch>
+                                  <a:fillRect r="-7574"/>
+                                </a:stretch>
+                              </a:blipFill>
+                              <a:ln>
+                                <a:noFill/>
+                              </a:ln>
+                            </wps:spPr>
+                            <wps:style>
+                              <a:lnRef idx="2">
+                                <a:schemeClr val="accent1">
+                                  <a:shade val="50000"/>
+                                </a:schemeClr>
+                              </a:lnRef>
+                              <a:fillRef idx="1">
+                                <a:schemeClr val="accent1"/>
+                              </a:fillRef>
+                              <a:effectRef idx="0">
+                                <a:schemeClr val="accent1"/>
+                              </a:effectRef>
+                              <a:fontRef idx="minor">
+                                <a:schemeClr val="lt1"/>
+                              </a:fontRef>
+                            </wps:style>
+                            <wps:bodyPr rot="0" spcFirstLastPara="0" vertOverflow="overflow" horzOverflow="overflow" vert="horz" wrap="square" lIns="91440" tIns="45720" rIns="91440" bIns="45720" numCol="1" spcCol="0" rtlCol="0" fromWordArt="0" anchor="ctr" anchorCtr="0" forceAA="0" compatLnSpc="1">
+                              <a:prstTxWarp prst="textNoShape">
+                                <a:avLst/>
+                              </a:prstTxWarp>
+                              <a:noAutofit/>
+                            </wps:bodyPr>
+                          </wps:wsp>
+                        </wpg:wgp>
+                      </a:graphicData>
+                    </a:graphic>
+                    <wp14:sizeRelH relativeFrom="page">
+                      <wp14:pctWidth>94100</wp14:pctWidth>
+                    </wp14:sizeRelH>
+                    <wp14:sizeRelV relativeFrom="page">
+                      <wp14:pctHeight>12100</wp14:pctHeight>
+                    </wp14:sizeRelV>
+                  </wp:anchor>
+                </w:drawing>
+              </mc:Choice>
+              <mc:Fallback>
+                <w:pict>
+                  <v:group w14:anchorId="31A46BD6" id="Grupo 149" o:spid="_x0000_s1026" style="position:absolute;margin-left:0;margin-top:0;width:8in;height:95.7pt;z-index:251662336;mso-width-percent:941;mso-height-percent:121;mso-top-percent:23;mso-position-horizontal:center;mso-position-horizontal-relative:page;mso-position-vertical-relative:page;mso-width-percent:941;mso-height-percent:121;mso-top-percent:23" coordorigin="" coordsize="73152,12161" o:gfxdata="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">
+                    <v:shape id="Retângulo 51" o:spid="_x0000_s1027" style="position:absolute;width:73152;height:11303;visibility:visible;mso-wrap-style:square;v-text-anchor:middle" coordsize="7312660,1129665" o:gfxdata="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" path="m,l7312660,r,1129665l3619500,733425,,1091565,,xe" fillcolor="#4472c4 [3204]" stroked="f" strokeweight="1pt">
+                      <v:stroke joinstyle="miter"/>
+                      <v:path arrowok="t" o:connecttype="custom" o:connectlocs="0,0;7315200,0;7315200,1130373;3620757,733885;0,1092249;0,0" o:connectangles="0,0,0,0,0,0"/>
+                    </v:shape>
+                    <v:rect id="Retângulo 151" o:spid="_x0000_s1028" style="position:absolute;width:73152;height:12161;visibility:visible;mso-wrap-style:square;v-text-anchor:middle" o:gfxdata="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" stroked="f" strokeweight="1pt">
+                      <v:fill r:id="rId10" o:title="" recolor="t" rotate="t" type="frame"/>
+                    </v:rect>
+                    <w10:wrap anchorx="page" anchory="page"/>
+                  </v:group>
+                </w:pict>
+              </mc:Fallback>
+            </mc:AlternateContent>
+          </w:r>
+          <w:r>
+            <w:rPr>
+              <w:noProof/>
+            </w:rPr>
+            <mc:AlternateContent>
+              <mc:Choice Requires="wps">
+                <w:drawing>
+                  <wp:anchor distT="0" distB="0" distL="114300" distR="114300" simplePos="0" relativeHeight="251660288" behindDoc="0" locked="0" layoutInCell="1" allowOverlap="1" wp14:anchorId="40E8CA9F" wp14:editId="3DB21D50">
+                    <wp:simplePos x="0" y="0"/>
+                    <wp:positionH relativeFrom="page">
+                      <wp:align>center</wp:align>
+                    </wp:positionH>
+                    <mc:AlternateContent>
+                      <mc:Choice Requires="wp14">
+                        <wp:positionV relativeFrom="page">
+                          <wp14:pctPosVOffset>81800</wp14:pctPosVOffset>
+                        </wp:positionV>
+                      </mc:Choice>
+                      <mc:Fallback>
+                        <wp:positionV relativeFrom="page">
+                          <wp:posOffset>8745855</wp:posOffset>
+                        </wp:positionV>
+                      </mc:Fallback>
+                    </mc:AlternateContent>
+                    <wp:extent cx="7315200" cy="914400"/>
+                    <wp:effectExtent l="0" t="0" r="0" b="8255"/>
+                    <wp:wrapSquare wrapText="bothSides"/>
+                    <wp:docPr id="152" name="Caixa de Texto 152"/>
+                    <wp:cNvGraphicFramePr/>
+                    <a:graphic xmlns:a="http://schemas.openxmlformats.org/drawingml/2006/main">
+                      <a:graphicData uri="http://schemas.microsoft.com/office/word/2010/wordprocessingShape">
+                        <wps:wsp>
+                          <wps:cNvSpPr txBox="1"/>
+                          <wps:spPr>
+                            <a:xfrm>
+                              <a:off x="0" y="0"/>
+                              <a:ext cx="7315200" cy="914400"/>
+                            </a:xfrm>
+                            <a:prstGeom prst="rect">
+                              <a:avLst/>
+                            </a:prstGeom>
+                            <a:noFill/>
+                            <a:ln w="6350">
+                              <a:noFill/>
+                            </a:ln>
+                            <a:effectLst/>
+                          </wps:spPr>
+                          <wps:style>
+                            <a:lnRef idx="0">
+                              <a:schemeClr val="accent1"/>
+                            </a:lnRef>
+                            <a:fillRef idx="0">
+                              <a:schemeClr val="accent1"/>
+                            </a:fillRef>
+                            <a:effectRef idx="0">
+                              <a:schemeClr val="accent1"/>
+                            </a:effectRef>
+                            <a:fontRef idx="minor">
+                              <a:schemeClr val="dk1"/>
+                            </a:fontRef>
+                          </wps:style>
+                          <wps:txbx>
+                            <w:txbxContent>
+                              <w:sdt>
+                                <w:sdtPr>
+                                  <w:rPr>
+                                    <w:color w:val="595959" w:themeColor="text1" w:themeTint="A6"/>
+                                    <w:sz w:val="28"/>
+                                    <w:szCs w:val="28"/>
+                                  </w:rPr>
+                                  <w:alias w:val="Autor"/>
+                                  <w:tag w:val=""/>
+                                  <w:id w:val="789243997"/>
+                                  <w:dataBinding w:prefixMappings="xmlns:ns0='http://purl.org/dc/elements/1.1/' xmlns:ns1='http://schemas.openxmlformats.org/package/2006/metadata/core-properties' " w:xpath="/ns1:coreProperties[1]/ns0:creator[1]" w:storeItemID="{6C3C8BC8-F283-45AE-878A-BAB7291924A1}"/>
+                                  <w:text/>
+                                </w:sdtPr>
+                                <w:sdtContent>
+                                  <w:p>
+                                    <w:pPr>
+                                      <w:pStyle w:val="SemEspaamento"/>
+                                      <w:jc w:val="right"/>
+                                      <w:rPr>
+                                        <w:color w:val="595959" w:themeColor="text1" w:themeTint="A6"/>
+                                        <w:sz w:val="28"/>
+                                        <w:szCs w:val="28"/>
+                                      </w:rPr>
+                                    </w:pPr>
+                                    <w:r>
+                                      <w:rPr>
+                                        <w:color w:val="595959" w:themeColor="text1" w:themeTint="A6"/>
+                                        <w:sz w:val="28"/>
+                                        <w:szCs w:val="28"/>
+                                      </w:rPr>
+                                      <w:t xml:space="preserve">Monique, Victor, Rodrigo </w:t>
+                                    </w:r>
+                                  </w:p>
+                                </w:sdtContent>
+                              </w:sdt>
+                              <w:p>
+                                <w:pPr>
+                                  <w:pStyle w:val="SemEspaamento"/>
+                                  <w:jc w:val="center"/>
+                                  <w:rPr>
+                                    <w:color w:val="595959" w:themeColor="text1" w:themeTint="A6"/>
+                                    <w:sz w:val="18"/>
+                                    <w:szCs w:val="18"/>
+                                  </w:rPr>
+                                </w:pPr>
+                                <w:sdt>
+                                  <w:sdtPr>
+                                    <w:rPr>
+                                      <w:color w:val="595959" w:themeColor="text1" w:themeTint="A6"/>
+                                      <w:sz w:val="18"/>
+                                      <w:szCs w:val="18"/>
+                                    </w:rPr>
+                                    <w:alias w:val="Email"/>
+                                    <w:tag w:val="Email"/>
+                                    <w:id w:val="942260680"/>
+                                    <w:showingPlcHdr/>
+                                    <w:dataBinding w:prefixMappings="xmlns:ns0='http://schemas.microsoft.com/office/2006/coverPageProps' " w:xpath="/ns0:CoverPageProperties[1]/ns0:CompanyEmail[1]" w:storeItemID="{55AF091B-3C7A-41E3-B477-F2FDAA23CFDA}"/>
+                                    <w:text/>
+                                  </w:sdtPr>
+                                  <w:sdtContent>
+                                    <w:r>
+                                      <w:rPr>
+                                        <w:color w:val="595959" w:themeColor="text1" w:themeTint="A6"/>
+                                        <w:sz w:val="18"/>
+                                        <w:szCs w:val="18"/>
+                                      </w:rPr>
+                                      <w:t xml:space="preserve">     </w:t>
+                                    </w:r>
+                                  </w:sdtContent>
+                                </w:sdt>
+                              </w:p>
+                            </w:txbxContent>
+                          </wps:txbx>
+                          <wps:bodyPr rot="0" spcFirstLastPara="0" vertOverflow="overflow" horzOverflow="overflow" vert="horz" wrap="square" lIns="1600200" tIns="0" rIns="685800" bIns="0" numCol="1" spcCol="0" rtlCol="0" fromWordArt="0" anchor="b" anchorCtr="0" forceAA="0" compatLnSpc="1">
+                            <a:prstTxWarp prst="textNoShape">
+                              <a:avLst/>
+                            </a:prstTxWarp>
+                            <a:noAutofit/>
+                          </wps:bodyPr>
+                        </wps:wsp>
+                      </a:graphicData>
+                    </a:graphic>
+                    <wp14:sizeRelH relativeFrom="page">
+                      <wp14:pctWidth>94100</wp14:pctWidth>
+                    </wp14:sizeRelH>
+                    <wp14:sizeRelV relativeFrom="page">
+                      <wp14:pctHeight>9200</wp14:pctHeight>
+                    </wp14:sizeRelV>
+                  </wp:anchor>
+                </w:drawing>
+              </mc:Choice>
+              <mc:Fallback>
+                <w:pict>
+                  <v:shapetype w14:anchorId="40E8CA9F" id="_x0000_t202" coordsize="21600,21600" o:spt="202" path="m,l,21600r21600,l21600,xe">
+                    <v:stroke joinstyle="miter"/>
+                    <v:path gradientshapeok="t" o:connecttype="rect"/>
+                  </v:shapetype>
+                  <v:shape id="Caixa de Texto 152" o:spid="_x0000_s1026" type="#_x0000_t202" style="position:absolute;left:0;text-align:left;margin-left:0;margin-top:0;width:8in;height:1in;z-index:251660288;visibility:visible;mso-wrap-style:square;mso-width-percent:941;mso-height-percent:92;mso-top-percent:818;mso-wrap-distance-left:9pt;mso-wrap-distance-top:0;mso-wrap-distance-right:9pt;mso-wrap-distance-bottom:0;mso-position-horizontal:center;mso-position-horizontal-relative:page;mso-position-vertical-relative:page;mso-width-percent:941;mso-height-percent:92;mso-top-percent:818;mso-width-relative:page;mso-height-relative:page;v-text-anchor:bottom" o:gfxdata="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" filled="f" stroked="f" strokeweight=".5pt">
+                    <v:textbox inset="126pt,0,54pt,0">
+                      <w:txbxContent>
+                        <w:sdt>
+                          <w:sdtPr>
+                            <w:rPr>
+                              <w:color w:val="595959" w:themeColor="text1" w:themeTint="A6"/>
+                              <w:sz w:val="28"/>
+                              <w:szCs w:val="28"/>
+                            </w:rPr>
+                            <w:alias w:val="Autor"/>
+                            <w:tag w:val=""/>
+                            <w:id w:val="789243997"/>
+                            <w:dataBinding w:prefixMappings="xmlns:ns0='http://purl.org/dc/elements/1.1/' xmlns:ns1='http://schemas.openxmlformats.org/package/2006/metadata/core-properties' " w:xpath="/ns1:coreProperties[1]/ns0:creator[1]" w:storeItemID="{6C3C8BC8-F283-45AE-878A-BAB7291924A1}"/>
+                            <w:text/>
+                          </w:sdtPr>
+                          <w:sdtContent>
+                            <w:p>
+                              <w:pPr>
+                                <w:pStyle w:val="SemEspaamento"/>
+                                <w:jc w:val="right"/>
+                                <w:rPr>
+                                  <w:color w:val="595959" w:themeColor="text1" w:themeTint="A6"/>
+                                  <w:sz w:val="28"/>
+                                  <w:szCs w:val="28"/>
+                                </w:rPr>
+                              </w:pPr>
+                              <w:r>
+                                <w:rPr>
+                                  <w:color w:val="595959" w:themeColor="text1" w:themeTint="A6"/>
+                                  <w:sz w:val="28"/>
+                                  <w:szCs w:val="28"/>
+                                </w:rPr>
+                                <w:t xml:space="preserve">Monique, Victor, Rodrigo </w:t>
+                              </w:r>
+                            </w:p>
+                          </w:sdtContent>
+                        </w:sdt>
+                        <w:p>
+                          <w:pPr>
+                            <w:pStyle w:val="SemEspaamento"/>
+                            <w:jc w:val="center"/>
+                            <w:rPr>
+                              <w:color w:val="595959" w:themeColor="text1" w:themeTint="A6"/>
+                              <w:sz w:val="18"/>
+                              <w:szCs w:val="18"/>
+                            </w:rPr>
+                          </w:pPr>
+                          <w:sdt>
+                            <w:sdtPr>
+                              <w:rPr>
+                                <w:color w:val="595959" w:themeColor="text1" w:themeTint="A6"/>
+                                <w:sz w:val="18"/>
+                                <w:szCs w:val="18"/>
+                              </w:rPr>
+                              <w:alias w:val="Email"/>
+                              <w:tag w:val="Email"/>
+                              <w:id w:val="942260680"/>
+                              <w:showingPlcHdr/>
+                              <w:dataBinding w:prefixMappings="xmlns:ns0='http://schemas.microsoft.com/office/2006/coverPageProps' " w:xpath="/ns0:CoverPageProperties[1]/ns0:CompanyEmail[1]" w:storeItemID="{55AF091B-3C7A-41E3-B477-F2FDAA23CFDA}"/>
+                              <w:text/>
+                            </w:sdtPr>
+                            <w:sdtContent>
+                              <w:r>
+                                <w:rPr>
+                                  <w:color w:val="595959" w:themeColor="text1" w:themeTint="A6"/>
+                                  <w:sz w:val="18"/>
+                                  <w:szCs w:val="18"/>
+                                </w:rPr>
+                                <w:t xml:space="preserve">     </w:t>
+                              </w:r>
+                            </w:sdtContent>
+                          </w:sdt>
+                        </w:p>
+                      </w:txbxContent>
+                    </v:textbox>
+                    <w10:wrap type="square" anchorx="page" anchory="page"/>
+                  </v:shape>
+                </w:pict>
+              </mc:Fallback>
+            </mc:AlternateContent>
+          </w:r>
+          <w:r>
+            <w:rPr>
+              <w:noProof/>
+            </w:rPr>
+            <mc:AlternateContent>
+              <mc:Choice Requires="wps">
+                <w:drawing>
+                  <wp:anchor distT="0" distB="0" distL="114300" distR="114300" simplePos="0" relativeHeight="251659264" behindDoc="0" locked="0" layoutInCell="1" allowOverlap="1" wp14:anchorId="16532EB8" wp14:editId="06D629B0">
+                    <wp:simplePos x="0" y="0"/>
+                    <wp:positionH relativeFrom="page">
+                      <wp:align>center</wp:align>
+                    </wp:positionH>
+                    <mc:AlternateContent>
+                      <mc:Choice Requires="wp14">
+                        <wp:positionV relativeFrom="page">
+                          <wp14:pctPosVOffset>30000</wp14:pctPosVOffset>
+                        </wp:positionV>
+                      </mc:Choice>
+                      <mc:Fallback>
+                        <wp:positionV relativeFrom="page">
+                          <wp:posOffset>3207385</wp:posOffset>
+                        </wp:positionV>
+                      </mc:Fallback>
+                    </mc:AlternateContent>
+                    <wp:extent cx="7315200" cy="3638550"/>
+                    <wp:effectExtent l="0" t="0" r="0" b="6350"/>
+                    <wp:wrapSquare wrapText="bothSides"/>
+                    <wp:docPr id="154" name="Caixa de Texto 154"/>
+                    <wp:cNvGraphicFramePr/>
+                    <a:graphic xmlns:a="http://schemas.openxmlformats.org/drawingml/2006/main">
+                      <a:graphicData uri="http://schemas.microsoft.com/office/word/2010/wordprocessingShape">
+                        <wps:wsp>
+                          <wps:cNvSpPr txBox="1"/>
+                          <wps:spPr>
+                            <a:xfrm>
+                              <a:off x="0" y="0"/>
+                              <a:ext cx="7315200" cy="3638550"/>
+                            </a:xfrm>
+                            <a:prstGeom prst="rect">
+                              <a:avLst/>
+                            </a:prstGeom>
+                            <a:noFill/>
+                            <a:ln w="6350">
+                              <a:noFill/>
+                            </a:ln>
+                            <a:effectLst/>
+                          </wps:spPr>
+                          <wps:style>
+                            <a:lnRef idx="0">
+                              <a:schemeClr val="accent1"/>
+                            </a:lnRef>
+                            <a:fillRef idx="0">
+                              <a:schemeClr val="accent1"/>
+                            </a:fillRef>
+                            <a:effectRef idx="0">
+                              <a:schemeClr val="accent1"/>
+                            </a:effectRef>
+                            <a:fontRef idx="minor">
+                              <a:schemeClr val="dk1"/>
+                            </a:fontRef>
+                          </wps:style>
+                          <wps:txbx>
+                            <w:txbxContent>
+                              <w:p>
+                                <w:pPr>
+                                  <w:jc w:val="right"/>
+                                  <w:rPr>
+                                    <w:color w:val="4472C4" w:themeColor="accent1"/>
+                                    <w:sz w:val="64"/>
+                                    <w:szCs w:val="64"/>
+                                  </w:rPr>
+                                </w:pPr>
+                                <w:sdt>
+                                  <w:sdtPr>
+                                    <w:rPr>
+                                      <w:caps/>
+                                      <w:color w:val="4472C4" w:themeColor="accent1"/>
+                                      <w:sz w:val="64"/>
+                                      <w:szCs w:val="64"/>
+                                    </w:rPr>
+                                    <w:alias w:val="Título"/>
+                                    <w:tag w:val=""/>
+                                    <w:id w:val="630141079"/>
+                                    <w:dataBinding w:prefixMappings="xmlns:ns0='http://purl.org/dc/elements/1.1/' xmlns:ns1='http://schemas.openxmlformats.org/package/2006/metadata/core-properties' " w:xpath="/ns1:coreProperties[1]/ns0:title[1]" w:storeItemID="{6C3C8BC8-F283-45AE-878A-BAB7291924A1}"/>
+                                    <w:text w:multiLine="1"/>
+                                  </w:sdtPr>
+                                  <w:sdtEndPr>
+                                    <w:rPr>
+                                      <w:caps w:val="0"/>
+                                    </w:rPr>
+                                  </w:sdtEndPr>
+                                  <w:sdtContent>
+                                    <w:r>
+                                      <w:rPr>
+                                        <w:caps/>
+                                        <w:color w:val="4472C4" w:themeColor="accent1"/>
+                                        <w:sz w:val="64"/>
+                                        <w:szCs w:val="64"/>
+                                      </w:rPr>
+                                      <w:t>Sistema de controle de gastos em viagens</w:t>
+                                    </w:r>
+                                  </w:sdtContent>
+                                </w:sdt>
+                              </w:p>
+                              <w:sdt>
+                                <w:sdtPr>
+                                  <w:rPr>
+                                    <w:color w:val="404040" w:themeColor="text1" w:themeTint="BF"/>
+                                    <w:sz w:val="36"/>
+                                    <w:szCs w:val="36"/>
+                                  </w:rPr>
+                                  <w:alias w:val="Subtítulo"/>
+                                  <w:tag w:val=""/>
+                                  <w:id w:val="1759551507"/>
+                                  <w:dataBinding w:prefixMappings="xmlns:ns0='http://purl.org/dc/elements/1.1/' xmlns:ns1='http://schemas.openxmlformats.org/package/2006/metadata/core-properties' " w:xpath="/ns1:coreProperties[1]/ns0:subject[1]" w:storeItemID="{6C3C8BC8-F283-45AE-878A-BAB7291924A1}"/>
+                                  <w:text/>
+                                </w:sdtPr>
+                                <w:sdtContent>
+                                  <w:p>
+                                    <w:pPr>
+                                      <w:jc w:val="right"/>
+                                      <w:rPr>
+                                        <w:smallCaps/>
+                                        <w:color w:val="404040" w:themeColor="text1" w:themeTint="BF"/>
+                                        <w:sz w:val="36"/>
+                                        <w:szCs w:val="36"/>
+                                      </w:rPr>
+                                    </w:pPr>
+                                    <w:r>
+                                      <w:rPr>
+                                        <w:color w:val="404040" w:themeColor="text1" w:themeTint="BF"/>
+                                        <w:sz w:val="36"/>
+                                        <w:szCs w:val="36"/>
+                                      </w:rPr>
+                                      <w:t>Versão 1</w:t>
+                                    </w:r>
+                                  </w:p>
+                                </w:sdtContent>
+                              </w:sdt>
+                            </w:txbxContent>
+                          </wps:txbx>
+                          <wps:bodyPr rot="0" spcFirstLastPara="0" vertOverflow="overflow" horzOverflow="overflow" vert="horz" wrap="square" lIns="1600200" tIns="0" rIns="685800" bIns="0" numCol="1" spcCol="0" rtlCol="0" fromWordArt="0" anchor="b" anchorCtr="0" forceAA="0" compatLnSpc="1">
+                            <a:prstTxWarp prst="textNoShape">
+                              <a:avLst/>
+                            </a:prstTxWarp>
+                            <a:noAutofit/>
+                          </wps:bodyPr>
+                        </wps:wsp>
+                      </a:graphicData>
+                    </a:graphic>
+                    <wp14:sizeRelH relativeFrom="page">
+                      <wp14:pctWidth>94100</wp14:pctWidth>
+                    </wp14:sizeRelH>
+                    <wp14:sizeRelV relativeFrom="page">
+                      <wp14:pctHeight>36300</wp14:pctHeight>
+                    </wp14:sizeRelV>
+                  </wp:anchor>
+                </w:drawing>
+              </mc:Choice>
+              <mc:Fallback>
+                <w:pict>
+                  <v:shape w14:anchorId="16532EB8" id="Caixa de Texto 154" o:spid="_x0000_s1027" type="#_x0000_t202" style="position:absolute;left:0;text-align:left;margin-left:0;margin-top:0;width:8in;height:286.5pt;z-index:251659264;visibility:visible;mso-wrap-style:square;mso-width-percent:941;mso-height-percent:363;mso-top-percent:300;mso-wrap-distance-left:9pt;mso-wrap-distance-top:0;mso-wrap-distance-right:9pt;mso-wrap-distance-bottom:0;mso-position-horizontal:center;mso-position-horizontal-relative:page;mso-position-vertical-relative:page;mso-width-percent:941;mso-height-percent:363;mso-top-percent:300;mso-width-relative:page;mso-height-relative:page;v-text-anchor:bottom" o:gfxdata="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" filled="f" stroked="f" strokeweight=".5pt">
+                    <v:textbox inset="126pt,0,54pt,0">
+                      <w:txbxContent>
+                        <w:p>
+                          <w:pPr>
+                            <w:jc w:val="right"/>
+                            <w:rPr>
+                              <w:color w:val="4472C4" w:themeColor="accent1"/>
+                              <w:sz w:val="64"/>
+                              <w:szCs w:val="64"/>
+                            </w:rPr>
+                          </w:pPr>
+                          <w:sdt>
+                            <w:sdtPr>
+                              <w:rPr>
+                                <w:caps/>
+                                <w:color w:val="4472C4" w:themeColor="accent1"/>
+                                <w:sz w:val="64"/>
+                                <w:szCs w:val="64"/>
+                              </w:rPr>
+                              <w:alias w:val="Título"/>
+                              <w:tag w:val=""/>
+                              <w:id w:val="630141079"/>
+                              <w:dataBinding w:prefixMappings="xmlns:ns0='http://purl.org/dc/elements/1.1/' xmlns:ns1='http://schemas.openxmlformats.org/package/2006/metadata/core-properties' " w:xpath="/ns1:coreProperties[1]/ns0:title[1]" w:storeItemID="{6C3C8BC8-F283-45AE-878A-BAB7291924A1}"/>
+                              <w:text w:multiLine="1"/>
+                            </w:sdtPr>
+                            <w:sdtEndPr>
+                              <w:rPr>
+                                <w:caps w:val="0"/>
+                              </w:rPr>
+                            </w:sdtEndPr>
+                            <w:sdtContent>
+                              <w:r>
+                                <w:rPr>
+                                  <w:caps/>
+                                  <w:color w:val="4472C4" w:themeColor="accent1"/>
+                                  <w:sz w:val="64"/>
+                                  <w:szCs w:val="64"/>
+                                </w:rPr>
+                                <w:t>Sistema de controle de gastos em viagens</w:t>
+                              </w:r>
+                            </w:sdtContent>
+                          </w:sdt>
+                        </w:p>
+                        <w:sdt>
+                          <w:sdtPr>
+                            <w:rPr>
+                              <w:color w:val="404040" w:themeColor="text1" w:themeTint="BF"/>
+                              <w:sz w:val="36"/>
+                              <w:szCs w:val="36"/>
+                            </w:rPr>
+                            <w:alias w:val="Subtítulo"/>
+                            <w:tag w:val=""/>
+                            <w:id w:val="1759551507"/>
+                            <w:dataBinding w:prefixMappings="xmlns:ns0='http://purl.org/dc/elements/1.1/' xmlns:ns1='http://schemas.openxmlformats.org/package/2006/metadata/core-properties' " w:xpath="/ns1:coreProperties[1]/ns0:subject[1]" w:storeItemID="{6C3C8BC8-F283-45AE-878A-BAB7291924A1}"/>
+                            <w:text/>
+                          </w:sdtPr>
+                          <w:sdtContent>
+                            <w:p>
+                              <w:pPr>
+                                <w:jc w:val="right"/>
+                                <w:rPr>
+                                  <w:smallCaps/>
+                                  <w:color w:val="404040" w:themeColor="text1" w:themeTint="BF"/>
+                                  <w:sz w:val="36"/>
+                                  <w:szCs w:val="36"/>
+                                </w:rPr>
+                              </w:pPr>
+                              <w:r>
+                                <w:rPr>
+                                  <w:color w:val="404040" w:themeColor="text1" w:themeTint="BF"/>
+                                  <w:sz w:val="36"/>
+                                  <w:szCs w:val="36"/>
+                                </w:rPr>
+                                <w:t>Versão 1</w:t>
+                              </w:r>
+                            </w:p>
+                          </w:sdtContent>
+                        </w:sdt>
+                      </w:txbxContent>
+                    </v:textbox>
+                    <w10:wrap type="square" anchorx="page" anchory="page"/>
+                  </v:shape>
+                </w:pict>
+              </mc:Fallback>
+            </mc:AlternateContent>
+          </w:r>
+        </w:p>
+        <w:p>
+          <w:r>
             <w:br w:type="page"/>
           </w:r>
         </w:p>
       </w:sdtContent>
     </w:sdt>
+    <w:p/>
     <w:tbl>
       <w:tblPr>
         <w:tblStyle w:val="Tabelacomgrade"/>
@@ -350,21 +802,25 @@
           </w:tcPr>
           <w:p>
             <w:pPr>
-              <w:rPr>
+              <w:spacing w:line="360" w:lineRule="auto"/>
+              <w:rPr>
+                <w:rFonts w:ascii="Arial" w:hAnsi="Arial" w:cs="Arial"/>
                 <w:b/>
                 <w:bCs/>
-                <w:sz w:val="18"/>
-                <w:szCs w:val="18"/>
+                <w:color w:val="000000" w:themeColor="text1"/>
+                <w:sz w:val="24"/>
+                <w:szCs w:val="24"/>
               </w:rPr>
             </w:pPr>
             <w:r>
               <w:rPr>
+                <w:rFonts w:ascii="Arial" w:hAnsi="Arial" w:cs="Arial"/>
                 <w:b/>
                 <w:bCs/>
-                <w:sz w:val="18"/>
-                <w:szCs w:val="18"/>
-              </w:rPr>
-              <w:lastRenderedPageBreak/>
+                <w:color w:val="000000" w:themeColor="text1"/>
+                <w:sz w:val="24"/>
+                <w:szCs w:val="24"/>
+              </w:rPr>
               <w:t>Versão</w:t>
             </w:r>
           </w:p>
@@ -375,19 +831,24 @@
           </w:tcPr>
           <w:p>
             <w:pPr>
-              <w:rPr>
+              <w:spacing w:line="360" w:lineRule="auto"/>
+              <w:rPr>
+                <w:rFonts w:ascii="Arial" w:hAnsi="Arial" w:cs="Arial"/>
                 <w:b/>
                 <w:bCs/>
-                <w:sz w:val="18"/>
-                <w:szCs w:val="18"/>
+                <w:color w:val="000000" w:themeColor="text1"/>
+                <w:sz w:val="24"/>
+                <w:szCs w:val="24"/>
               </w:rPr>
             </w:pPr>
             <w:r>
               <w:rPr>
+                <w:rFonts w:ascii="Arial" w:hAnsi="Arial" w:cs="Arial"/>
                 <w:b/>
                 <w:bCs/>
-                <w:sz w:val="18"/>
-                <w:szCs w:val="18"/>
+                <w:color w:val="000000" w:themeColor="text1"/>
+                <w:sz w:val="24"/>
+                <w:szCs w:val="24"/>
               </w:rPr>
               <w:t>Autores</w:t>
             </w:r>
@@ -399,19 +860,24 @@
           </w:tcPr>
           <w:p>
             <w:pPr>
-              <w:rPr>
+              <w:spacing w:line="360" w:lineRule="auto"/>
+              <w:rPr>
+                <w:rFonts w:ascii="Arial" w:hAnsi="Arial" w:cs="Arial"/>
                 <w:b/>
                 <w:bCs/>
-                <w:sz w:val="18"/>
-                <w:szCs w:val="18"/>
+                <w:color w:val="000000" w:themeColor="text1"/>
+                <w:sz w:val="24"/>
+                <w:szCs w:val="24"/>
               </w:rPr>
             </w:pPr>
             <w:r>
               <w:rPr>
+                <w:rFonts w:ascii="Arial" w:hAnsi="Arial" w:cs="Arial"/>
                 <w:b/>
                 <w:bCs/>
-                <w:sz w:val="18"/>
-                <w:szCs w:val="18"/>
+                <w:color w:val="000000" w:themeColor="text1"/>
+                <w:sz w:val="24"/>
+                <w:szCs w:val="24"/>
               </w:rPr>
               <w:t xml:space="preserve">Descrição da versão </w:t>
             </w:r>
@@ -423,19 +889,24 @@
           </w:tcPr>
           <w:p>
             <w:pPr>
-              <w:rPr>
+              <w:spacing w:line="360" w:lineRule="auto"/>
+              <w:rPr>
+                <w:rFonts w:ascii="Arial" w:hAnsi="Arial" w:cs="Arial"/>
                 <w:b/>
                 <w:bCs/>
-                <w:sz w:val="18"/>
-                <w:szCs w:val="18"/>
+                <w:color w:val="000000" w:themeColor="text1"/>
+                <w:sz w:val="24"/>
+                <w:szCs w:val="24"/>
               </w:rPr>
             </w:pPr>
             <w:r>
               <w:rPr>
+                <w:rFonts w:ascii="Arial" w:hAnsi="Arial" w:cs="Arial"/>
                 <w:b/>
                 <w:bCs/>
-                <w:sz w:val="18"/>
-                <w:szCs w:val="18"/>
+                <w:color w:val="000000" w:themeColor="text1"/>
+                <w:sz w:val="24"/>
+                <w:szCs w:val="24"/>
               </w:rPr>
               <w:t xml:space="preserve">Data </w:t>
             </w:r>
@@ -452,15 +923,20 @@
           </w:tcPr>
           <w:p>
             <w:pPr>
-              <w:rPr>
-                <w:sz w:val="18"/>
-                <w:szCs w:val="18"/>
+              <w:spacing w:line="360" w:lineRule="auto"/>
+              <w:rPr>
+                <w:rFonts w:ascii="Arial" w:hAnsi="Arial" w:cs="Arial"/>
+                <w:color w:val="000000" w:themeColor="text1"/>
+                <w:sz w:val="24"/>
+                <w:szCs w:val="24"/>
               </w:rPr>
             </w:pPr>
             <w:r>
               <w:rPr>
-                <w:sz w:val="18"/>
-                <w:szCs w:val="18"/>
+                <w:rFonts w:ascii="Arial" w:hAnsi="Arial" w:cs="Arial"/>
+                <w:color w:val="000000" w:themeColor="text1"/>
+                <w:sz w:val="24"/>
+                <w:szCs w:val="24"/>
               </w:rPr>
               <w:t>1.0</w:t>
             </w:r>
@@ -472,60 +948,80 @@
           </w:tcPr>
           <w:p>
             <w:pPr>
-              <w:rPr>
-                <w:sz w:val="18"/>
-                <w:szCs w:val="18"/>
+              <w:spacing w:line="360" w:lineRule="auto"/>
+              <w:rPr>
+                <w:rFonts w:ascii="Arial" w:hAnsi="Arial" w:cs="Arial"/>
+                <w:color w:val="000000" w:themeColor="text1"/>
+                <w:sz w:val="24"/>
+                <w:szCs w:val="24"/>
               </w:rPr>
             </w:pPr>
             <w:r>
               <w:rPr>
-                <w:sz w:val="18"/>
-                <w:szCs w:val="18"/>
+                <w:rFonts w:ascii="Arial" w:hAnsi="Arial" w:cs="Arial"/>
+                <w:color w:val="000000" w:themeColor="text1"/>
+                <w:sz w:val="24"/>
+                <w:szCs w:val="24"/>
               </w:rPr>
               <w:t xml:space="preserve">Monique </w:t>
             </w:r>
           </w:p>
           <w:p>
             <w:pPr>
-              <w:rPr>
-                <w:sz w:val="18"/>
-                <w:szCs w:val="18"/>
+              <w:spacing w:line="360" w:lineRule="auto"/>
+              <w:rPr>
+                <w:rFonts w:ascii="Arial" w:hAnsi="Arial" w:cs="Arial"/>
+                <w:color w:val="000000" w:themeColor="text1"/>
+                <w:sz w:val="24"/>
+                <w:szCs w:val="24"/>
               </w:rPr>
             </w:pPr>
             <w:r>
               <w:rPr>
-                <w:sz w:val="18"/>
-                <w:szCs w:val="18"/>
+                <w:rFonts w:ascii="Arial" w:hAnsi="Arial" w:cs="Arial"/>
+                <w:color w:val="000000" w:themeColor="text1"/>
+                <w:sz w:val="24"/>
+                <w:szCs w:val="24"/>
               </w:rPr>
               <w:t xml:space="preserve">Victor </w:t>
             </w:r>
           </w:p>
           <w:p>
             <w:pPr>
-              <w:rPr>
-                <w:sz w:val="18"/>
-                <w:szCs w:val="18"/>
+              <w:spacing w:line="360" w:lineRule="auto"/>
+              <w:rPr>
+                <w:rFonts w:ascii="Arial" w:hAnsi="Arial" w:cs="Arial"/>
+                <w:color w:val="000000" w:themeColor="text1"/>
+                <w:sz w:val="24"/>
+                <w:szCs w:val="24"/>
               </w:rPr>
             </w:pPr>
             <w:r>
               <w:rPr>
-                <w:sz w:val="18"/>
-                <w:szCs w:val="18"/>
+                <w:rFonts w:ascii="Arial" w:hAnsi="Arial" w:cs="Arial"/>
+                <w:color w:val="000000" w:themeColor="text1"/>
+                <w:sz w:val="24"/>
+                <w:szCs w:val="24"/>
               </w:rPr>
               <w:t>Rodrigo</w:t>
             </w:r>
           </w:p>
           <w:p>
             <w:pPr>
-              <w:rPr>
-                <w:sz w:val="18"/>
-                <w:szCs w:val="18"/>
+              <w:spacing w:line="360" w:lineRule="auto"/>
+              <w:rPr>
+                <w:rFonts w:ascii="Arial" w:hAnsi="Arial" w:cs="Arial"/>
+                <w:color w:val="000000" w:themeColor="text1"/>
+                <w:sz w:val="24"/>
+                <w:szCs w:val="24"/>
               </w:rPr>
             </w:pPr>
             <w:r>
               <w:rPr>
-                <w:sz w:val="18"/>
-                <w:szCs w:val="18"/>
+                <w:rFonts w:ascii="Arial" w:hAnsi="Arial" w:cs="Arial"/>
+                <w:color w:val="000000" w:themeColor="text1"/>
+                <w:sz w:val="24"/>
+                <w:szCs w:val="24"/>
               </w:rPr>
               <w:t xml:space="preserve">Jefferson </w:t>
             </w:r>
@@ -537,15 +1033,20 @@
           </w:tcPr>
           <w:p>
             <w:pPr>
-              <w:rPr>
-                <w:sz w:val="18"/>
-                <w:szCs w:val="18"/>
+              <w:spacing w:line="360" w:lineRule="auto"/>
+              <w:rPr>
+                <w:rFonts w:ascii="Arial" w:hAnsi="Arial" w:cs="Arial"/>
+                <w:color w:val="000000" w:themeColor="text1"/>
+                <w:sz w:val="24"/>
+                <w:szCs w:val="24"/>
               </w:rPr>
             </w:pPr>
             <w:r>
               <w:rPr>
-                <w:sz w:val="18"/>
-                <w:szCs w:val="18"/>
+                <w:rFonts w:ascii="Arial" w:hAnsi="Arial" w:cs="Arial"/>
+                <w:color w:val="000000" w:themeColor="text1"/>
+                <w:sz w:val="24"/>
+                <w:szCs w:val="24"/>
               </w:rPr>
               <w:t>Versão inicial do documento de requisitos</w:t>
             </w:r>
@@ -557,15 +1058,20 @@
           </w:tcPr>
           <w:p>
             <w:pPr>
-              <w:rPr>
-                <w:sz w:val="18"/>
-                <w:szCs w:val="18"/>
+              <w:spacing w:line="360" w:lineRule="auto"/>
+              <w:rPr>
+                <w:rFonts w:ascii="Arial" w:hAnsi="Arial" w:cs="Arial"/>
+                <w:color w:val="000000" w:themeColor="text1"/>
+                <w:sz w:val="24"/>
+                <w:szCs w:val="24"/>
               </w:rPr>
             </w:pPr>
             <w:r>
               <w:rPr>
-                <w:sz w:val="18"/>
-                <w:szCs w:val="18"/>
+                <w:rFonts w:ascii="Arial" w:hAnsi="Arial" w:cs="Arial"/>
+                <w:color w:val="000000" w:themeColor="text1"/>
+                <w:sz w:val="24"/>
+                <w:szCs w:val="24"/>
               </w:rPr>
               <w:t>10/04/2021</w:t>
             </w:r>
@@ -575,42 +1081,107 @@
     </w:tbl>
     <w:p>
       <w:pPr>
-        <w:jc w:val="center"/>
-        <w:rPr>
-          <w:b/>
-          <w:bCs/>
-          <w:sz w:val="28"/>
-          <w:szCs w:val="28"/>
-        </w:rPr>
-      </w:pPr>
-      <w:r>
-        <w:rPr>
-          <w:b/>
-          <w:bCs/>
-          <w:sz w:val="28"/>
-          <w:szCs w:val="28"/>
+        <w:spacing w:after="0" w:line="360" w:lineRule="auto"/>
+        <w:rPr>
+          <w:rFonts w:ascii="Arial" w:hAnsi="Arial" w:cs="Arial"/>
+          <w:b/>
+          <w:bCs/>
+          <w:color w:val="000000" w:themeColor="text1"/>
+          <w:sz w:val="24"/>
+          <w:szCs w:val="24"/>
+        </w:rPr>
+      </w:pPr>
+      <w:r>
+        <w:rPr>
+          <w:rFonts w:ascii="Arial" w:hAnsi="Arial" w:cs="Arial"/>
+          <w:b/>
+          <w:bCs/>
+          <w:color w:val="000000" w:themeColor="text1"/>
+          <w:sz w:val="24"/>
+          <w:szCs w:val="24"/>
         </w:rPr>
         <w:t>Histórico de revisões</w:t>
       </w:r>
     </w:p>
     <w:p>
       <w:pPr>
-        <w:jc w:val="center"/>
-        <w:rPr>
-          <w:b/>
-          <w:bCs/>
-          <w:sz w:val="28"/>
-          <w:szCs w:val="28"/>
-        </w:rPr>
-      </w:pPr>
+        <w:spacing w:after="0" w:line="360" w:lineRule="auto"/>
+        <w:rPr>
+          <w:rFonts w:ascii="Arial" w:hAnsi="Arial" w:cs="Arial"/>
+          <w:b/>
+          <w:bCs/>
+          <w:color w:val="000000" w:themeColor="text1"/>
+          <w:sz w:val="24"/>
+          <w:szCs w:val="24"/>
+        </w:rPr>
+      </w:pPr>
+    </w:p>
+    <w:p>
+      <w:pPr>
+        <w:pStyle w:val="CabealhodoSumrio"/>
+        <w:spacing w:before="0" w:line="360" w:lineRule="auto"/>
+        <w:rPr>
+          <w:rFonts w:ascii="Arial" w:eastAsiaTheme="minorHAnsi" w:hAnsi="Arial" w:cs="Arial"/>
+          <w:color w:val="000000" w:themeColor="text1"/>
+          <w:sz w:val="24"/>
+          <w:szCs w:val="24"/>
+          <w:lang w:eastAsia="en-US"/>
+        </w:rPr>
+      </w:pPr>
+    </w:p>
+    <w:p>
+      <w:pPr>
+        <w:pStyle w:val="CabealhodoSumrio"/>
+        <w:spacing w:before="0" w:line="360" w:lineRule="auto"/>
+        <w:rPr>
+          <w:rFonts w:ascii="Arial" w:eastAsiaTheme="minorHAnsi" w:hAnsi="Arial" w:cs="Arial"/>
+          <w:color w:val="000000" w:themeColor="text1"/>
+          <w:sz w:val="24"/>
+          <w:szCs w:val="24"/>
+          <w:lang w:eastAsia="en-US"/>
+        </w:rPr>
+      </w:pPr>
+    </w:p>
+    <w:p>
+      <w:pPr>
+        <w:pStyle w:val="CabealhodoSumrio"/>
+        <w:spacing w:before="0" w:line="360" w:lineRule="auto"/>
+        <w:rPr>
+          <w:rFonts w:ascii="Arial" w:eastAsiaTheme="minorHAnsi" w:hAnsi="Arial" w:cs="Arial"/>
+          <w:color w:val="000000" w:themeColor="text1"/>
+          <w:sz w:val="24"/>
+          <w:szCs w:val="24"/>
+          <w:lang w:eastAsia="en-US"/>
+        </w:rPr>
+      </w:pPr>
+    </w:p>
+    <w:p>
+      <w:pPr>
+        <w:pStyle w:val="CabealhodoSumrio"/>
+        <w:spacing w:before="0" w:line="360" w:lineRule="auto"/>
+        <w:rPr>
+          <w:rFonts w:ascii="Arial" w:eastAsiaTheme="minorHAnsi" w:hAnsi="Arial" w:cs="Arial"/>
+          <w:color w:val="000000" w:themeColor="text1"/>
+          <w:sz w:val="24"/>
+          <w:szCs w:val="24"/>
+          <w:lang w:eastAsia="en-US"/>
+        </w:rPr>
+      </w:pPr>
+    </w:p>
+    <w:p/>
+    <w:p/>
+    <w:p>
+      <w:r>
+        <w:br w:type="page"/>
+      </w:r>
     </w:p>
     <w:sdt>
       <w:sdtPr>
         <w:rPr>
-          <w:rFonts w:asciiTheme="minorHAnsi" w:eastAsiaTheme="minorHAnsi" w:hAnsiTheme="minorHAnsi" w:cstheme="minorBidi"/>
-          <w:color w:val="auto"/>
-          <w:sz w:val="22"/>
-          <w:szCs w:val="22"/>
+          <w:rFonts w:ascii="Arial" w:eastAsiaTheme="minorHAnsi" w:hAnsi="Arial" w:cs="Arial"/>
+          <w:color w:val="000000" w:themeColor="text1"/>
+          <w:sz w:val="24"/>
+          <w:szCs w:val="24"/>
           <w:lang w:eastAsia="en-US"/>
         </w:rPr>
         <w:id w:val="-99875054"/>
@@ -629,8 +1200,21 @@
         <w:p>
           <w:pPr>
             <w:pStyle w:val="CabealhodoSumrio"/>
+            <w:spacing w:before="0" w:line="360" w:lineRule="auto"/>
+            <w:rPr>
+              <w:rFonts w:ascii="Arial" w:hAnsi="Arial" w:cs="Arial"/>
+              <w:color w:val="000000" w:themeColor="text1"/>
+              <w:sz w:val="24"/>
+              <w:szCs w:val="24"/>
+            </w:rPr>
           </w:pPr>
           <w:r>
+            <w:rPr>
+              <w:rFonts w:ascii="Arial" w:hAnsi="Arial" w:cs="Arial"/>
+              <w:color w:val="000000" w:themeColor="text1"/>
+              <w:sz w:val="24"/>
+              <w:szCs w:val="24"/>
+            </w:rPr>
             <w:t>Sumário</w:t>
           </w:r>
         </w:p>
@@ -640,73 +1224,127 @@
             <w:tabs>
               <w:tab w:val="right" w:leader="dot" w:pos="8494"/>
             </w:tabs>
+            <w:spacing w:after="0" w:line="360" w:lineRule="auto"/>
             <w:rPr>
-              <w:rFonts w:cstheme="minorBidi"/>
+              <w:rFonts w:ascii="Arial" w:hAnsi="Arial" w:cs="Arial"/>
               <w:noProof/>
+              <w:color w:val="000000" w:themeColor="text1"/>
+              <w:sz w:val="24"/>
+              <w:szCs w:val="24"/>
             </w:rPr>
           </w:pPr>
           <w:r>
+            <w:rPr>
+              <w:rFonts w:ascii="Arial" w:hAnsi="Arial" w:cs="Arial"/>
+              <w:color w:val="000000" w:themeColor="text1"/>
+              <w:sz w:val="24"/>
+              <w:szCs w:val="24"/>
+            </w:rPr>
             <w:fldChar w:fldCharType="begin"/>
           </w:r>
           <w:r>
+            <w:rPr>
+              <w:rFonts w:ascii="Arial" w:hAnsi="Arial" w:cs="Arial"/>
+              <w:color w:val="000000" w:themeColor="text1"/>
+              <w:sz w:val="24"/>
+              <w:szCs w:val="24"/>
+            </w:rPr>
             <w:instrText xml:space="preserve"> TOC \o "1-3" \h \z \u </w:instrText>
           </w:r>
           <w:r>
+            <w:rPr>
+              <w:rFonts w:ascii="Arial" w:hAnsi="Arial" w:cs="Arial"/>
+              <w:color w:val="000000" w:themeColor="text1"/>
+              <w:sz w:val="24"/>
+              <w:szCs w:val="24"/>
+            </w:rPr>
             <w:fldChar w:fldCharType="separate"/>
           </w:r>
           <w:hyperlink w:anchor="_Toc66645439" w:history="1">
             <w:r>
               <w:rPr>
                 <w:rStyle w:val="Hyperlink"/>
-                <w:noProof/>
+                <w:rFonts w:ascii="Arial" w:hAnsi="Arial" w:cs="Arial"/>
+                <w:noProof/>
+                <w:color w:val="000000" w:themeColor="text1"/>
+                <w:sz w:val="24"/>
+                <w:szCs w:val="24"/>
               </w:rPr>
               <w:t>Introdução</w:t>
             </w:r>
             <w:r>
               <w:rPr>
-                <w:noProof/>
-                <w:webHidden/>
+                <w:rFonts w:ascii="Arial" w:hAnsi="Arial" w:cs="Arial"/>
+                <w:noProof/>
+                <w:webHidden/>
+                <w:color w:val="000000" w:themeColor="text1"/>
+                <w:sz w:val="24"/>
+                <w:szCs w:val="24"/>
               </w:rPr>
               <w:tab/>
             </w:r>
             <w:r>
               <w:rPr>
-                <w:noProof/>
-                <w:webHidden/>
+                <w:rFonts w:ascii="Arial" w:hAnsi="Arial" w:cs="Arial"/>
+                <w:noProof/>
+                <w:webHidden/>
+                <w:color w:val="000000" w:themeColor="text1"/>
+                <w:sz w:val="24"/>
+                <w:szCs w:val="24"/>
               </w:rPr>
               <w:fldChar w:fldCharType="begin"/>
             </w:r>
             <w:r>
               <w:rPr>
-                <w:noProof/>
-                <w:webHidden/>
+                <w:rFonts w:ascii="Arial" w:hAnsi="Arial" w:cs="Arial"/>
+                <w:noProof/>
+                <w:webHidden/>
+                <w:color w:val="000000" w:themeColor="text1"/>
+                <w:sz w:val="24"/>
+                <w:szCs w:val="24"/>
               </w:rPr>
               <w:instrText xml:space="preserve"> PAGEREF _Toc66645439 \h </w:instrText>
             </w:r>
             <w:r>
               <w:rPr>
-                <w:noProof/>
-                <w:webHidden/>
-              </w:rPr>
-            </w:r>
-            <w:r>
-              <w:rPr>
-                <w:noProof/>
-                <w:webHidden/>
+                <w:rFonts w:ascii="Arial" w:hAnsi="Arial" w:cs="Arial"/>
+                <w:noProof/>
+                <w:webHidden/>
+                <w:color w:val="000000" w:themeColor="text1"/>
+                <w:sz w:val="24"/>
+                <w:szCs w:val="24"/>
+              </w:rPr>
+            </w:r>
+            <w:r>
+              <w:rPr>
+                <w:rFonts w:ascii="Arial" w:hAnsi="Arial" w:cs="Arial"/>
+                <w:noProof/>
+                <w:webHidden/>
+                <w:color w:val="000000" w:themeColor="text1"/>
+                <w:sz w:val="24"/>
+                <w:szCs w:val="24"/>
               </w:rPr>
               <w:fldChar w:fldCharType="separate"/>
             </w:r>
             <w:r>
               <w:rPr>
-                <w:noProof/>
-                <w:webHidden/>
+                <w:rFonts w:ascii="Arial" w:hAnsi="Arial" w:cs="Arial"/>
+                <w:noProof/>
+                <w:webHidden/>
+                <w:color w:val="000000" w:themeColor="text1"/>
+                <w:sz w:val="24"/>
+                <w:szCs w:val="24"/>
               </w:rPr>
               <w:t>2</w:t>
             </w:r>
             <w:r>
               <w:rPr>
-                <w:noProof/>
-                <w:webHidden/>
+                <w:rFonts w:ascii="Arial" w:hAnsi="Arial" w:cs="Arial"/>
+                <w:noProof/>
+                <w:webHidden/>
+                <w:color w:val="000000" w:themeColor="text1"/>
+                <w:sz w:val="24"/>
+                <w:szCs w:val="24"/>
               </w:rPr>
               <w:fldChar w:fldCharType="end"/>
             </w:r>
@@ -718,64 +1356,100 @@
             <w:tabs>
               <w:tab w:val="right" w:leader="dot" w:pos="8494"/>
             </w:tabs>
+            <w:spacing w:after="0" w:line="360" w:lineRule="auto"/>
             <w:rPr>
-              <w:rFonts w:cstheme="minorBidi"/>
+              <w:rFonts w:ascii="Arial" w:hAnsi="Arial" w:cs="Arial"/>
               <w:noProof/>
+              <w:color w:val="000000" w:themeColor="text1"/>
+              <w:sz w:val="24"/>
+              <w:szCs w:val="24"/>
             </w:rPr>
           </w:pPr>
           <w:hyperlink w:anchor="_Toc66645440" w:history="1">
             <w:r>
               <w:rPr>
                 <w:rStyle w:val="Hyperlink"/>
-                <w:noProof/>
+                <w:rFonts w:ascii="Arial" w:hAnsi="Arial" w:cs="Arial"/>
+                <w:noProof/>
+                <w:color w:val="000000" w:themeColor="text1"/>
+                <w:sz w:val="24"/>
+                <w:szCs w:val="24"/>
               </w:rPr>
               <w:t>Escopo</w:t>
             </w:r>
             <w:r>
               <w:rPr>
-                <w:noProof/>
-                <w:webHidden/>
+                <w:rFonts w:ascii="Arial" w:hAnsi="Arial" w:cs="Arial"/>
+                <w:noProof/>
+                <w:webHidden/>
+                <w:color w:val="000000" w:themeColor="text1"/>
+                <w:sz w:val="24"/>
+                <w:szCs w:val="24"/>
               </w:rPr>
               <w:tab/>
             </w:r>
             <w:r>
               <w:rPr>
-                <w:noProof/>
-                <w:webHidden/>
+                <w:rFonts w:ascii="Arial" w:hAnsi="Arial" w:cs="Arial"/>
+                <w:noProof/>
+                <w:webHidden/>
+                <w:color w:val="000000" w:themeColor="text1"/>
+                <w:sz w:val="24"/>
+                <w:szCs w:val="24"/>
               </w:rPr>
               <w:fldChar w:fldCharType="begin"/>
             </w:r>
             <w:r>
               <w:rPr>
-                <w:noProof/>
-                <w:webHidden/>
+                <w:rFonts w:ascii="Arial" w:hAnsi="Arial" w:cs="Arial"/>
+                <w:noProof/>
+                <w:webHidden/>
+                <w:color w:val="000000" w:themeColor="text1"/>
+                <w:sz w:val="24"/>
+                <w:szCs w:val="24"/>
               </w:rPr>
               <w:instrText xml:space="preserve"> PAGEREF _Toc66645440 \h </w:instrText>
             </w:r>
             <w:r>
               <w:rPr>
-                <w:noProof/>
-                <w:webHidden/>
-              </w:rPr>
-            </w:r>
-            <w:r>
-              <w:rPr>
-                <w:noProof/>
-                <w:webHidden/>
+                <w:rFonts w:ascii="Arial" w:hAnsi="Arial" w:cs="Arial"/>
+                <w:noProof/>
+                <w:webHidden/>
+                <w:color w:val="000000" w:themeColor="text1"/>
+                <w:sz w:val="24"/>
+                <w:szCs w:val="24"/>
+              </w:rPr>
+            </w:r>
+            <w:r>
+              <w:rPr>
+                <w:rFonts w:ascii="Arial" w:hAnsi="Arial" w:cs="Arial"/>
+                <w:noProof/>
+                <w:webHidden/>
+                <w:color w:val="000000" w:themeColor="text1"/>
+                <w:sz w:val="24"/>
+                <w:szCs w:val="24"/>
               </w:rPr>
               <w:fldChar w:fldCharType="separate"/>
             </w:r>
             <w:r>
               <w:rPr>
-                <w:noProof/>
-                <w:webHidden/>
+                <w:rFonts w:ascii="Arial" w:hAnsi="Arial" w:cs="Arial"/>
+                <w:noProof/>
+                <w:webHidden/>
+                <w:color w:val="000000" w:themeColor="text1"/>
+                <w:sz w:val="24"/>
+                <w:szCs w:val="24"/>
               </w:rPr>
               <w:t>2</w:t>
             </w:r>
             <w:r>
               <w:rPr>
-                <w:noProof/>
-                <w:webHidden/>
+                <w:rFonts w:ascii="Arial" w:hAnsi="Arial" w:cs="Arial"/>
+                <w:noProof/>
+                <w:webHidden/>
+                <w:color w:val="000000" w:themeColor="text1"/>
+                <w:sz w:val="24"/>
+                <w:szCs w:val="24"/>
               </w:rPr>
               <w:fldChar w:fldCharType="end"/>
             </w:r>
@@ -787,64 +1461,100 @@
             <w:tabs>
               <w:tab w:val="right" w:leader="dot" w:pos="8494"/>
             </w:tabs>
+            <w:spacing w:after="0" w:line="360" w:lineRule="auto"/>
             <w:rPr>
-              <w:rFonts w:cstheme="minorBidi"/>
+              <w:rFonts w:ascii="Arial" w:hAnsi="Arial" w:cs="Arial"/>
               <w:noProof/>
+              <w:color w:val="000000" w:themeColor="text1"/>
+              <w:sz w:val="24"/>
+              <w:szCs w:val="24"/>
             </w:rPr>
           </w:pPr>
           <w:hyperlink w:anchor="_Toc66645441" w:history="1">
             <w:r>
               <w:rPr>
                 <w:rStyle w:val="Hyperlink"/>
-                <w:noProof/>
+                <w:rFonts w:ascii="Arial" w:hAnsi="Arial" w:cs="Arial"/>
+                <w:noProof/>
+                <w:color w:val="000000" w:themeColor="text1"/>
+                <w:sz w:val="24"/>
+                <w:szCs w:val="24"/>
               </w:rPr>
               <w:t>Público-Alvo</w:t>
             </w:r>
             <w:r>
               <w:rPr>
-                <w:noProof/>
-                <w:webHidden/>
+                <w:rFonts w:ascii="Arial" w:hAnsi="Arial" w:cs="Arial"/>
+                <w:noProof/>
+                <w:webHidden/>
+                <w:color w:val="000000" w:themeColor="text1"/>
+                <w:sz w:val="24"/>
+                <w:szCs w:val="24"/>
               </w:rPr>
               <w:tab/>
             </w:r>
             <w:r>
               <w:rPr>
-                <w:noProof/>
-                <w:webHidden/>
+                <w:rFonts w:ascii="Arial" w:hAnsi="Arial" w:cs="Arial"/>
+                <w:noProof/>
+                <w:webHidden/>
+                <w:color w:val="000000" w:themeColor="text1"/>
+                <w:sz w:val="24"/>
+                <w:szCs w:val="24"/>
               </w:rPr>
               <w:fldChar w:fldCharType="begin"/>
             </w:r>
             <w:r>
               <w:rPr>
-                <w:noProof/>
-                <w:webHidden/>
+                <w:rFonts w:ascii="Arial" w:hAnsi="Arial" w:cs="Arial"/>
+                <w:noProof/>
+                <w:webHidden/>
+                <w:color w:val="000000" w:themeColor="text1"/>
+                <w:sz w:val="24"/>
+                <w:szCs w:val="24"/>
               </w:rPr>
               <w:instrText xml:space="preserve"> PAGEREF _Toc66645441 \h </w:instrText>
             </w:r>
             <w:r>
               <w:rPr>
-                <w:noProof/>
-                <w:webHidden/>
-              </w:rPr>
-            </w:r>
-            <w:r>
-              <w:rPr>
-                <w:noProof/>
-                <w:webHidden/>
+                <w:rFonts w:ascii="Arial" w:hAnsi="Arial" w:cs="Arial"/>
+                <w:noProof/>
+                <w:webHidden/>
+                <w:color w:val="000000" w:themeColor="text1"/>
+                <w:sz w:val="24"/>
+                <w:szCs w:val="24"/>
+              </w:rPr>
+            </w:r>
+            <w:r>
+              <w:rPr>
+                <w:rFonts w:ascii="Arial" w:hAnsi="Arial" w:cs="Arial"/>
+                <w:noProof/>
+                <w:webHidden/>
+                <w:color w:val="000000" w:themeColor="text1"/>
+                <w:sz w:val="24"/>
+                <w:szCs w:val="24"/>
               </w:rPr>
               <w:fldChar w:fldCharType="separate"/>
             </w:r>
             <w:r>
               <w:rPr>
-                <w:noProof/>
-                <w:webHidden/>
+                <w:rFonts w:ascii="Arial" w:hAnsi="Arial" w:cs="Arial"/>
+                <w:noProof/>
+                <w:webHidden/>
+                <w:color w:val="000000" w:themeColor="text1"/>
+                <w:sz w:val="24"/>
+                <w:szCs w:val="24"/>
               </w:rPr>
               <w:t>2</w:t>
             </w:r>
             <w:r>
               <w:rPr>
-                <w:noProof/>
-                <w:webHidden/>
+                <w:rFonts w:ascii="Arial" w:hAnsi="Arial" w:cs="Arial"/>
+                <w:noProof/>
+                <w:webHidden/>
+                <w:color w:val="000000" w:themeColor="text1"/>
+                <w:sz w:val="24"/>
+                <w:szCs w:val="24"/>
               </w:rPr>
               <w:fldChar w:fldCharType="end"/>
             </w:r>
@@ -856,66 +1566,102 @@
             <w:tabs>
               <w:tab w:val="right" w:leader="dot" w:pos="8494"/>
             </w:tabs>
+            <w:spacing w:after="0" w:line="360" w:lineRule="auto"/>
             <w:rPr>
-              <w:rFonts w:cstheme="minorBidi"/>
+              <w:rFonts w:ascii="Arial" w:hAnsi="Arial" w:cs="Arial"/>
               <w:noProof/>
+              <w:color w:val="000000" w:themeColor="text1"/>
+              <w:sz w:val="24"/>
+              <w:szCs w:val="24"/>
             </w:rPr>
           </w:pPr>
           <w:hyperlink w:anchor="_Toc66645442" w:history="1">
             <w:r>
               <w:rPr>
                 <w:rStyle w:val="Hyperlink"/>
+                <w:rFonts w:ascii="Arial" w:hAnsi="Arial" w:cs="Arial"/>
                 <w:b/>
                 <w:bCs/>
                 <w:noProof/>
+                <w:color w:val="000000" w:themeColor="text1"/>
+                <w:sz w:val="24"/>
+                <w:szCs w:val="24"/>
               </w:rPr>
               <w:t>Visão Geral</w:t>
             </w:r>
             <w:r>
               <w:rPr>
-                <w:noProof/>
-                <w:webHidden/>
+                <w:rFonts w:ascii="Arial" w:hAnsi="Arial" w:cs="Arial"/>
+                <w:noProof/>
+                <w:webHidden/>
+                <w:color w:val="000000" w:themeColor="text1"/>
+                <w:sz w:val="24"/>
+                <w:szCs w:val="24"/>
               </w:rPr>
               <w:tab/>
             </w:r>
             <w:r>
               <w:rPr>
-                <w:noProof/>
-                <w:webHidden/>
+                <w:rFonts w:ascii="Arial" w:hAnsi="Arial" w:cs="Arial"/>
+                <w:noProof/>
+                <w:webHidden/>
+                <w:color w:val="000000" w:themeColor="text1"/>
+                <w:sz w:val="24"/>
+                <w:szCs w:val="24"/>
               </w:rPr>
               <w:fldChar w:fldCharType="begin"/>
             </w:r>
             <w:r>
               <w:rPr>
-                <w:noProof/>
-                <w:webHidden/>
+                <w:rFonts w:ascii="Arial" w:hAnsi="Arial" w:cs="Arial"/>
+                <w:noProof/>
+                <w:webHidden/>
+                <w:color w:val="000000" w:themeColor="text1"/>
+                <w:sz w:val="24"/>
+                <w:szCs w:val="24"/>
               </w:rPr>
               <w:instrText xml:space="preserve"> PAGEREF _Toc66645442 \h </w:instrText>
             </w:r>
             <w:r>
               <w:rPr>
-                <w:noProof/>
-                <w:webHidden/>
-              </w:rPr>
-            </w:r>
-            <w:r>
-              <w:rPr>
-                <w:noProof/>
-                <w:webHidden/>
+                <w:rFonts w:ascii="Arial" w:hAnsi="Arial" w:cs="Arial"/>
+                <w:noProof/>
+                <w:webHidden/>
+                <w:color w:val="000000" w:themeColor="text1"/>
+                <w:sz w:val="24"/>
+                <w:szCs w:val="24"/>
+              </w:rPr>
+            </w:r>
+            <w:r>
+              <w:rPr>
+                <w:rFonts w:ascii="Arial" w:hAnsi="Arial" w:cs="Arial"/>
+                <w:noProof/>
+                <w:webHidden/>
+                <w:color w:val="000000" w:themeColor="text1"/>
+                <w:sz w:val="24"/>
+                <w:szCs w:val="24"/>
               </w:rPr>
               <w:fldChar w:fldCharType="separate"/>
             </w:r>
             <w:r>
               <w:rPr>
-                <w:noProof/>
-                <w:webHidden/>
+                <w:rFonts w:ascii="Arial" w:hAnsi="Arial" w:cs="Arial"/>
+                <w:noProof/>
+                <w:webHidden/>
+                <w:color w:val="000000" w:themeColor="text1"/>
+                <w:sz w:val="24"/>
+                <w:szCs w:val="24"/>
               </w:rPr>
               <w:t>3</w:t>
             </w:r>
             <w:r>
               <w:rPr>
-                <w:noProof/>
-                <w:webHidden/>
+                <w:rFonts w:ascii="Arial" w:hAnsi="Arial" w:cs="Arial"/>
+                <w:noProof/>
+                <w:webHidden/>
+                <w:color w:val="000000" w:themeColor="text1"/>
+                <w:sz w:val="24"/>
+                <w:szCs w:val="24"/>
               </w:rPr>
               <w:fldChar w:fldCharType="end"/>
             </w:r>
@@ -927,64 +1673,100 @@
             <w:tabs>
               <w:tab w:val="right" w:leader="dot" w:pos="8494"/>
             </w:tabs>
+            <w:spacing w:after="0" w:line="360" w:lineRule="auto"/>
             <w:rPr>
-              <w:rFonts w:cstheme="minorBidi"/>
+              <w:rFonts w:ascii="Arial" w:hAnsi="Arial" w:cs="Arial"/>
               <w:noProof/>
+              <w:color w:val="000000" w:themeColor="text1"/>
+              <w:sz w:val="24"/>
+              <w:szCs w:val="24"/>
             </w:rPr>
           </w:pPr>
           <w:hyperlink w:anchor="_Toc66645443" w:history="1">
             <w:r>
               <w:rPr>
                 <w:rStyle w:val="Hyperlink"/>
-                <w:noProof/>
+                <w:rFonts w:ascii="Arial" w:hAnsi="Arial" w:cs="Arial"/>
+                <w:noProof/>
+                <w:color w:val="000000" w:themeColor="text1"/>
+                <w:sz w:val="24"/>
+                <w:szCs w:val="24"/>
               </w:rPr>
               <w:t>Documentação do Usuário</w:t>
             </w:r>
             <w:r>
               <w:rPr>
-                <w:noProof/>
-                <w:webHidden/>
+                <w:rFonts w:ascii="Arial" w:hAnsi="Arial" w:cs="Arial"/>
+                <w:noProof/>
+                <w:webHidden/>
+                <w:color w:val="000000" w:themeColor="text1"/>
+                <w:sz w:val="24"/>
+                <w:szCs w:val="24"/>
               </w:rPr>
               <w:tab/>
             </w:r>
             <w:r>
               <w:rPr>
-                <w:noProof/>
-                <w:webHidden/>
+                <w:rFonts w:ascii="Arial" w:hAnsi="Arial" w:cs="Arial"/>
+                <w:noProof/>
+                <w:webHidden/>
+                <w:color w:val="000000" w:themeColor="text1"/>
+                <w:sz w:val="24"/>
+                <w:szCs w:val="24"/>
               </w:rPr>
               <w:fldChar w:fldCharType="begin"/>
             </w:r>
             <w:r>
               <w:rPr>
-                <w:noProof/>
-                <w:webHidden/>
+                <w:rFonts w:ascii="Arial" w:hAnsi="Arial" w:cs="Arial"/>
+                <w:noProof/>
+                <w:webHidden/>
+                <w:color w:val="000000" w:themeColor="text1"/>
+                <w:sz w:val="24"/>
+                <w:szCs w:val="24"/>
               </w:rPr>
               <w:instrText xml:space="preserve"> PAGEREF _Toc66645443 \h </w:instrText>
             </w:r>
             <w:r>
               <w:rPr>
-                <w:noProof/>
-                <w:webHidden/>
-              </w:rPr>
-            </w:r>
-            <w:r>
-              <w:rPr>
-                <w:noProof/>
-                <w:webHidden/>
+                <w:rFonts w:ascii="Arial" w:hAnsi="Arial" w:cs="Arial"/>
+                <w:noProof/>
+                <w:webHidden/>
+                <w:color w:val="000000" w:themeColor="text1"/>
+                <w:sz w:val="24"/>
+                <w:szCs w:val="24"/>
+              </w:rPr>
+            </w:r>
+            <w:r>
+              <w:rPr>
+                <w:rFonts w:ascii="Arial" w:hAnsi="Arial" w:cs="Arial"/>
+                <w:noProof/>
+                <w:webHidden/>
+                <w:color w:val="000000" w:themeColor="text1"/>
+                <w:sz w:val="24"/>
+                <w:szCs w:val="24"/>
               </w:rPr>
               <w:fldChar w:fldCharType="separate"/>
             </w:r>
             <w:r>
               <w:rPr>
-                <w:noProof/>
-                <w:webHidden/>
+                <w:rFonts w:ascii="Arial" w:hAnsi="Arial" w:cs="Arial"/>
+                <w:noProof/>
+                <w:webHidden/>
+                <w:color w:val="000000" w:themeColor="text1"/>
+                <w:sz w:val="24"/>
+                <w:szCs w:val="24"/>
               </w:rPr>
               <w:t>4</w:t>
             </w:r>
             <w:r>
               <w:rPr>
-                <w:noProof/>
-                <w:webHidden/>
+                <w:rFonts w:ascii="Arial" w:hAnsi="Arial" w:cs="Arial"/>
+                <w:noProof/>
+                <w:webHidden/>
+                <w:color w:val="000000" w:themeColor="text1"/>
+                <w:sz w:val="24"/>
+                <w:szCs w:val="24"/>
               </w:rPr>
               <w:fldChar w:fldCharType="end"/>
             </w:r>
@@ -996,64 +1778,100 @@
             <w:tabs>
               <w:tab w:val="right" w:leader="dot" w:pos="8494"/>
             </w:tabs>
+            <w:spacing w:after="0" w:line="360" w:lineRule="auto"/>
             <w:rPr>
-              <w:rFonts w:cstheme="minorBidi"/>
+              <w:rFonts w:ascii="Arial" w:hAnsi="Arial" w:cs="Arial"/>
               <w:noProof/>
+              <w:color w:val="000000" w:themeColor="text1"/>
+              <w:sz w:val="24"/>
+              <w:szCs w:val="24"/>
             </w:rPr>
           </w:pPr>
           <w:hyperlink w:anchor="_Toc66645444" w:history="1">
             <w:r>
               <w:rPr>
                 <w:rStyle w:val="Hyperlink"/>
-                <w:noProof/>
+                <w:rFonts w:ascii="Arial" w:hAnsi="Arial" w:cs="Arial"/>
+                <w:noProof/>
+                <w:color w:val="000000" w:themeColor="text1"/>
+                <w:sz w:val="24"/>
+                <w:szCs w:val="24"/>
               </w:rPr>
               <w:t>Suposições e Dependências</w:t>
             </w:r>
             <w:r>
               <w:rPr>
-                <w:noProof/>
-                <w:webHidden/>
+                <w:rFonts w:ascii="Arial" w:hAnsi="Arial" w:cs="Arial"/>
+                <w:noProof/>
+                <w:webHidden/>
+                <w:color w:val="000000" w:themeColor="text1"/>
+                <w:sz w:val="24"/>
+                <w:szCs w:val="24"/>
               </w:rPr>
               <w:tab/>
             </w:r>
             <w:r>
               <w:rPr>
-                <w:noProof/>
-                <w:webHidden/>
+                <w:rFonts w:ascii="Arial" w:hAnsi="Arial" w:cs="Arial"/>
+                <w:noProof/>
+                <w:webHidden/>
+                <w:color w:val="000000" w:themeColor="text1"/>
+                <w:sz w:val="24"/>
+                <w:szCs w:val="24"/>
               </w:rPr>
               <w:fldChar w:fldCharType="begin"/>
             </w:r>
             <w:r>
               <w:rPr>
-                <w:noProof/>
-                <w:webHidden/>
+                <w:rFonts w:ascii="Arial" w:hAnsi="Arial" w:cs="Arial"/>
+                <w:noProof/>
+                <w:webHidden/>
+                <w:color w:val="000000" w:themeColor="text1"/>
+                <w:sz w:val="24"/>
+                <w:szCs w:val="24"/>
               </w:rPr>
               <w:instrText xml:space="preserve"> PAGEREF _Toc66645444 \h </w:instrText>
             </w:r>
             <w:r>
               <w:rPr>
-                <w:noProof/>
-                <w:webHidden/>
-              </w:rPr>
-            </w:r>
-            <w:r>
-              <w:rPr>
-                <w:noProof/>
-                <w:webHidden/>
+                <w:rFonts w:ascii="Arial" w:hAnsi="Arial" w:cs="Arial"/>
+                <w:noProof/>
+                <w:webHidden/>
+                <w:color w:val="000000" w:themeColor="text1"/>
+                <w:sz w:val="24"/>
+                <w:szCs w:val="24"/>
+              </w:rPr>
+            </w:r>
+            <w:r>
+              <w:rPr>
+                <w:rFonts w:ascii="Arial" w:hAnsi="Arial" w:cs="Arial"/>
+                <w:noProof/>
+                <w:webHidden/>
+                <w:color w:val="000000" w:themeColor="text1"/>
+                <w:sz w:val="24"/>
+                <w:szCs w:val="24"/>
               </w:rPr>
               <w:fldChar w:fldCharType="separate"/>
             </w:r>
             <w:r>
               <w:rPr>
-                <w:noProof/>
-                <w:webHidden/>
+                <w:rFonts w:ascii="Arial" w:hAnsi="Arial" w:cs="Arial"/>
+                <w:noProof/>
+                <w:webHidden/>
+                <w:color w:val="000000" w:themeColor="text1"/>
+                <w:sz w:val="24"/>
+                <w:szCs w:val="24"/>
               </w:rPr>
               <w:t>4</w:t>
             </w:r>
             <w:r>
               <w:rPr>
-                <w:noProof/>
-                <w:webHidden/>
+                <w:rFonts w:ascii="Arial" w:hAnsi="Arial" w:cs="Arial"/>
+                <w:noProof/>
+                <w:webHidden/>
+                <w:color w:val="000000" w:themeColor="text1"/>
+                <w:sz w:val="24"/>
+                <w:szCs w:val="24"/>
               </w:rPr>
               <w:fldChar w:fldCharType="end"/>
             </w:r>
@@ -1065,64 +1883,100 @@
             <w:tabs>
               <w:tab w:val="right" w:leader="dot" w:pos="8494"/>
             </w:tabs>
+            <w:spacing w:after="0" w:line="360" w:lineRule="auto"/>
             <w:rPr>
-              <w:rFonts w:cstheme="minorBidi"/>
+              <w:rFonts w:ascii="Arial" w:hAnsi="Arial" w:cs="Arial"/>
               <w:noProof/>
+              <w:color w:val="000000" w:themeColor="text1"/>
+              <w:sz w:val="24"/>
+              <w:szCs w:val="24"/>
             </w:rPr>
           </w:pPr>
           <w:hyperlink w:anchor="_Toc66645445" w:history="1">
             <w:r>
               <w:rPr>
                 <w:rStyle w:val="Hyperlink"/>
-                <w:noProof/>
+                <w:rFonts w:ascii="Arial" w:hAnsi="Arial" w:cs="Arial"/>
+                <w:noProof/>
+                <w:color w:val="000000" w:themeColor="text1"/>
+                <w:sz w:val="24"/>
+                <w:szCs w:val="24"/>
               </w:rPr>
               <w:t>Especificação das Interfaces Externas</w:t>
             </w:r>
             <w:r>
               <w:rPr>
-                <w:noProof/>
-                <w:webHidden/>
+                <w:rFonts w:ascii="Arial" w:hAnsi="Arial" w:cs="Arial"/>
+                <w:noProof/>
+                <w:webHidden/>
+                <w:color w:val="000000" w:themeColor="text1"/>
+                <w:sz w:val="24"/>
+                <w:szCs w:val="24"/>
               </w:rPr>
               <w:tab/>
             </w:r>
             <w:r>
               <w:rPr>
-                <w:noProof/>
-                <w:webHidden/>
+                <w:rFonts w:ascii="Arial" w:hAnsi="Arial" w:cs="Arial"/>
+                <w:noProof/>
+                <w:webHidden/>
+                <w:color w:val="000000" w:themeColor="text1"/>
+                <w:sz w:val="24"/>
+                <w:szCs w:val="24"/>
               </w:rPr>
               <w:fldChar w:fldCharType="begin"/>
             </w:r>
             <w:r>
               <w:rPr>
-                <w:noProof/>
-                <w:webHidden/>
+                <w:rFonts w:ascii="Arial" w:hAnsi="Arial" w:cs="Arial"/>
+                <w:noProof/>
+                <w:webHidden/>
+                <w:color w:val="000000" w:themeColor="text1"/>
+                <w:sz w:val="24"/>
+                <w:szCs w:val="24"/>
               </w:rPr>
               <w:instrText xml:space="preserve"> PAGEREF _Toc66645445 \h </w:instrText>
             </w:r>
             <w:r>
               <w:rPr>
-                <w:noProof/>
-                <w:webHidden/>
-              </w:rPr>
-            </w:r>
-            <w:r>
-              <w:rPr>
-                <w:noProof/>
-                <w:webHidden/>
+                <w:rFonts w:ascii="Arial" w:hAnsi="Arial" w:cs="Arial"/>
+                <w:noProof/>
+                <w:webHidden/>
+                <w:color w:val="000000" w:themeColor="text1"/>
+                <w:sz w:val="24"/>
+                <w:szCs w:val="24"/>
+              </w:rPr>
+            </w:r>
+            <w:r>
+              <w:rPr>
+                <w:rFonts w:ascii="Arial" w:hAnsi="Arial" w:cs="Arial"/>
+                <w:noProof/>
+                <w:webHidden/>
+                <w:color w:val="000000" w:themeColor="text1"/>
+                <w:sz w:val="24"/>
+                <w:szCs w:val="24"/>
               </w:rPr>
               <w:fldChar w:fldCharType="separate"/>
             </w:r>
             <w:r>
               <w:rPr>
-                <w:noProof/>
-                <w:webHidden/>
+                <w:rFonts w:ascii="Arial" w:hAnsi="Arial" w:cs="Arial"/>
+                <w:noProof/>
+                <w:webHidden/>
+                <w:color w:val="000000" w:themeColor="text1"/>
+                <w:sz w:val="24"/>
+                <w:szCs w:val="24"/>
               </w:rPr>
               <w:t>4</w:t>
             </w:r>
             <w:r>
               <w:rPr>
-                <w:noProof/>
-                <w:webHidden/>
+                <w:rFonts w:ascii="Arial" w:hAnsi="Arial" w:cs="Arial"/>
+                <w:noProof/>
+                <w:webHidden/>
+                <w:color w:val="000000" w:themeColor="text1"/>
+                <w:sz w:val="24"/>
+                <w:szCs w:val="24"/>
               </w:rPr>
               <w:fldChar w:fldCharType="end"/>
             </w:r>
@@ -1134,66 +1988,102 @@
             <w:tabs>
               <w:tab w:val="right" w:leader="dot" w:pos="8494"/>
             </w:tabs>
+            <w:spacing w:after="0" w:line="360" w:lineRule="auto"/>
             <w:rPr>
-              <w:rFonts w:cstheme="minorBidi"/>
+              <w:rFonts w:ascii="Arial" w:hAnsi="Arial" w:cs="Arial"/>
               <w:noProof/>
+              <w:color w:val="000000" w:themeColor="text1"/>
+              <w:sz w:val="24"/>
+              <w:szCs w:val="24"/>
             </w:rPr>
           </w:pPr>
           <w:hyperlink w:anchor="_Toc66645446" w:history="1">
             <w:r>
               <w:rPr>
                 <w:rStyle w:val="Hyperlink"/>
+                <w:rFonts w:ascii="Arial" w:hAnsi="Arial" w:cs="Arial"/>
                 <w:b/>
                 <w:bCs/>
                 <w:noProof/>
+                <w:color w:val="000000" w:themeColor="text1"/>
+                <w:sz w:val="24"/>
+                <w:szCs w:val="24"/>
               </w:rPr>
               <w:t>Requisitos Funcionais:</w:t>
             </w:r>
             <w:r>
               <w:rPr>
-                <w:noProof/>
-                <w:webHidden/>
+                <w:rFonts w:ascii="Arial" w:hAnsi="Arial" w:cs="Arial"/>
+                <w:noProof/>
+                <w:webHidden/>
+                <w:color w:val="000000" w:themeColor="text1"/>
+                <w:sz w:val="24"/>
+                <w:szCs w:val="24"/>
               </w:rPr>
               <w:tab/>
             </w:r>
             <w:r>
               <w:rPr>
-                <w:noProof/>
-                <w:webHidden/>
+                <w:rFonts w:ascii="Arial" w:hAnsi="Arial" w:cs="Arial"/>
+                <w:noProof/>
+                <w:webHidden/>
+                <w:color w:val="000000" w:themeColor="text1"/>
+                <w:sz w:val="24"/>
+                <w:szCs w:val="24"/>
               </w:rPr>
               <w:fldChar w:fldCharType="begin"/>
             </w:r>
             <w:r>
               <w:rPr>
-                <w:noProof/>
-                <w:webHidden/>
+                <w:rFonts w:ascii="Arial" w:hAnsi="Arial" w:cs="Arial"/>
+                <w:noProof/>
+                <w:webHidden/>
+                <w:color w:val="000000" w:themeColor="text1"/>
+                <w:sz w:val="24"/>
+                <w:szCs w:val="24"/>
               </w:rPr>
               <w:instrText xml:space="preserve"> PAGEREF _Toc66645446 \h </w:instrText>
             </w:r>
             <w:r>
               <w:rPr>
-                <w:noProof/>
-                <w:webHidden/>
-              </w:rPr>
-            </w:r>
-            <w:r>
-              <w:rPr>
-                <w:noProof/>
-                <w:webHidden/>
+                <w:rFonts w:ascii="Arial" w:hAnsi="Arial" w:cs="Arial"/>
+                <w:noProof/>
+                <w:webHidden/>
+                <w:color w:val="000000" w:themeColor="text1"/>
+                <w:sz w:val="24"/>
+                <w:szCs w:val="24"/>
+              </w:rPr>
+            </w:r>
+            <w:r>
+              <w:rPr>
+                <w:rFonts w:ascii="Arial" w:hAnsi="Arial" w:cs="Arial"/>
+                <w:noProof/>
+                <w:webHidden/>
+                <w:color w:val="000000" w:themeColor="text1"/>
+                <w:sz w:val="24"/>
+                <w:szCs w:val="24"/>
               </w:rPr>
               <w:fldChar w:fldCharType="separate"/>
             </w:r>
             <w:r>
               <w:rPr>
-                <w:noProof/>
-                <w:webHidden/>
+                <w:rFonts w:ascii="Arial" w:hAnsi="Arial" w:cs="Arial"/>
+                <w:noProof/>
+                <w:webHidden/>
+                <w:color w:val="000000" w:themeColor="text1"/>
+                <w:sz w:val="24"/>
+                <w:szCs w:val="24"/>
               </w:rPr>
               <w:t>5</w:t>
             </w:r>
             <w:r>
               <w:rPr>
-                <w:noProof/>
-                <w:webHidden/>
+                <w:rFonts w:ascii="Arial" w:hAnsi="Arial" w:cs="Arial"/>
+                <w:noProof/>
+                <w:webHidden/>
+                <w:color w:val="000000" w:themeColor="text1"/>
+                <w:sz w:val="24"/>
+                <w:szCs w:val="24"/>
               </w:rPr>
               <w:fldChar w:fldCharType="end"/>
             </w:r>
@@ -1205,66 +2095,102 @@
             <w:tabs>
               <w:tab w:val="right" w:leader="dot" w:pos="8494"/>
             </w:tabs>
+            <w:spacing w:after="0" w:line="360" w:lineRule="auto"/>
             <w:rPr>
-              <w:rFonts w:cstheme="minorBidi"/>
+              <w:rFonts w:ascii="Arial" w:hAnsi="Arial" w:cs="Arial"/>
               <w:noProof/>
+              <w:color w:val="000000" w:themeColor="text1"/>
+              <w:sz w:val="24"/>
+              <w:szCs w:val="24"/>
             </w:rPr>
           </w:pPr>
           <w:hyperlink w:anchor="_Toc66645447" w:history="1">
             <w:r>
               <w:rPr>
                 <w:rStyle w:val="Hyperlink"/>
+                <w:rFonts w:ascii="Arial" w:hAnsi="Arial" w:cs="Arial"/>
                 <w:b/>
                 <w:bCs/>
                 <w:noProof/>
+                <w:color w:val="000000" w:themeColor="text1"/>
+                <w:sz w:val="24"/>
+                <w:szCs w:val="24"/>
               </w:rPr>
               <w:t>Requisitos não funcionais:</w:t>
             </w:r>
             <w:r>
               <w:rPr>
-                <w:noProof/>
-                <w:webHidden/>
+                <w:rFonts w:ascii="Arial" w:hAnsi="Arial" w:cs="Arial"/>
+                <w:noProof/>
+                <w:webHidden/>
+                <w:color w:val="000000" w:themeColor="text1"/>
+                <w:sz w:val="24"/>
+                <w:szCs w:val="24"/>
               </w:rPr>
               <w:tab/>
             </w:r>
             <w:r>
               <w:rPr>
-                <w:noProof/>
-                <w:webHidden/>
+                <w:rFonts w:ascii="Arial" w:hAnsi="Arial" w:cs="Arial"/>
+                <w:noProof/>
+                <w:webHidden/>
+                <w:color w:val="000000" w:themeColor="text1"/>
+                <w:sz w:val="24"/>
+                <w:szCs w:val="24"/>
               </w:rPr>
               <w:fldChar w:fldCharType="begin"/>
             </w:r>
             <w:r>
               <w:rPr>
-                <w:noProof/>
-                <w:webHidden/>
+                <w:rFonts w:ascii="Arial" w:hAnsi="Arial" w:cs="Arial"/>
+                <w:noProof/>
+                <w:webHidden/>
+                <w:color w:val="000000" w:themeColor="text1"/>
+                <w:sz w:val="24"/>
+                <w:szCs w:val="24"/>
               </w:rPr>
               <w:instrText xml:space="preserve"> PAGEREF _Toc66645447 \h </w:instrText>
             </w:r>
             <w:r>
               <w:rPr>
-                <w:noProof/>
-                <w:webHidden/>
-              </w:rPr>
-            </w:r>
-            <w:r>
-              <w:rPr>
-                <w:noProof/>
-                <w:webHidden/>
+                <w:rFonts w:ascii="Arial" w:hAnsi="Arial" w:cs="Arial"/>
+                <w:noProof/>
+                <w:webHidden/>
+                <w:color w:val="000000" w:themeColor="text1"/>
+                <w:sz w:val="24"/>
+                <w:szCs w:val="24"/>
+              </w:rPr>
+            </w:r>
+            <w:r>
+              <w:rPr>
+                <w:rFonts w:ascii="Arial" w:hAnsi="Arial" w:cs="Arial"/>
+                <w:noProof/>
+                <w:webHidden/>
+                <w:color w:val="000000" w:themeColor="text1"/>
+                <w:sz w:val="24"/>
+                <w:szCs w:val="24"/>
               </w:rPr>
               <w:fldChar w:fldCharType="separate"/>
             </w:r>
             <w:r>
               <w:rPr>
-                <w:noProof/>
-                <w:webHidden/>
+                <w:rFonts w:ascii="Arial" w:hAnsi="Arial" w:cs="Arial"/>
+                <w:noProof/>
+                <w:webHidden/>
+                <w:color w:val="000000" w:themeColor="text1"/>
+                <w:sz w:val="24"/>
+                <w:szCs w:val="24"/>
               </w:rPr>
               <w:t>6</w:t>
             </w:r>
             <w:r>
               <w:rPr>
-                <w:noProof/>
-                <w:webHidden/>
+                <w:rFonts w:ascii="Arial" w:hAnsi="Arial" w:cs="Arial"/>
+                <w:noProof/>
+                <w:webHidden/>
+                <w:color w:val="000000" w:themeColor="text1"/>
+                <w:sz w:val="24"/>
+                <w:szCs w:val="24"/>
               </w:rPr>
               <w:fldChar w:fldCharType="end"/>
             </w:r>
@@ -1276,64 +2202,100 @@
             <w:tabs>
               <w:tab w:val="right" w:leader="dot" w:pos="8494"/>
             </w:tabs>
+            <w:spacing w:after="0" w:line="360" w:lineRule="auto"/>
             <w:rPr>
-              <w:rFonts w:cstheme="minorBidi"/>
+              <w:rFonts w:ascii="Arial" w:hAnsi="Arial" w:cs="Arial"/>
               <w:noProof/>
+              <w:color w:val="000000" w:themeColor="text1"/>
+              <w:sz w:val="24"/>
+              <w:szCs w:val="24"/>
             </w:rPr>
           </w:pPr>
           <w:hyperlink w:anchor="_Toc66645448" w:history="1">
             <w:r>
               <w:rPr>
                 <w:rStyle w:val="Hyperlink"/>
-                <w:noProof/>
+                <w:rFonts w:ascii="Arial" w:hAnsi="Arial" w:cs="Arial"/>
+                <w:noProof/>
+                <w:color w:val="000000" w:themeColor="text1"/>
+                <w:sz w:val="24"/>
+                <w:szCs w:val="24"/>
               </w:rPr>
               <w:t>Prototipagem de telas</w:t>
             </w:r>
             <w:r>
               <w:rPr>
-                <w:noProof/>
-                <w:webHidden/>
+                <w:rFonts w:ascii="Arial" w:hAnsi="Arial" w:cs="Arial"/>
+                <w:noProof/>
+                <w:webHidden/>
+                <w:color w:val="000000" w:themeColor="text1"/>
+                <w:sz w:val="24"/>
+                <w:szCs w:val="24"/>
               </w:rPr>
               <w:tab/>
             </w:r>
             <w:r>
               <w:rPr>
-                <w:noProof/>
-                <w:webHidden/>
+                <w:rFonts w:ascii="Arial" w:hAnsi="Arial" w:cs="Arial"/>
+                <w:noProof/>
+                <w:webHidden/>
+                <w:color w:val="000000" w:themeColor="text1"/>
+                <w:sz w:val="24"/>
+                <w:szCs w:val="24"/>
               </w:rPr>
               <w:fldChar w:fldCharType="begin"/>
             </w:r>
             <w:r>
               <w:rPr>
-                <w:noProof/>
-                <w:webHidden/>
+                <w:rFonts w:ascii="Arial" w:hAnsi="Arial" w:cs="Arial"/>
+                <w:noProof/>
+                <w:webHidden/>
+                <w:color w:val="000000" w:themeColor="text1"/>
+                <w:sz w:val="24"/>
+                <w:szCs w:val="24"/>
               </w:rPr>
               <w:instrText xml:space="preserve"> PAGEREF _Toc66645448 \h </w:instrText>
             </w:r>
             <w:r>
               <w:rPr>
-                <w:noProof/>
-                <w:webHidden/>
-              </w:rPr>
-            </w:r>
-            <w:r>
-              <w:rPr>
-                <w:noProof/>
-                <w:webHidden/>
+                <w:rFonts w:ascii="Arial" w:hAnsi="Arial" w:cs="Arial"/>
+                <w:noProof/>
+                <w:webHidden/>
+                <w:color w:val="000000" w:themeColor="text1"/>
+                <w:sz w:val="24"/>
+                <w:szCs w:val="24"/>
+              </w:rPr>
+            </w:r>
+            <w:r>
+              <w:rPr>
+                <w:rFonts w:ascii="Arial" w:hAnsi="Arial" w:cs="Arial"/>
+                <w:noProof/>
+                <w:webHidden/>
+                <w:color w:val="000000" w:themeColor="text1"/>
+                <w:sz w:val="24"/>
+                <w:szCs w:val="24"/>
               </w:rPr>
               <w:fldChar w:fldCharType="separate"/>
             </w:r>
             <w:r>
               <w:rPr>
-                <w:noProof/>
-                <w:webHidden/>
+                <w:rFonts w:ascii="Arial" w:hAnsi="Arial" w:cs="Arial"/>
+                <w:noProof/>
+                <w:webHidden/>
+                <w:color w:val="000000" w:themeColor="text1"/>
+                <w:sz w:val="24"/>
+                <w:szCs w:val="24"/>
               </w:rPr>
               <w:t>7</w:t>
             </w:r>
             <w:r>
               <w:rPr>
-                <w:noProof/>
-                <w:webHidden/>
+                <w:rFonts w:ascii="Arial" w:hAnsi="Arial" w:cs="Arial"/>
+                <w:noProof/>
+                <w:webHidden/>
+                <w:color w:val="000000" w:themeColor="text1"/>
+                <w:sz w:val="24"/>
+                <w:szCs w:val="24"/>
               </w:rPr>
               <w:fldChar w:fldCharType="end"/>
             </w:r>
@@ -1345,64 +2307,100 @@
             <w:tabs>
               <w:tab w:val="right" w:leader="dot" w:pos="8494"/>
             </w:tabs>
+            <w:spacing w:after="0" w:line="360" w:lineRule="auto"/>
             <w:rPr>
-              <w:rFonts w:cstheme="minorBidi"/>
+              <w:rFonts w:ascii="Arial" w:hAnsi="Arial" w:cs="Arial"/>
               <w:noProof/>
+              <w:color w:val="000000" w:themeColor="text1"/>
+              <w:sz w:val="24"/>
+              <w:szCs w:val="24"/>
             </w:rPr>
           </w:pPr>
           <w:hyperlink w:anchor="_Toc66645449" w:history="1">
             <w:r>
               <w:rPr>
                 <w:rStyle w:val="Hyperlink"/>
-                <w:noProof/>
+                <w:rFonts w:ascii="Arial" w:hAnsi="Arial" w:cs="Arial"/>
+                <w:noProof/>
+                <w:color w:val="000000" w:themeColor="text1"/>
+                <w:sz w:val="24"/>
+                <w:szCs w:val="24"/>
               </w:rPr>
               <w:t>Diagrama de caso de uso</w:t>
             </w:r>
             <w:r>
               <w:rPr>
-                <w:noProof/>
-                <w:webHidden/>
+                <w:rFonts w:ascii="Arial" w:hAnsi="Arial" w:cs="Arial"/>
+                <w:noProof/>
+                <w:webHidden/>
+                <w:color w:val="000000" w:themeColor="text1"/>
+                <w:sz w:val="24"/>
+                <w:szCs w:val="24"/>
               </w:rPr>
               <w:tab/>
             </w:r>
             <w:r>
               <w:rPr>
-                <w:noProof/>
-                <w:webHidden/>
+                <w:rFonts w:ascii="Arial" w:hAnsi="Arial" w:cs="Arial"/>
+                <w:noProof/>
+                <w:webHidden/>
+                <w:color w:val="000000" w:themeColor="text1"/>
+                <w:sz w:val="24"/>
+                <w:szCs w:val="24"/>
               </w:rPr>
               <w:fldChar w:fldCharType="begin"/>
             </w:r>
             <w:r>
               <w:rPr>
-                <w:noProof/>
-                <w:webHidden/>
+                <w:rFonts w:ascii="Arial" w:hAnsi="Arial" w:cs="Arial"/>
+                <w:noProof/>
+                <w:webHidden/>
+                <w:color w:val="000000" w:themeColor="text1"/>
+                <w:sz w:val="24"/>
+                <w:szCs w:val="24"/>
               </w:rPr>
               <w:instrText xml:space="preserve"> PAGEREF _Toc66645449 \h </w:instrText>
             </w:r>
             <w:r>
               <w:rPr>
-                <w:noProof/>
-                <w:webHidden/>
-              </w:rPr>
-            </w:r>
-            <w:r>
-              <w:rPr>
-                <w:noProof/>
-                <w:webHidden/>
+                <w:rFonts w:ascii="Arial" w:hAnsi="Arial" w:cs="Arial"/>
+                <w:noProof/>
+                <w:webHidden/>
+                <w:color w:val="000000" w:themeColor="text1"/>
+                <w:sz w:val="24"/>
+                <w:szCs w:val="24"/>
+              </w:rPr>
+            </w:r>
+            <w:r>
+              <w:rPr>
+                <w:rFonts w:ascii="Arial" w:hAnsi="Arial" w:cs="Arial"/>
+                <w:noProof/>
+                <w:webHidden/>
+                <w:color w:val="000000" w:themeColor="text1"/>
+                <w:sz w:val="24"/>
+                <w:szCs w:val="24"/>
               </w:rPr>
               <w:fldChar w:fldCharType="separate"/>
             </w:r>
             <w:r>
               <w:rPr>
-                <w:noProof/>
-                <w:webHidden/>
+                <w:rFonts w:ascii="Arial" w:hAnsi="Arial" w:cs="Arial"/>
+                <w:noProof/>
+                <w:webHidden/>
+                <w:color w:val="000000" w:themeColor="text1"/>
+                <w:sz w:val="24"/>
+                <w:szCs w:val="24"/>
               </w:rPr>
               <w:t>7</w:t>
             </w:r>
             <w:r>
               <w:rPr>
-                <w:noProof/>
-                <w:webHidden/>
+                <w:rFonts w:ascii="Arial" w:hAnsi="Arial" w:cs="Arial"/>
+                <w:noProof/>
+                <w:webHidden/>
+                <w:color w:val="000000" w:themeColor="text1"/>
+                <w:sz w:val="24"/>
+                <w:szCs w:val="24"/>
               </w:rPr>
               <w:fldChar w:fldCharType="end"/>
             </w:r>
@@ -1414,74 +2412,124 @@
             <w:tabs>
               <w:tab w:val="right" w:leader="dot" w:pos="8494"/>
             </w:tabs>
+            <w:spacing w:after="0" w:line="360" w:lineRule="auto"/>
+            <w:ind w:left="0"/>
             <w:rPr>
-              <w:rFonts w:cstheme="minorBidi"/>
+              <w:rFonts w:ascii="Arial" w:hAnsi="Arial" w:cs="Arial"/>
               <w:noProof/>
+              <w:color w:val="000000" w:themeColor="text1"/>
+              <w:sz w:val="24"/>
+              <w:szCs w:val="24"/>
             </w:rPr>
           </w:pPr>
           <w:hyperlink w:anchor="_Toc66645450" w:history="1">
             <w:r>
               <w:rPr>
                 <w:rStyle w:val="Hyperlink"/>
-                <w:noProof/>
+                <w:rFonts w:ascii="Arial" w:hAnsi="Arial" w:cs="Arial"/>
+                <w:noProof/>
+                <w:color w:val="000000" w:themeColor="text1"/>
+                <w:sz w:val="24"/>
+                <w:szCs w:val="24"/>
               </w:rPr>
               <w:t>Especificação funcional do caso de uso</w:t>
             </w:r>
             <w:r>
               <w:rPr>
-                <w:noProof/>
-                <w:webHidden/>
+                <w:rFonts w:ascii="Arial" w:hAnsi="Arial" w:cs="Arial"/>
+                <w:noProof/>
+                <w:webHidden/>
+                <w:color w:val="000000" w:themeColor="text1"/>
+                <w:sz w:val="24"/>
+                <w:szCs w:val="24"/>
               </w:rPr>
               <w:tab/>
             </w:r>
             <w:r>
               <w:rPr>
-                <w:noProof/>
-                <w:webHidden/>
+                <w:rFonts w:ascii="Arial" w:hAnsi="Arial" w:cs="Arial"/>
+                <w:noProof/>
+                <w:webHidden/>
+                <w:color w:val="000000" w:themeColor="text1"/>
+                <w:sz w:val="24"/>
+                <w:szCs w:val="24"/>
               </w:rPr>
               <w:fldChar w:fldCharType="begin"/>
             </w:r>
             <w:r>
               <w:rPr>
-                <w:noProof/>
-                <w:webHidden/>
+                <w:rFonts w:ascii="Arial" w:hAnsi="Arial" w:cs="Arial"/>
+                <w:noProof/>
+                <w:webHidden/>
+                <w:color w:val="000000" w:themeColor="text1"/>
+                <w:sz w:val="24"/>
+                <w:szCs w:val="24"/>
               </w:rPr>
               <w:instrText xml:space="preserve"> PAGEREF _Toc66645450 \h </w:instrText>
             </w:r>
             <w:r>
               <w:rPr>
-                <w:noProof/>
-                <w:webHidden/>
-              </w:rPr>
-            </w:r>
-            <w:r>
-              <w:rPr>
-                <w:noProof/>
-                <w:webHidden/>
+                <w:rFonts w:ascii="Arial" w:hAnsi="Arial" w:cs="Arial"/>
+                <w:noProof/>
+                <w:webHidden/>
+                <w:color w:val="000000" w:themeColor="text1"/>
+                <w:sz w:val="24"/>
+                <w:szCs w:val="24"/>
+              </w:rPr>
+            </w:r>
+            <w:r>
+              <w:rPr>
+                <w:rFonts w:ascii="Arial" w:hAnsi="Arial" w:cs="Arial"/>
+                <w:noProof/>
+                <w:webHidden/>
+                <w:color w:val="000000" w:themeColor="text1"/>
+                <w:sz w:val="24"/>
+                <w:szCs w:val="24"/>
               </w:rPr>
               <w:fldChar w:fldCharType="separate"/>
             </w:r>
             <w:r>
               <w:rPr>
-                <w:noProof/>
-                <w:webHidden/>
+                <w:rFonts w:ascii="Arial" w:hAnsi="Arial" w:cs="Arial"/>
+                <w:noProof/>
+                <w:webHidden/>
+                <w:color w:val="000000" w:themeColor="text1"/>
+                <w:sz w:val="24"/>
+                <w:szCs w:val="24"/>
               </w:rPr>
               <w:t>8</w:t>
             </w:r>
             <w:r>
               <w:rPr>
-                <w:noProof/>
-                <w:webHidden/>
+                <w:rFonts w:ascii="Arial" w:hAnsi="Arial" w:cs="Arial"/>
+                <w:noProof/>
+                <w:webHidden/>
+                <w:color w:val="000000" w:themeColor="text1"/>
+                <w:sz w:val="24"/>
+                <w:szCs w:val="24"/>
               </w:rPr>
               <w:fldChar w:fldCharType="end"/>
             </w:r>
           </w:hyperlink>
         </w:p>
         <w:p>
+          <w:pPr>
+            <w:spacing w:after="0" w:line="360" w:lineRule="auto"/>
+            <w:rPr>
+              <w:rFonts w:ascii="Arial" w:hAnsi="Arial" w:cs="Arial"/>
+              <w:color w:val="000000" w:themeColor="text1"/>
+              <w:sz w:val="24"/>
+              <w:szCs w:val="24"/>
+            </w:rPr>
+          </w:pPr>
           <w:r>
             <w:rPr>
+              <w:rFonts w:ascii="Arial" w:hAnsi="Arial" w:cs="Arial"/>
               <w:b/>
               <w:bCs/>
+              <w:color w:val="000000" w:themeColor="text1"/>
+              <w:sz w:val="24"/>
+              <w:szCs w:val="24"/>
             </w:rPr>
             <w:fldChar w:fldCharType="end"/>
           </w:r>
@@ -1490,41 +2538,58 @@
     </w:sdt>
     <w:p>
       <w:pPr>
-        <w:rPr>
-          <w:sz w:val="40"/>
-          <w:szCs w:val="40"/>
-        </w:rPr>
-      </w:pPr>
-      <w:r>
-        <w:rPr>
-          <w:sz w:val="40"/>
-          <w:szCs w:val="40"/>
+        <w:spacing w:after="0" w:line="360" w:lineRule="auto"/>
+        <w:rPr>
+          <w:rFonts w:ascii="Arial" w:hAnsi="Arial" w:cs="Arial"/>
+          <w:color w:val="000000" w:themeColor="text1"/>
+          <w:sz w:val="24"/>
+          <w:szCs w:val="24"/>
+        </w:rPr>
+      </w:pPr>
+      <w:r>
+        <w:rPr>
+          <w:rFonts w:ascii="Arial" w:hAnsi="Arial" w:cs="Arial"/>
+          <w:color w:val="000000" w:themeColor="text1"/>
+          <w:sz w:val="24"/>
+          <w:szCs w:val="24"/>
         </w:rPr>
         <w:br w:type="page"/>
       </w:r>
     </w:p>
     <w:p>
       <w:pPr>
-        <w:rPr>
-          <w:sz w:val="40"/>
-          <w:szCs w:val="40"/>
+        <w:spacing w:after="0" w:line="360" w:lineRule="auto"/>
+        <w:rPr>
+          <w:rFonts w:ascii="Arial" w:hAnsi="Arial" w:cs="Arial"/>
+          <w:color w:val="000000" w:themeColor="text1"/>
+          <w:sz w:val="24"/>
+          <w:szCs w:val="24"/>
         </w:rPr>
       </w:pPr>
     </w:p>
     <w:p>
       <w:pPr>
         <w:pStyle w:val="Ttulo1"/>
-        <w:rPr>
-          <w:sz w:val="40"/>
-          <w:szCs w:val="40"/>
+        <w:spacing w:before="0" w:line="360" w:lineRule="auto"/>
+        <w:rPr>
+          <w:rFonts w:ascii="Arial" w:hAnsi="Arial" w:cs="Arial"/>
+          <w:b/>
+          <w:bCs/>
+          <w:color w:val="000000" w:themeColor="text1"/>
+          <w:sz w:val="24"/>
+          <w:szCs w:val="24"/>
         </w:rPr>
       </w:pPr>
       <w:bookmarkStart w:id="0" w:name="_Toc66054564"/>
       <w:bookmarkStart w:id="1" w:name="_Toc66645439"/>
       <w:r>
         <w:rPr>
-          <w:sz w:val="40"/>
-          <w:szCs w:val="40"/>
+          <w:rFonts w:ascii="Arial" w:hAnsi="Arial" w:cs="Arial"/>
+          <w:b/>
+          <w:bCs/>
+          <w:color w:val="000000" w:themeColor="text1"/>
+          <w:sz w:val="24"/>
+          <w:szCs w:val="24"/>
         </w:rPr>
         <w:t>Introdução</w:t>
       </w:r>
@@ -1534,28 +2599,54 @@
     <w:p>
       <w:pPr>
         <w:pStyle w:val="Subttulo"/>
-        <w:rPr>
-          <w:sz w:val="32"/>
-          <w:szCs w:val="32"/>
-        </w:rPr>
-      </w:pPr>
-      <w:r>
-        <w:rPr>
-          <w:sz w:val="32"/>
-          <w:szCs w:val="32"/>
+        <w:spacing w:after="0" w:line="360" w:lineRule="auto"/>
+        <w:rPr>
+          <w:rFonts w:ascii="Arial" w:hAnsi="Arial" w:cs="Arial"/>
+          <w:color w:val="000000" w:themeColor="text1"/>
+          <w:sz w:val="24"/>
+          <w:szCs w:val="24"/>
+        </w:rPr>
+      </w:pPr>
+    </w:p>
+    <w:p>
+      <w:pPr>
+        <w:pStyle w:val="Subttulo"/>
+        <w:spacing w:after="0" w:line="360" w:lineRule="auto"/>
+        <w:rPr>
+          <w:rFonts w:ascii="Arial" w:hAnsi="Arial" w:cs="Arial"/>
+          <w:b/>
+          <w:bCs/>
+          <w:color w:val="000000" w:themeColor="text1"/>
+          <w:sz w:val="24"/>
+          <w:szCs w:val="24"/>
+        </w:rPr>
+      </w:pPr>
+      <w:r>
+        <w:rPr>
+          <w:rFonts w:ascii="Arial" w:hAnsi="Arial" w:cs="Arial"/>
+          <w:b/>
+          <w:bCs/>
+          <w:color w:val="000000" w:themeColor="text1"/>
+          <w:sz w:val="24"/>
+          <w:szCs w:val="24"/>
         </w:rPr>
         <w:t>Finalidade</w:t>
       </w:r>
     </w:p>
     <w:p>
       <w:pPr>
-        <w:rPr>
-          <w:sz w:val="24"/>
-          <w:szCs w:val="24"/>
-        </w:rPr>
-      </w:pPr>
-      <w:r>
-        <w:rPr>
+        <w:spacing w:after="0" w:line="360" w:lineRule="auto"/>
+        <w:rPr>
+          <w:rFonts w:ascii="Arial" w:hAnsi="Arial" w:cs="Arial"/>
+          <w:color w:val="000000" w:themeColor="text1"/>
+          <w:sz w:val="24"/>
+          <w:szCs w:val="24"/>
+        </w:rPr>
+      </w:pPr>
+      <w:r>
+        <w:rPr>
+          <w:rFonts w:ascii="Arial" w:hAnsi="Arial" w:cs="Arial"/>
+          <w:color w:val="000000" w:themeColor="text1"/>
           <w:sz w:val="24"/>
           <w:szCs w:val="24"/>
         </w:rPr>
@@ -1563,6 +2654,8 @@
       </w:r>
       <w:r>
         <w:rPr>
+          <w:rFonts w:ascii="Arial" w:hAnsi="Arial" w:cs="Arial"/>
+          <w:color w:val="000000" w:themeColor="text1"/>
           <w:sz w:val="24"/>
           <w:szCs w:val="24"/>
         </w:rPr>
@@ -1570,6 +2663,8 @@
       </w:r>
       <w:r>
         <w:rPr>
+          <w:rFonts w:ascii="Arial" w:hAnsi="Arial" w:cs="Arial"/>
+          <w:color w:val="000000" w:themeColor="text1"/>
           <w:sz w:val="24"/>
           <w:szCs w:val="24"/>
         </w:rPr>
@@ -1577,6 +2672,8 @@
       </w:r>
       <w:r>
         <w:rPr>
+          <w:rFonts w:ascii="Arial" w:hAnsi="Arial" w:cs="Arial"/>
+          <w:color w:val="000000" w:themeColor="text1"/>
           <w:sz w:val="24"/>
           <w:szCs w:val="24"/>
         </w:rPr>
@@ -1584,6 +2681,8 @@
       </w:r>
       <w:r>
         <w:rPr>
+          <w:rFonts w:ascii="Arial" w:hAnsi="Arial" w:cs="Arial"/>
+          <w:color w:val="000000" w:themeColor="text1"/>
           <w:sz w:val="24"/>
           <w:szCs w:val="24"/>
         </w:rPr>
@@ -1591,6 +2690,8 @@
       </w:r>
       <w:r>
         <w:rPr>
+          <w:rFonts w:ascii="Arial" w:hAnsi="Arial" w:cs="Arial"/>
+          <w:color w:val="000000" w:themeColor="text1"/>
           <w:sz w:val="24"/>
           <w:szCs w:val="24"/>
         </w:rPr>
@@ -1599,34 +2700,58 @@
     </w:p>
     <w:p>
       <w:pPr>
-        <w:rPr>
-          <w:sz w:val="24"/>
-          <w:szCs w:val="24"/>
-        </w:rPr>
-      </w:pPr>
-      <w:r>
-        <w:rPr>
+        <w:spacing w:after="0" w:line="360" w:lineRule="auto"/>
+        <w:rPr>
+          <w:rFonts w:ascii="Arial" w:hAnsi="Arial" w:cs="Arial"/>
+          <w:color w:val="000000" w:themeColor="text1"/>
+          <w:sz w:val="24"/>
+          <w:szCs w:val="24"/>
+        </w:rPr>
+      </w:pPr>
+      <w:r>
+        <w:rPr>
+          <w:rFonts w:ascii="Arial" w:hAnsi="Arial" w:cs="Arial"/>
+          <w:color w:val="000000" w:themeColor="text1"/>
           <w:sz w:val="24"/>
           <w:szCs w:val="24"/>
         </w:rPr>
         <w:t>O supervisor indica o roteiro da viagem (data, locais, atividades), orçamento da viagem e o dinheiro entregue ao viajante.</w:t>
       </w:r>
     </w:p>
-    <w:p/>
+    <w:p>
+      <w:pPr>
+        <w:spacing w:after="0" w:line="360" w:lineRule="auto"/>
+        <w:rPr>
+          <w:rFonts w:ascii="Arial" w:hAnsi="Arial" w:cs="Arial"/>
+          <w:color w:val="000000" w:themeColor="text1"/>
+          <w:sz w:val="24"/>
+          <w:szCs w:val="24"/>
+        </w:rPr>
+      </w:pPr>
+    </w:p>
     <w:p>
       <w:pPr>
         <w:pStyle w:val="Ttulo1"/>
-        <w:rPr>
-          <w:sz w:val="40"/>
-          <w:szCs w:val="40"/>
+        <w:spacing w:before="0" w:line="360" w:lineRule="auto"/>
+        <w:rPr>
+          <w:rFonts w:ascii="Arial" w:hAnsi="Arial" w:cs="Arial"/>
+          <w:b/>
+          <w:bCs/>
+          <w:color w:val="000000" w:themeColor="text1"/>
+          <w:sz w:val="24"/>
+          <w:szCs w:val="24"/>
         </w:rPr>
       </w:pPr>
       <w:bookmarkStart w:id="2" w:name="_Toc66054565"/>
       <w:bookmarkStart w:id="3" w:name="_Toc66645440"/>
       <w:r>
         <w:rPr>
-          <w:sz w:val="40"/>
-          <w:szCs w:val="40"/>
+          <w:rFonts w:ascii="Arial" w:hAnsi="Arial" w:cs="Arial"/>
+          <w:b/>
+          <w:bCs/>
+          <w:color w:val="000000" w:themeColor="text1"/>
+          <w:sz w:val="24"/>
+          <w:szCs w:val="24"/>
         </w:rPr>
         <w:t>Escopo</w:t>
       </w:r>
@@ -1635,13 +2760,18 @@
     </w:p>
     <w:p>
       <w:pPr>
-        <w:rPr>
-          <w:sz w:val="24"/>
-          <w:szCs w:val="24"/>
-        </w:rPr>
-      </w:pPr>
-      <w:r>
-        <w:rPr>
+        <w:spacing w:after="0" w:line="360" w:lineRule="auto"/>
+        <w:rPr>
+          <w:rFonts w:ascii="Arial" w:hAnsi="Arial" w:cs="Arial"/>
+          <w:color w:val="000000" w:themeColor="text1"/>
+          <w:sz w:val="24"/>
+          <w:szCs w:val="24"/>
+        </w:rPr>
+      </w:pPr>
+      <w:r>
+        <w:rPr>
+          <w:rFonts w:ascii="Arial" w:hAnsi="Arial" w:cs="Arial"/>
+          <w:color w:val="000000" w:themeColor="text1"/>
           <w:sz w:val="24"/>
           <w:szCs w:val="24"/>
         </w:rPr>
@@ -1649,6 +2779,8 @@
       </w:r>
       <w:r>
         <w:rPr>
+          <w:rFonts w:ascii="Arial" w:hAnsi="Arial" w:cs="Arial"/>
+          <w:color w:val="000000" w:themeColor="text1"/>
           <w:sz w:val="24"/>
           <w:szCs w:val="24"/>
         </w:rPr>
@@ -1656,6 +2788,8 @@
       </w:r>
       <w:r>
         <w:rPr>
+          <w:rFonts w:ascii="Arial" w:hAnsi="Arial" w:cs="Arial"/>
+          <w:color w:val="000000" w:themeColor="text1"/>
           <w:sz w:val="24"/>
           <w:szCs w:val="24"/>
         </w:rPr>
@@ -1664,13 +2798,18 @@
     </w:p>
     <w:p>
       <w:pPr>
-        <w:rPr>
-          <w:sz w:val="24"/>
-          <w:szCs w:val="24"/>
-        </w:rPr>
-      </w:pPr>
-      <w:r>
-        <w:rPr>
+        <w:spacing w:after="0" w:line="360" w:lineRule="auto"/>
+        <w:rPr>
+          <w:rFonts w:ascii="Arial" w:hAnsi="Arial" w:cs="Arial"/>
+          <w:color w:val="000000" w:themeColor="text1"/>
+          <w:sz w:val="24"/>
+          <w:szCs w:val="24"/>
+        </w:rPr>
+      </w:pPr>
+      <w:r>
+        <w:rPr>
+          <w:rFonts w:ascii="Arial" w:hAnsi="Arial" w:cs="Arial"/>
+          <w:color w:val="000000" w:themeColor="text1"/>
           <w:sz w:val="24"/>
           <w:szCs w:val="24"/>
         </w:rPr>
@@ -1678,6 +2817,8 @@
       </w:r>
       <w:r>
         <w:rPr>
+          <w:rFonts w:ascii="Arial" w:hAnsi="Arial" w:cs="Arial"/>
+          <w:color w:val="000000" w:themeColor="text1"/>
           <w:sz w:val="24"/>
           <w:szCs w:val="24"/>
         </w:rPr>
@@ -1686,6 +2827,8 @@
       <w:proofErr w:type="gramStart"/>
       <w:r>
         <w:rPr>
+          <w:rFonts w:ascii="Arial" w:hAnsi="Arial" w:cs="Arial"/>
+          <w:color w:val="000000" w:themeColor="text1"/>
           <w:sz w:val="24"/>
           <w:szCs w:val="24"/>
         </w:rPr>
@@ -1694,6 +2837,8 @@
       <w:proofErr w:type="gramEnd"/>
       <w:r>
         <w:rPr>
+          <w:rFonts w:ascii="Arial" w:hAnsi="Arial" w:cs="Arial"/>
+          <w:color w:val="000000" w:themeColor="text1"/>
           <w:sz w:val="24"/>
           <w:szCs w:val="24"/>
         </w:rPr>
@@ -1701,6 +2846,8 @@
       </w:r>
       <w:r>
         <w:rPr>
+          <w:rFonts w:ascii="Arial" w:hAnsi="Arial" w:cs="Arial"/>
+          <w:color w:val="000000" w:themeColor="text1"/>
           <w:sz w:val="24"/>
           <w:szCs w:val="24"/>
         </w:rPr>
@@ -1708,6 +2855,8 @@
       </w:r>
       <w:r>
         <w:rPr>
+          <w:rFonts w:ascii="Arial" w:hAnsi="Arial" w:cs="Arial"/>
+          <w:color w:val="000000" w:themeColor="text1"/>
           <w:sz w:val="24"/>
           <w:szCs w:val="24"/>
         </w:rPr>
@@ -1715,6 +2864,8 @@
       </w:r>
       <w:r>
         <w:rPr>
+          <w:rFonts w:ascii="Arial" w:hAnsi="Arial" w:cs="Arial"/>
+          <w:color w:val="000000" w:themeColor="text1"/>
           <w:sz w:val="24"/>
           <w:szCs w:val="24"/>
         </w:rPr>
@@ -1722,6 +2873,8 @@
       </w:r>
       <w:r>
         <w:rPr>
+          <w:rFonts w:ascii="Arial" w:hAnsi="Arial" w:cs="Arial"/>
+          <w:color w:val="000000" w:themeColor="text1"/>
           <w:sz w:val="24"/>
           <w:szCs w:val="24"/>
         </w:rPr>
@@ -1729,6 +2882,8 @@
       </w:r>
       <w:r>
         <w:rPr>
+          <w:rFonts w:ascii="Arial" w:hAnsi="Arial" w:cs="Arial"/>
+          <w:color w:val="000000" w:themeColor="text1"/>
           <w:sz w:val="24"/>
           <w:szCs w:val="24"/>
         </w:rPr>
@@ -1736,6 +2891,8 @@
       </w:r>
       <w:r>
         <w:rPr>
+          <w:rFonts w:ascii="Arial" w:hAnsi="Arial" w:cs="Arial"/>
+          <w:color w:val="000000" w:themeColor="text1"/>
           <w:sz w:val="24"/>
           <w:szCs w:val="24"/>
         </w:rPr>
@@ -1743,6 +2900,8 @@
       </w:r>
       <w:r>
         <w:rPr>
+          <w:rFonts w:ascii="Arial" w:hAnsi="Arial" w:cs="Arial"/>
+          <w:color w:val="000000" w:themeColor="text1"/>
           <w:sz w:val="24"/>
           <w:szCs w:val="24"/>
         </w:rPr>
@@ -1750,6 +2909,8 @@
       </w:r>
       <w:r>
         <w:rPr>
+          <w:rFonts w:ascii="Arial" w:hAnsi="Arial" w:cs="Arial"/>
+          <w:color w:val="000000" w:themeColor="text1"/>
           <w:sz w:val="24"/>
           <w:szCs w:val="24"/>
         </w:rPr>
@@ -1757,6 +2918,8 @@
       </w:r>
       <w:r>
         <w:rPr>
+          <w:rFonts w:ascii="Arial" w:hAnsi="Arial" w:cs="Arial"/>
+          <w:color w:val="000000" w:themeColor="text1"/>
           <w:sz w:val="24"/>
           <w:szCs w:val="24"/>
         </w:rPr>
@@ -1764,6 +2927,8 @@
       </w:r>
       <w:r>
         <w:rPr>
+          <w:rFonts w:ascii="Arial" w:hAnsi="Arial" w:cs="Arial"/>
+          <w:color w:val="000000" w:themeColor="text1"/>
           <w:sz w:val="24"/>
           <w:szCs w:val="24"/>
         </w:rPr>
@@ -1772,13 +2937,18 @@
     </w:p>
     <w:p>
       <w:pPr>
-        <w:rPr>
-          <w:sz w:val="24"/>
-          <w:szCs w:val="24"/>
-        </w:rPr>
-      </w:pPr>
-      <w:r>
-        <w:rPr>
+        <w:spacing w:after="0" w:line="360" w:lineRule="auto"/>
+        <w:rPr>
+          <w:rFonts w:ascii="Arial" w:hAnsi="Arial" w:cs="Arial"/>
+          <w:color w:val="000000" w:themeColor="text1"/>
+          <w:sz w:val="24"/>
+          <w:szCs w:val="24"/>
+        </w:rPr>
+      </w:pPr>
+      <w:r>
+        <w:rPr>
+          <w:rFonts w:ascii="Arial" w:hAnsi="Arial" w:cs="Arial"/>
+          <w:color w:val="000000" w:themeColor="text1"/>
           <w:sz w:val="24"/>
           <w:szCs w:val="24"/>
         </w:rPr>
@@ -1787,13 +2957,18 @@
     </w:p>
     <w:p>
       <w:pPr>
-        <w:rPr>
-          <w:sz w:val="24"/>
-          <w:szCs w:val="24"/>
-        </w:rPr>
-      </w:pPr>
-      <w:r>
-        <w:rPr>
+        <w:spacing w:after="0" w:line="360" w:lineRule="auto"/>
+        <w:rPr>
+          <w:rFonts w:ascii="Arial" w:hAnsi="Arial" w:cs="Arial"/>
+          <w:color w:val="000000" w:themeColor="text1"/>
+          <w:sz w:val="24"/>
+          <w:szCs w:val="24"/>
+        </w:rPr>
+      </w:pPr>
+      <w:r>
+        <w:rPr>
+          <w:rFonts w:ascii="Arial" w:hAnsi="Arial" w:cs="Arial"/>
+          <w:color w:val="000000" w:themeColor="text1"/>
           <w:sz w:val="24"/>
           <w:szCs w:val="24"/>
         </w:rPr>
@@ -1803,9 +2978,12 @@
     <w:p>
       <w:pPr>
         <w:pStyle w:val="Ttulo1"/>
-        <w:rPr>
-          <w:sz w:val="40"/>
-          <w:szCs w:val="40"/>
+        <w:spacing w:before="0" w:line="360" w:lineRule="auto"/>
+        <w:rPr>
+          <w:rFonts w:ascii="Arial" w:hAnsi="Arial" w:cs="Arial"/>
+          <w:color w:val="000000" w:themeColor="text1"/>
+          <w:sz w:val="24"/>
+          <w:szCs w:val="24"/>
         </w:rPr>
       </w:pPr>
       <w:bookmarkStart w:id="4" w:name="_Toc66054566"/>
@@ -1814,15 +2992,24 @@
     <w:p>
       <w:pPr>
         <w:pStyle w:val="Ttulo1"/>
-        <w:rPr>
-          <w:sz w:val="40"/>
-          <w:szCs w:val="40"/>
-        </w:rPr>
-      </w:pPr>
-      <w:r>
-        <w:rPr>
-          <w:sz w:val="40"/>
-          <w:szCs w:val="40"/>
+        <w:spacing w:before="0" w:line="360" w:lineRule="auto"/>
+        <w:rPr>
+          <w:rFonts w:ascii="Arial" w:hAnsi="Arial" w:cs="Arial"/>
+          <w:b/>
+          <w:bCs/>
+          <w:color w:val="000000" w:themeColor="text1"/>
+          <w:sz w:val="24"/>
+          <w:szCs w:val="24"/>
+        </w:rPr>
+      </w:pPr>
+      <w:r>
+        <w:rPr>
+          <w:rFonts w:ascii="Arial" w:hAnsi="Arial" w:cs="Arial"/>
+          <w:b/>
+          <w:bCs/>
+          <w:color w:val="000000" w:themeColor="text1"/>
+          <w:sz w:val="24"/>
+          <w:szCs w:val="24"/>
         </w:rPr>
         <w:t>Público-Alvo</w:t>
       </w:r>
@@ -1831,13 +3018,18 @@
     </w:p>
     <w:p>
       <w:pPr>
-        <w:rPr>
-          <w:sz w:val="24"/>
-          <w:szCs w:val="24"/>
-        </w:rPr>
-      </w:pPr>
-      <w:r>
-        <w:rPr>
+        <w:spacing w:after="0" w:line="360" w:lineRule="auto"/>
+        <w:rPr>
+          <w:rFonts w:ascii="Arial" w:hAnsi="Arial" w:cs="Arial"/>
+          <w:color w:val="000000" w:themeColor="text1"/>
+          <w:sz w:val="24"/>
+          <w:szCs w:val="24"/>
+        </w:rPr>
+      </w:pPr>
+      <w:r>
+        <w:rPr>
+          <w:rFonts w:ascii="Arial" w:hAnsi="Arial" w:cs="Arial"/>
+          <w:color w:val="000000" w:themeColor="text1"/>
           <w:sz w:val="24"/>
           <w:szCs w:val="24"/>
         </w:rPr>
@@ -1845,6 +3037,8 @@
       </w:r>
       <w:r>
         <w:rPr>
+          <w:rFonts w:ascii="Arial" w:hAnsi="Arial" w:cs="Arial"/>
+          <w:color w:val="000000" w:themeColor="text1"/>
           <w:sz w:val="24"/>
           <w:szCs w:val="24"/>
         </w:rPr>
@@ -1852,27 +3046,44 @@
       </w:r>
       <w:r>
         <w:rPr>
+          <w:rFonts w:ascii="Arial" w:hAnsi="Arial" w:cs="Arial"/>
+          <w:color w:val="000000" w:themeColor="text1"/>
           <w:sz w:val="24"/>
           <w:szCs w:val="24"/>
         </w:rPr>
         <w:t>am fazer viagens.</w:t>
       </w:r>
     </w:p>
-    <w:p/>
-    <w:p>
-      <w:pPr>
-        <w:jc w:val="center"/>
-        <w:rPr>
-          <w:b/>
-          <w:bCs/>
-          <w:sz w:val="36"/>
-          <w:szCs w:val="36"/>
-        </w:rPr>
-      </w:pPr>
-      <w:r>
-        <w:rPr>
-          <w:sz w:val="32"/>
-          <w:szCs w:val="32"/>
+    <w:p>
+      <w:pPr>
+        <w:spacing w:after="0" w:line="360" w:lineRule="auto"/>
+        <w:rPr>
+          <w:rFonts w:ascii="Arial" w:hAnsi="Arial" w:cs="Arial"/>
+          <w:color w:val="000000" w:themeColor="text1"/>
+          <w:sz w:val="24"/>
+          <w:szCs w:val="24"/>
+        </w:rPr>
+      </w:pPr>
+    </w:p>
+    <w:p>
+      <w:pPr>
+        <w:spacing w:after="0" w:line="360" w:lineRule="auto"/>
+        <w:rPr>
+          <w:rStyle w:val="Ttulo1Char"/>
+          <w:rFonts w:ascii="Arial" w:hAnsi="Arial" w:cs="Arial"/>
+          <w:b/>
+          <w:bCs/>
+          <w:color w:val="000000" w:themeColor="text1"/>
+          <w:sz w:val="24"/>
+          <w:szCs w:val="24"/>
+        </w:rPr>
+      </w:pPr>
+      <w:r>
+        <w:rPr>
+          <w:rFonts w:ascii="Arial" w:hAnsi="Arial" w:cs="Arial"/>
+          <w:color w:val="000000" w:themeColor="text1"/>
+          <w:sz w:val="24"/>
+          <w:szCs w:val="24"/>
         </w:rPr>
         <w:br w:type="page"/>
       </w:r>
@@ -1881,10 +3092,12 @@
       <w:r>
         <w:rPr>
           <w:rStyle w:val="Ttulo1Char"/>
-          <w:b/>
-          <w:bCs/>
-          <w:sz w:val="40"/>
-          <w:szCs w:val="40"/>
+          <w:rFonts w:ascii="Arial" w:hAnsi="Arial" w:cs="Arial"/>
+          <w:b/>
+          <w:bCs/>
+          <w:color w:val="000000" w:themeColor="text1"/>
+          <w:sz w:val="24"/>
+          <w:szCs w:val="24"/>
         </w:rPr>
         <w:lastRenderedPageBreak/>
         <w:t>Visão Geral</w:t>
@@ -1894,38 +3107,55 @@
     </w:p>
     <w:p>
       <w:pPr>
+        <w:spacing w:after="0" w:line="360" w:lineRule="auto"/>
+        <w:rPr>
+          <w:rFonts w:ascii="Arial" w:hAnsi="Arial" w:cs="Arial"/>
+          <w:b/>
+          <w:bCs/>
+          <w:color w:val="000000" w:themeColor="text1"/>
+          <w:sz w:val="24"/>
+          <w:szCs w:val="24"/>
+        </w:rPr>
+      </w:pPr>
+    </w:p>
+    <w:p>
+      <w:pPr>
         <w:pStyle w:val="Subttulo"/>
-        <w:rPr>
-          <w:rFonts w:ascii="Calibri" w:hAnsi="Calibri"/>
-          <w:b/>
-          <w:bCs/>
-          <w:color w:val="5A5A5A"/>
-          <w:sz w:val="28"/>
-          <w:szCs w:val="28"/>
-        </w:rPr>
-      </w:pPr>
-      <w:r>
-        <w:rPr>
-          <w:b/>
-          <w:bCs/>
-          <w:sz w:val="28"/>
-          <w:szCs w:val="28"/>
+        <w:spacing w:after="0" w:line="360" w:lineRule="auto"/>
+        <w:rPr>
+          <w:rFonts w:ascii="Arial" w:hAnsi="Arial" w:cs="Arial"/>
+          <w:b/>
+          <w:bCs/>
+          <w:color w:val="000000" w:themeColor="text1"/>
+          <w:sz w:val="24"/>
+          <w:szCs w:val="24"/>
+        </w:rPr>
+      </w:pPr>
+      <w:r>
+        <w:rPr>
+          <w:rFonts w:ascii="Arial" w:hAnsi="Arial" w:cs="Arial"/>
+          <w:b/>
+          <w:bCs/>
+          <w:color w:val="000000" w:themeColor="text1"/>
+          <w:sz w:val="24"/>
+          <w:szCs w:val="24"/>
         </w:rPr>
         <w:t>Perspectiva do Produto:</w:t>
       </w:r>
     </w:p>
     <w:p>
       <w:pPr>
-        <w:rPr>
-          <w:rFonts w:eastAsia="Times" w:cstheme="minorHAnsi"/>
-          <w:color w:val="000000" w:themeColor="text1"/>
-          <w:sz w:val="24"/>
-          <w:szCs w:val="24"/>
-        </w:rPr>
-      </w:pPr>
-      <w:r>
-        <w:rPr>
-          <w:rFonts w:eastAsia="Times" w:cstheme="minorHAnsi"/>
+        <w:spacing w:after="0" w:line="360" w:lineRule="auto"/>
+        <w:rPr>
+          <w:rFonts w:ascii="Arial" w:eastAsia="Times" w:hAnsi="Arial" w:cs="Arial"/>
+          <w:color w:val="000000" w:themeColor="text1"/>
+          <w:sz w:val="24"/>
+          <w:szCs w:val="24"/>
+        </w:rPr>
+      </w:pPr>
+      <w:r>
+        <w:rPr>
+          <w:rFonts w:ascii="Arial" w:eastAsia="Times" w:hAnsi="Arial" w:cs="Arial"/>
           <w:color w:val="000000" w:themeColor="text1"/>
           <w:sz w:val="24"/>
           <w:szCs w:val="24"/>
@@ -1934,7 +3164,7 @@
       </w:r>
       <w:r>
         <w:rPr>
-          <w:rFonts w:eastAsia="Times" w:cstheme="minorHAnsi"/>
+          <w:rFonts w:ascii="Arial" w:eastAsia="Times" w:hAnsi="Arial" w:cs="Arial"/>
           <w:color w:val="000000" w:themeColor="text1"/>
           <w:sz w:val="24"/>
           <w:szCs w:val="24"/>
@@ -1943,7 +3173,7 @@
       </w:r>
       <w:r>
         <w:rPr>
-          <w:rFonts w:eastAsia="Times" w:cstheme="minorHAnsi"/>
+          <w:rFonts w:ascii="Arial" w:eastAsia="Times" w:hAnsi="Arial" w:cs="Arial"/>
           <w:color w:val="000000" w:themeColor="text1"/>
           <w:sz w:val="24"/>
           <w:szCs w:val="24"/>
@@ -1952,7 +3182,7 @@
       </w:r>
       <w:r>
         <w:rPr>
-          <w:rFonts w:eastAsia="Times" w:cstheme="minorHAnsi"/>
+          <w:rFonts w:ascii="Arial" w:eastAsia="Times" w:hAnsi="Arial" w:cs="Arial"/>
           <w:color w:val="000000" w:themeColor="text1"/>
           <w:sz w:val="24"/>
           <w:szCs w:val="24"/>
@@ -1962,18 +3192,19 @@
     </w:p>
     <w:p>
       <w:pPr>
-        <w:rPr>
-          <w:rFonts w:eastAsia="Times" w:cstheme="minorHAnsi"/>
-          <w:b/>
-          <w:bCs/>
-          <w:color w:val="000000" w:themeColor="text1"/>
-          <w:sz w:val="24"/>
-          <w:szCs w:val="24"/>
-        </w:rPr>
-      </w:pPr>
-      <w:r>
-        <w:rPr>
-          <w:rFonts w:eastAsia="Times" w:cstheme="minorHAnsi"/>
+        <w:spacing w:after="0" w:line="360" w:lineRule="auto"/>
+        <w:rPr>
+          <w:rFonts w:ascii="Arial" w:eastAsia="Times" w:hAnsi="Arial" w:cs="Arial"/>
+          <w:b/>
+          <w:bCs/>
+          <w:color w:val="000000" w:themeColor="text1"/>
+          <w:sz w:val="24"/>
+          <w:szCs w:val="24"/>
+        </w:rPr>
+      </w:pPr>
+      <w:r>
+        <w:rPr>
+          <w:rFonts w:ascii="Arial" w:eastAsia="Times" w:hAnsi="Arial" w:cs="Arial"/>
           <w:b/>
           <w:bCs/>
           <w:color w:val="000000" w:themeColor="text1"/>
@@ -1985,16 +3216,17 @@
     </w:p>
     <w:p>
       <w:pPr>
-        <w:rPr>
-          <w:rFonts w:eastAsia="Times" w:cstheme="minorHAnsi"/>
-          <w:color w:val="000000" w:themeColor="text1"/>
-          <w:sz w:val="24"/>
-          <w:szCs w:val="24"/>
-        </w:rPr>
-      </w:pPr>
-      <w:r>
-        <w:rPr>
-          <w:rFonts w:eastAsia="Times" w:cstheme="minorHAnsi"/>
+        <w:spacing w:after="0" w:line="360" w:lineRule="auto"/>
+        <w:rPr>
+          <w:rFonts w:ascii="Arial" w:eastAsia="Times" w:hAnsi="Arial" w:cs="Arial"/>
+          <w:color w:val="000000" w:themeColor="text1"/>
+          <w:sz w:val="24"/>
+          <w:szCs w:val="24"/>
+        </w:rPr>
+      </w:pPr>
+      <w:r>
+        <w:rPr>
+          <w:rFonts w:ascii="Arial" w:eastAsia="Times" w:hAnsi="Arial" w:cs="Arial"/>
           <w:color w:val="000000" w:themeColor="text1"/>
           <w:sz w:val="24"/>
           <w:szCs w:val="24"/>
@@ -2004,16 +3236,17 @@
     </w:p>
     <w:p>
       <w:pPr>
-        <w:rPr>
-          <w:rFonts w:eastAsia="Times" w:cstheme="minorHAnsi"/>
-          <w:color w:val="000000" w:themeColor="text1"/>
-          <w:sz w:val="24"/>
-          <w:szCs w:val="24"/>
-        </w:rPr>
-      </w:pPr>
-      <w:r>
-        <w:rPr>
-          <w:rFonts w:eastAsia="Times" w:cstheme="minorHAnsi"/>
+        <w:spacing w:after="0" w:line="360" w:lineRule="auto"/>
+        <w:rPr>
+          <w:rFonts w:ascii="Arial" w:eastAsia="Times" w:hAnsi="Arial" w:cs="Arial"/>
+          <w:color w:val="000000" w:themeColor="text1"/>
+          <w:sz w:val="24"/>
+          <w:szCs w:val="24"/>
+        </w:rPr>
+      </w:pPr>
+      <w:r>
+        <w:rPr>
+          <w:rFonts w:ascii="Arial" w:eastAsia="Times" w:hAnsi="Arial" w:cs="Arial"/>
           <w:color w:val="000000" w:themeColor="text1"/>
           <w:sz w:val="24"/>
           <w:szCs w:val="24"/>
@@ -2023,18 +3256,19 @@
     </w:p>
     <w:p>
       <w:pPr>
-        <w:rPr>
-          <w:rFonts w:eastAsia="Times" w:cstheme="minorHAnsi"/>
-          <w:b/>
-          <w:bCs/>
-          <w:color w:val="000000" w:themeColor="text1"/>
-          <w:sz w:val="24"/>
-          <w:szCs w:val="24"/>
-        </w:rPr>
-      </w:pPr>
-      <w:r>
-        <w:rPr>
-          <w:rFonts w:eastAsia="Times" w:cstheme="minorHAnsi"/>
+        <w:spacing w:after="0" w:line="360" w:lineRule="auto"/>
+        <w:rPr>
+          <w:rFonts w:ascii="Arial" w:eastAsia="Times" w:hAnsi="Arial" w:cs="Arial"/>
+          <w:b/>
+          <w:bCs/>
+          <w:color w:val="000000" w:themeColor="text1"/>
+          <w:sz w:val="24"/>
+          <w:szCs w:val="24"/>
+        </w:rPr>
+      </w:pPr>
+      <w:r>
+        <w:rPr>
+          <w:rFonts w:ascii="Arial" w:eastAsia="Times" w:hAnsi="Arial" w:cs="Arial"/>
           <w:b/>
           <w:bCs/>
           <w:color w:val="000000" w:themeColor="text1"/>
@@ -2046,16 +3280,17 @@
     </w:p>
     <w:p>
       <w:pPr>
-        <w:rPr>
-          <w:rFonts w:eastAsia="Times" w:cstheme="minorHAnsi"/>
-          <w:color w:val="000000" w:themeColor="text1"/>
-          <w:sz w:val="24"/>
-          <w:szCs w:val="24"/>
-        </w:rPr>
-      </w:pPr>
-      <w:r>
-        <w:rPr>
-          <w:rFonts w:eastAsia="Times" w:cstheme="minorHAnsi"/>
+        <w:spacing w:after="0" w:line="360" w:lineRule="auto"/>
+        <w:rPr>
+          <w:rFonts w:ascii="Arial" w:eastAsia="Times" w:hAnsi="Arial" w:cs="Arial"/>
+          <w:color w:val="000000" w:themeColor="text1"/>
+          <w:sz w:val="24"/>
+          <w:szCs w:val="24"/>
+        </w:rPr>
+      </w:pPr>
+      <w:r>
+        <w:rPr>
+          <w:rFonts w:ascii="Arial" w:eastAsia="Times" w:hAnsi="Arial" w:cs="Arial"/>
           <w:color w:val="000000" w:themeColor="text1"/>
           <w:sz w:val="24"/>
           <w:szCs w:val="24"/>
@@ -2065,16 +3300,17 @@
     </w:p>
     <w:p>
       <w:pPr>
-        <w:rPr>
-          <w:rFonts w:eastAsia="Times" w:cstheme="minorHAnsi"/>
-          <w:color w:val="000000" w:themeColor="text1"/>
-          <w:sz w:val="24"/>
-          <w:szCs w:val="24"/>
-        </w:rPr>
-      </w:pPr>
-      <w:r>
-        <w:rPr>
-          <w:rFonts w:eastAsia="Times" w:cstheme="minorHAnsi"/>
+        <w:spacing w:after="0" w:line="360" w:lineRule="auto"/>
+        <w:rPr>
+          <w:rFonts w:ascii="Arial" w:eastAsia="Times" w:hAnsi="Arial" w:cs="Arial"/>
+          <w:color w:val="000000" w:themeColor="text1"/>
+          <w:sz w:val="24"/>
+          <w:szCs w:val="24"/>
+        </w:rPr>
+      </w:pPr>
+      <w:r>
+        <w:rPr>
+          <w:rFonts w:ascii="Arial" w:eastAsia="Times" w:hAnsi="Arial" w:cs="Arial"/>
           <w:color w:val="000000" w:themeColor="text1"/>
           <w:sz w:val="24"/>
           <w:szCs w:val="24"/>
@@ -2084,18 +3320,19 @@
     </w:p>
     <w:p>
       <w:pPr>
-        <w:rPr>
-          <w:rFonts w:eastAsia="Times" w:cstheme="minorHAnsi"/>
-          <w:b/>
-          <w:bCs/>
-          <w:color w:val="000000" w:themeColor="text1"/>
-          <w:sz w:val="24"/>
-          <w:szCs w:val="24"/>
-        </w:rPr>
-      </w:pPr>
-      <w:r>
-        <w:rPr>
-          <w:rFonts w:eastAsia="Times" w:cstheme="minorHAnsi"/>
+        <w:spacing w:after="0" w:line="360" w:lineRule="auto"/>
+        <w:rPr>
+          <w:rFonts w:ascii="Arial" w:eastAsia="Times" w:hAnsi="Arial" w:cs="Arial"/>
+          <w:b/>
+          <w:bCs/>
+          <w:color w:val="000000" w:themeColor="text1"/>
+          <w:sz w:val="24"/>
+          <w:szCs w:val="24"/>
+        </w:rPr>
+      </w:pPr>
+      <w:r>
+        <w:rPr>
+          <w:rFonts w:ascii="Arial" w:eastAsia="Times" w:hAnsi="Arial" w:cs="Arial"/>
           <w:b/>
           <w:bCs/>
           <w:color w:val="000000" w:themeColor="text1"/>
@@ -2107,16 +3344,17 @@
     </w:p>
     <w:p>
       <w:pPr>
-        <w:rPr>
-          <w:rFonts w:eastAsia="Times" w:cstheme="minorHAnsi"/>
-          <w:color w:val="000000" w:themeColor="text1"/>
-          <w:sz w:val="24"/>
-          <w:szCs w:val="24"/>
-        </w:rPr>
-      </w:pPr>
-      <w:r>
-        <w:rPr>
-          <w:rFonts w:eastAsia="Times" w:cstheme="minorHAnsi"/>
+        <w:spacing w:after="0" w:line="360" w:lineRule="auto"/>
+        <w:rPr>
+          <w:rFonts w:ascii="Arial" w:eastAsia="Times" w:hAnsi="Arial" w:cs="Arial"/>
+          <w:color w:val="000000" w:themeColor="text1"/>
+          <w:sz w:val="24"/>
+          <w:szCs w:val="24"/>
+        </w:rPr>
+      </w:pPr>
+      <w:r>
+        <w:rPr>
+          <w:rFonts w:ascii="Arial" w:eastAsia="Times" w:hAnsi="Arial" w:cs="Arial"/>
           <w:color w:val="000000" w:themeColor="text1"/>
           <w:sz w:val="24"/>
           <w:szCs w:val="24"/>
@@ -2126,9 +3364,12 @@
     </w:p>
     <w:p>
       <w:pPr>
-        <w:rPr>
-          <w:b/>
-          <w:bCs/>
+        <w:spacing w:after="0" w:line="360" w:lineRule="auto"/>
+        <w:rPr>
+          <w:rFonts w:ascii="Arial" w:hAnsi="Arial" w:cs="Arial"/>
+          <w:b/>
+          <w:bCs/>
+          <w:color w:val="000000" w:themeColor="text1"/>
           <w:sz w:val="24"/>
           <w:szCs w:val="24"/>
         </w:rPr>
@@ -2140,19 +3381,22 @@
         <w:tabs>
           <w:tab w:val="num" w:pos="576"/>
         </w:tabs>
-        <w:rPr>
-          <w:rFonts w:ascii="Calibri" w:hAnsi="Calibri"/>
-          <w:b/>
-          <w:bCs/>
-          <w:color w:val="5A5A5A"/>
-          <w:sz w:val="24"/>
-          <w:szCs w:val="24"/>
-        </w:rPr>
-      </w:pPr>
-      <w:r>
-        <w:rPr>
-          <w:b/>
-          <w:bCs/>
+        <w:spacing w:after="0" w:line="360" w:lineRule="auto"/>
+        <w:rPr>
+          <w:rFonts w:ascii="Arial" w:hAnsi="Arial" w:cs="Arial"/>
+          <w:b/>
+          <w:bCs/>
+          <w:color w:val="000000" w:themeColor="text1"/>
+          <w:sz w:val="24"/>
+          <w:szCs w:val="24"/>
+        </w:rPr>
+      </w:pPr>
+      <w:r>
+        <w:rPr>
+          <w:rFonts w:ascii="Arial" w:hAnsi="Arial" w:cs="Arial"/>
+          <w:b/>
+          <w:bCs/>
+          <w:color w:val="000000" w:themeColor="text1"/>
           <w:sz w:val="24"/>
           <w:szCs w:val="24"/>
         </w:rPr>
@@ -2164,16 +3408,17 @@
         <w:tabs>
           <w:tab w:val="num" w:pos="576"/>
         </w:tabs>
-        <w:rPr>
-          <w:rFonts w:eastAsia="Times" w:cstheme="minorHAnsi"/>
-          <w:color w:val="000000" w:themeColor="text1"/>
-          <w:sz w:val="24"/>
-          <w:szCs w:val="24"/>
-        </w:rPr>
-      </w:pPr>
-      <w:r>
-        <w:rPr>
-          <w:rFonts w:eastAsia="Times" w:cstheme="minorHAnsi"/>
+        <w:spacing w:after="0" w:line="360" w:lineRule="auto"/>
+        <w:rPr>
+          <w:rFonts w:ascii="Arial" w:eastAsia="Times" w:hAnsi="Arial" w:cs="Arial"/>
+          <w:color w:val="000000" w:themeColor="text1"/>
+          <w:sz w:val="24"/>
+          <w:szCs w:val="24"/>
+        </w:rPr>
+      </w:pPr>
+      <w:r>
+        <w:rPr>
+          <w:rFonts w:ascii="Arial" w:eastAsia="Times" w:hAnsi="Arial" w:cs="Arial"/>
           <w:color w:val="000000" w:themeColor="text1"/>
           <w:sz w:val="24"/>
           <w:szCs w:val="24"/>
@@ -2182,7 +3427,7 @@
       </w:r>
       <w:r>
         <w:rPr>
-          <w:rFonts w:eastAsia="Times" w:cstheme="minorHAnsi"/>
+          <w:rFonts w:ascii="Arial" w:eastAsia="Times" w:hAnsi="Arial" w:cs="Arial"/>
           <w:color w:val="000000" w:themeColor="text1"/>
           <w:sz w:val="24"/>
           <w:szCs w:val="24"/>
@@ -2195,16 +3440,17 @@
         <w:tabs>
           <w:tab w:val="num" w:pos="576"/>
         </w:tabs>
-        <w:rPr>
-          <w:rFonts w:eastAsia="Times" w:cstheme="minorHAnsi"/>
-          <w:color w:val="000000" w:themeColor="text1"/>
-          <w:sz w:val="24"/>
-          <w:szCs w:val="24"/>
-        </w:rPr>
-      </w:pPr>
-      <w:r>
-        <w:rPr>
-          <w:rFonts w:eastAsia="Times" w:cstheme="minorHAnsi"/>
+        <w:spacing w:after="0" w:line="360" w:lineRule="auto"/>
+        <w:rPr>
+          <w:rFonts w:ascii="Arial" w:eastAsia="Times" w:hAnsi="Arial" w:cs="Arial"/>
+          <w:color w:val="000000" w:themeColor="text1"/>
+          <w:sz w:val="24"/>
+          <w:szCs w:val="24"/>
+        </w:rPr>
+      </w:pPr>
+      <w:r>
+        <w:rPr>
+          <w:rFonts w:ascii="Arial" w:eastAsia="Times" w:hAnsi="Arial" w:cs="Arial"/>
           <w:color w:val="000000" w:themeColor="text1"/>
           <w:sz w:val="24"/>
           <w:szCs w:val="24"/>
@@ -2213,7 +3459,7 @@
       </w:r>
       <w:r>
         <w:rPr>
-          <w:rFonts w:eastAsia="Times" w:cstheme="minorHAnsi"/>
+          <w:rFonts w:ascii="Arial" w:eastAsia="Times" w:hAnsi="Arial" w:cs="Arial"/>
           <w:color w:val="000000" w:themeColor="text1"/>
           <w:sz w:val="24"/>
           <w:szCs w:val="24"/>
@@ -2223,17 +3469,17 @@
     </w:p>
     <w:p>
       <w:pPr>
-        <w:spacing w:line="240" w:lineRule="exact"/>
-        <w:rPr>
-          <w:rFonts w:eastAsia="Times" w:cstheme="minorHAnsi"/>
-          <w:color w:val="000000" w:themeColor="text1"/>
-          <w:sz w:val="24"/>
-          <w:szCs w:val="24"/>
-        </w:rPr>
-      </w:pPr>
-      <w:r>
-        <w:rPr>
-          <w:rFonts w:eastAsia="Times" w:cstheme="minorHAnsi"/>
+        <w:spacing w:after="0" w:line="360" w:lineRule="auto"/>
+        <w:rPr>
+          <w:rFonts w:ascii="Arial" w:eastAsia="Times" w:hAnsi="Arial" w:cs="Arial"/>
+          <w:color w:val="000000" w:themeColor="text1"/>
+          <w:sz w:val="24"/>
+          <w:szCs w:val="24"/>
+        </w:rPr>
+      </w:pPr>
+      <w:r>
+        <w:rPr>
+          <w:rFonts w:ascii="Arial" w:eastAsia="Times" w:hAnsi="Arial" w:cs="Arial"/>
           <w:color w:val="000000" w:themeColor="text1"/>
           <w:sz w:val="24"/>
           <w:szCs w:val="24"/>
@@ -2242,7 +3488,7 @@
       </w:r>
       <w:r>
         <w:rPr>
-          <w:rFonts w:eastAsia="Times" w:cstheme="minorHAnsi"/>
+          <w:rFonts w:ascii="Arial" w:eastAsia="Times" w:hAnsi="Arial" w:cs="Arial"/>
           <w:color w:val="000000" w:themeColor="text1"/>
           <w:sz w:val="24"/>
           <w:szCs w:val="24"/>
@@ -2252,17 +3498,17 @@
     </w:p>
     <w:p>
       <w:pPr>
-        <w:spacing w:line="240" w:lineRule="exact"/>
-        <w:rPr>
-          <w:rFonts w:eastAsia="Times" w:cstheme="minorHAnsi"/>
-          <w:color w:val="000000" w:themeColor="text1"/>
-          <w:sz w:val="24"/>
-          <w:szCs w:val="24"/>
-        </w:rPr>
-      </w:pPr>
-      <w:r>
-        <w:rPr>
-          <w:rFonts w:eastAsia="Times" w:cstheme="minorHAnsi"/>
+        <w:spacing w:after="0" w:line="360" w:lineRule="auto"/>
+        <w:rPr>
+          <w:rFonts w:ascii="Arial" w:eastAsia="Times" w:hAnsi="Arial" w:cs="Arial"/>
+          <w:color w:val="000000" w:themeColor="text1"/>
+          <w:sz w:val="24"/>
+          <w:szCs w:val="24"/>
+        </w:rPr>
+      </w:pPr>
+      <w:r>
+        <w:rPr>
+          <w:rFonts w:ascii="Arial" w:eastAsia="Times" w:hAnsi="Arial" w:cs="Arial"/>
           <w:color w:val="000000" w:themeColor="text1"/>
           <w:sz w:val="24"/>
           <w:szCs w:val="24"/>
@@ -2271,7 +3517,7 @@
       </w:r>
       <w:r>
         <w:rPr>
-          <w:rFonts w:eastAsia="Times" w:cstheme="minorHAnsi"/>
+          <w:rFonts w:ascii="Arial" w:eastAsia="Times" w:hAnsi="Arial" w:cs="Arial"/>
           <w:color w:val="000000" w:themeColor="text1"/>
           <w:sz w:val="24"/>
           <w:szCs w:val="24"/>
@@ -2281,20 +3527,9 @@
     </w:p>
     <w:p>
       <w:pPr>
-        <w:spacing w:line="240" w:lineRule="exact"/>
-        <w:rPr>
-          <w:rFonts w:ascii="Times" w:eastAsia="Times" w:hAnsi="Times" w:cs="Times"/>
-          <w:color w:val="000000" w:themeColor="text1"/>
-          <w:sz w:val="24"/>
-          <w:szCs w:val="24"/>
-        </w:rPr>
-      </w:pPr>
-    </w:p>
-    <w:p>
-      <w:pPr>
-        <w:spacing w:line="240" w:lineRule="exact"/>
-        <w:rPr>
-          <w:rFonts w:ascii="Times" w:eastAsia="Times" w:hAnsi="Times" w:cs="Times"/>
+        <w:spacing w:after="0" w:line="360" w:lineRule="auto"/>
+        <w:rPr>
+          <w:rFonts w:ascii="Arial" w:eastAsia="Times" w:hAnsi="Arial" w:cs="Arial"/>
           <w:color w:val="000000" w:themeColor="text1"/>
           <w:sz w:val="24"/>
           <w:szCs w:val="24"/>
@@ -2307,38 +3542,41 @@
         <w:tabs>
           <w:tab w:val="num" w:pos="576"/>
         </w:tabs>
-        <w:rPr>
-          <w:rFonts w:ascii="Calibri" w:hAnsi="Calibri"/>
-          <w:b/>
-          <w:bCs/>
-          <w:color w:val="5A5A5A"/>
-          <w:sz w:val="32"/>
-          <w:szCs w:val="32"/>
-        </w:rPr>
-      </w:pPr>
-      <w:r>
-        <w:rPr>
-          <w:b/>
-          <w:bCs/>
-          <w:sz w:val="32"/>
-          <w:szCs w:val="32"/>
+        <w:spacing w:after="0" w:line="360" w:lineRule="auto"/>
+        <w:rPr>
+          <w:rFonts w:ascii="Arial" w:hAnsi="Arial" w:cs="Arial"/>
+          <w:b/>
+          <w:bCs/>
+          <w:color w:val="000000" w:themeColor="text1"/>
+          <w:sz w:val="24"/>
+          <w:szCs w:val="24"/>
+        </w:rPr>
+      </w:pPr>
+      <w:r>
+        <w:rPr>
+          <w:rFonts w:ascii="Arial" w:hAnsi="Arial" w:cs="Arial"/>
+          <w:b/>
+          <w:bCs/>
+          <w:color w:val="000000" w:themeColor="text1"/>
+          <w:sz w:val="24"/>
+          <w:szCs w:val="24"/>
         </w:rPr>
         <w:t>Usuários</w:t>
       </w:r>
     </w:p>
     <w:p>
       <w:pPr>
-        <w:spacing w:line="240" w:lineRule="exact"/>
-        <w:rPr>
-          <w:rFonts w:eastAsia="Times" w:cstheme="minorHAnsi"/>
-          <w:color w:val="000000" w:themeColor="text1"/>
-          <w:sz w:val="24"/>
-          <w:szCs w:val="24"/>
-        </w:rPr>
-      </w:pPr>
-      <w:r>
-        <w:rPr>
-          <w:rFonts w:eastAsia="Times" w:cstheme="minorHAnsi"/>
+        <w:spacing w:after="0" w:line="360" w:lineRule="auto"/>
+        <w:rPr>
+          <w:rFonts w:ascii="Arial" w:eastAsia="Times" w:hAnsi="Arial" w:cs="Arial"/>
+          <w:color w:val="000000" w:themeColor="text1"/>
+          <w:sz w:val="24"/>
+          <w:szCs w:val="24"/>
+        </w:rPr>
+      </w:pPr>
+      <w:r>
+        <w:rPr>
+          <w:rFonts w:ascii="Arial" w:eastAsia="Times" w:hAnsi="Arial" w:cs="Arial"/>
           <w:color w:val="000000" w:themeColor="text1"/>
           <w:sz w:val="24"/>
           <w:szCs w:val="24"/>
@@ -2348,17 +3586,17 @@
     </w:p>
     <w:p>
       <w:pPr>
-        <w:spacing w:line="240" w:lineRule="exact"/>
-        <w:rPr>
-          <w:rFonts w:eastAsia="Times" w:cstheme="minorHAnsi"/>
-          <w:color w:val="000000" w:themeColor="text1"/>
-          <w:sz w:val="24"/>
-          <w:szCs w:val="24"/>
-        </w:rPr>
-      </w:pPr>
-      <w:r>
-        <w:rPr>
-          <w:rFonts w:eastAsia="Times" w:cstheme="minorHAnsi"/>
+        <w:spacing w:after="0" w:line="360" w:lineRule="auto"/>
+        <w:rPr>
+          <w:rFonts w:ascii="Arial" w:eastAsia="Times" w:hAnsi="Arial" w:cs="Arial"/>
+          <w:color w:val="000000" w:themeColor="text1"/>
+          <w:sz w:val="24"/>
+          <w:szCs w:val="24"/>
+        </w:rPr>
+      </w:pPr>
+      <w:r>
+        <w:rPr>
+          <w:rFonts w:ascii="Arial" w:eastAsia="Times" w:hAnsi="Arial" w:cs="Arial"/>
           <w:color w:val="000000" w:themeColor="text1"/>
           <w:sz w:val="24"/>
           <w:szCs w:val="24"/>
@@ -2368,9 +3606,9 @@
     </w:p>
     <w:p>
       <w:pPr>
-        <w:spacing w:line="240" w:lineRule="exact"/>
-        <w:rPr>
-          <w:rFonts w:ascii="Times" w:eastAsia="Times" w:hAnsi="Times" w:cs="Times"/>
+        <w:spacing w:after="0" w:line="360" w:lineRule="auto"/>
+        <w:rPr>
+          <w:rFonts w:ascii="Arial" w:eastAsia="Times" w:hAnsi="Arial" w:cs="Arial"/>
           <w:color w:val="000000" w:themeColor="text1"/>
           <w:sz w:val="24"/>
           <w:szCs w:val="24"/>
@@ -2383,37 +3621,41 @@
         <w:tabs>
           <w:tab w:val="num" w:pos="576"/>
         </w:tabs>
-        <w:rPr>
-          <w:rFonts w:ascii="Calibri" w:hAnsi="Calibri"/>
-          <w:b/>
-          <w:bCs/>
-          <w:color w:val="5A5A5A"/>
-          <w:sz w:val="32"/>
-          <w:szCs w:val="32"/>
-        </w:rPr>
-      </w:pPr>
-      <w:r>
-        <w:rPr>
-          <w:b/>
-          <w:bCs/>
-          <w:sz w:val="32"/>
-          <w:szCs w:val="32"/>
+        <w:spacing w:after="0" w:line="360" w:lineRule="auto"/>
+        <w:rPr>
+          <w:rFonts w:ascii="Arial" w:hAnsi="Arial" w:cs="Arial"/>
+          <w:b/>
+          <w:bCs/>
+          <w:color w:val="000000" w:themeColor="text1"/>
+          <w:sz w:val="24"/>
+          <w:szCs w:val="24"/>
+        </w:rPr>
+      </w:pPr>
+      <w:r>
+        <w:rPr>
+          <w:rFonts w:ascii="Arial" w:hAnsi="Arial" w:cs="Arial"/>
+          <w:b/>
+          <w:bCs/>
+          <w:color w:val="000000" w:themeColor="text1"/>
+          <w:sz w:val="24"/>
+          <w:szCs w:val="24"/>
         </w:rPr>
         <w:t>Ambiente Operacional (Requisito mínimo)</w:t>
       </w:r>
     </w:p>
     <w:p>
       <w:pPr>
-        <w:rPr>
-          <w:rFonts w:eastAsia="Times" w:cstheme="minorHAnsi"/>
-          <w:color w:val="000000" w:themeColor="text1"/>
-          <w:sz w:val="24"/>
-          <w:szCs w:val="24"/>
-        </w:rPr>
-      </w:pPr>
-      <w:r>
-        <w:rPr>
-          <w:rFonts w:eastAsia="Times" w:cstheme="minorHAnsi"/>
+        <w:spacing w:after="0" w:line="360" w:lineRule="auto"/>
+        <w:rPr>
+          <w:rFonts w:ascii="Arial" w:eastAsia="Times" w:hAnsi="Arial" w:cs="Arial"/>
+          <w:color w:val="000000" w:themeColor="text1"/>
+          <w:sz w:val="24"/>
+          <w:szCs w:val="24"/>
+        </w:rPr>
+      </w:pPr>
+      <w:r>
+        <w:rPr>
+          <w:rFonts w:ascii="Arial" w:eastAsia="Times" w:hAnsi="Arial" w:cs="Arial"/>
           <w:color w:val="000000" w:themeColor="text1"/>
           <w:sz w:val="24"/>
           <w:szCs w:val="24"/>
@@ -2423,16 +3665,17 @@
     </w:p>
     <w:p>
       <w:pPr>
-        <w:rPr>
-          <w:rFonts w:eastAsia="Times" w:cstheme="minorHAnsi"/>
-          <w:color w:val="000000" w:themeColor="text1"/>
-          <w:sz w:val="24"/>
-          <w:szCs w:val="24"/>
-        </w:rPr>
-      </w:pPr>
-      <w:r>
-        <w:rPr>
-          <w:rFonts w:eastAsia="Times" w:cstheme="minorHAnsi"/>
+        <w:spacing w:after="0" w:line="360" w:lineRule="auto"/>
+        <w:rPr>
+          <w:rFonts w:ascii="Arial" w:eastAsia="Times" w:hAnsi="Arial" w:cs="Arial"/>
+          <w:color w:val="000000" w:themeColor="text1"/>
+          <w:sz w:val="24"/>
+          <w:szCs w:val="24"/>
+        </w:rPr>
+      </w:pPr>
+      <w:r>
+        <w:rPr>
+          <w:rFonts w:ascii="Arial" w:eastAsia="Times" w:hAnsi="Arial" w:cs="Arial"/>
           <w:color w:val="000000" w:themeColor="text1"/>
           <w:sz w:val="24"/>
           <w:szCs w:val="24"/>
@@ -2440,44 +3683,58 @@
         <w:t>Conexão com a internet</w:t>
       </w:r>
     </w:p>
-    <w:p/>
+    <w:p>
+      <w:pPr>
+        <w:spacing w:after="0" w:line="360" w:lineRule="auto"/>
+        <w:rPr>
+          <w:rFonts w:ascii="Arial" w:hAnsi="Arial" w:cs="Arial"/>
+          <w:color w:val="000000" w:themeColor="text1"/>
+          <w:sz w:val="24"/>
+          <w:szCs w:val="24"/>
+        </w:rPr>
+      </w:pPr>
+    </w:p>
     <w:p>
       <w:pPr>
         <w:pStyle w:val="Subttulo"/>
         <w:tabs>
           <w:tab w:val="num" w:pos="576"/>
         </w:tabs>
-        <w:rPr>
-          <w:rFonts w:ascii="Calibri" w:hAnsi="Calibri"/>
-          <w:b/>
-          <w:bCs/>
-          <w:color w:val="5A5A5A"/>
-          <w:sz w:val="32"/>
-          <w:szCs w:val="32"/>
-        </w:rPr>
-      </w:pPr>
-      <w:r>
-        <w:rPr>
-          <w:b/>
-          <w:bCs/>
-          <w:sz w:val="32"/>
-          <w:szCs w:val="32"/>
+        <w:spacing w:after="0" w:line="360" w:lineRule="auto"/>
+        <w:rPr>
+          <w:rFonts w:ascii="Arial" w:hAnsi="Arial" w:cs="Arial"/>
+          <w:b/>
+          <w:bCs/>
+          <w:color w:val="000000" w:themeColor="text1"/>
+          <w:sz w:val="24"/>
+          <w:szCs w:val="24"/>
+        </w:rPr>
+      </w:pPr>
+      <w:r>
+        <w:rPr>
+          <w:rFonts w:ascii="Arial" w:hAnsi="Arial" w:cs="Arial"/>
+          <w:b/>
+          <w:bCs/>
+          <w:color w:val="000000" w:themeColor="text1"/>
+          <w:sz w:val="24"/>
+          <w:szCs w:val="24"/>
         </w:rPr>
         <w:t>Restrições de Projeto e Implementação</w:t>
       </w:r>
     </w:p>
     <w:p>
       <w:pPr>
-        <w:spacing w:line="240" w:lineRule="exact"/>
-        <w:rPr>
-          <w:rFonts w:cstheme="minorHAnsi"/>
-          <w:sz w:val="24"/>
-          <w:szCs w:val="24"/>
-        </w:rPr>
-      </w:pPr>
-      <w:r>
-        <w:rPr>
-          <w:rFonts w:eastAsia="Times" w:cstheme="minorHAnsi"/>
+        <w:spacing w:after="0" w:line="360" w:lineRule="auto"/>
+        <w:rPr>
+          <w:rFonts w:ascii="Arial" w:hAnsi="Arial" w:cs="Arial"/>
+          <w:color w:val="000000" w:themeColor="text1"/>
+          <w:sz w:val="24"/>
+          <w:szCs w:val="24"/>
+        </w:rPr>
+      </w:pPr>
+      <w:r>
+        <w:rPr>
+          <w:rFonts w:ascii="Arial" w:eastAsia="Times" w:hAnsi="Arial" w:cs="Arial"/>
           <w:color w:val="000000" w:themeColor="text1"/>
           <w:sz w:val="24"/>
           <w:szCs w:val="24"/>
@@ -2491,23 +3748,35 @@
         <w:tabs>
           <w:tab w:val="num" w:pos="576"/>
         </w:tabs>
-        <w:rPr>
-          <w:rFonts w:ascii="Calibri Light" w:hAnsi="Calibri Light"/>
-          <w:b/>
-          <w:bCs/>
-          <w:sz w:val="40"/>
-          <w:szCs w:val="40"/>
-        </w:rPr>
-      </w:pPr>
-      <w:r>
+        <w:spacing w:before="0" w:line="360" w:lineRule="auto"/>
+        <w:rPr>
+          <w:rFonts w:ascii="Arial" w:hAnsi="Arial" w:cs="Arial"/>
+          <w:b/>
+          <w:bCs/>
+          <w:color w:val="000000" w:themeColor="text1"/>
+          <w:sz w:val="24"/>
+          <w:szCs w:val="24"/>
+        </w:rPr>
+      </w:pPr>
+      <w:r>
+        <w:rPr>
+          <w:rFonts w:ascii="Arial" w:hAnsi="Arial" w:cs="Arial"/>
+          <w:color w:val="000000" w:themeColor="text1"/>
+          <w:sz w:val="24"/>
+          <w:szCs w:val="24"/>
+        </w:rPr>
         <w:br w:type="page"/>
       </w:r>
       <w:bookmarkStart w:id="8" w:name="_Toc66054568"/>
       <w:bookmarkStart w:id="9" w:name="_Toc66645443"/>
       <w:r>
         <w:rPr>
-          <w:sz w:val="40"/>
-          <w:szCs w:val="40"/>
+          <w:rFonts w:ascii="Arial" w:hAnsi="Arial" w:cs="Arial"/>
+          <w:b/>
+          <w:bCs/>
+          <w:color w:val="000000" w:themeColor="text1"/>
+          <w:sz w:val="24"/>
+          <w:szCs w:val="24"/>
         </w:rPr>
         <w:lastRenderedPageBreak/>
         <w:t>Documentação do Usuário</w:t>
@@ -2517,41 +3786,61 @@
     </w:p>
     <w:p>
       <w:pPr>
-        <w:spacing w:line="240" w:lineRule="exact"/>
-        <w:rPr>
-          <w:rFonts w:eastAsia="Times" w:cstheme="minorHAnsi"/>
-          <w:color w:val="000000" w:themeColor="text1"/>
-        </w:rPr>
-      </w:pPr>
-      <w:r>
-        <w:rPr>
-          <w:rFonts w:eastAsia="Times" w:cstheme="minorHAnsi"/>
-          <w:color w:val="000000" w:themeColor="text1"/>
+        <w:spacing w:after="0" w:line="360" w:lineRule="auto"/>
+        <w:rPr>
+          <w:rFonts w:ascii="Arial" w:eastAsia="Times" w:hAnsi="Arial" w:cs="Arial"/>
+          <w:color w:val="000000" w:themeColor="text1"/>
+          <w:sz w:val="24"/>
+          <w:szCs w:val="24"/>
+        </w:rPr>
+      </w:pPr>
+      <w:r>
+        <w:rPr>
+          <w:rFonts w:ascii="Arial" w:eastAsia="Times" w:hAnsi="Arial" w:cs="Arial"/>
+          <w:color w:val="000000" w:themeColor="text1"/>
+          <w:sz w:val="24"/>
+          <w:szCs w:val="24"/>
         </w:rPr>
         <w:t>Será disponibilizado um guia através de link na própria aplicação.</w:t>
       </w:r>
     </w:p>
-    <w:p/>
+    <w:p>
+      <w:pPr>
+        <w:spacing w:after="0" w:line="360" w:lineRule="auto"/>
+        <w:rPr>
+          <w:rFonts w:ascii="Arial" w:hAnsi="Arial" w:cs="Arial"/>
+          <w:color w:val="000000" w:themeColor="text1"/>
+          <w:sz w:val="24"/>
+          <w:szCs w:val="24"/>
+        </w:rPr>
+      </w:pPr>
+    </w:p>
     <w:p>
       <w:pPr>
         <w:pStyle w:val="Ttulo1"/>
         <w:tabs>
           <w:tab w:val="num" w:pos="576"/>
         </w:tabs>
-        <w:rPr>
-          <w:rFonts w:ascii="Calibri Light" w:hAnsi="Calibri Light"/>
-          <w:b/>
-          <w:bCs/>
-          <w:sz w:val="40"/>
-          <w:szCs w:val="40"/>
+        <w:spacing w:before="0" w:line="360" w:lineRule="auto"/>
+        <w:rPr>
+          <w:rFonts w:ascii="Arial" w:hAnsi="Arial" w:cs="Arial"/>
+          <w:b/>
+          <w:bCs/>
+          <w:color w:val="000000" w:themeColor="text1"/>
+          <w:sz w:val="24"/>
+          <w:szCs w:val="24"/>
         </w:rPr>
       </w:pPr>
       <w:bookmarkStart w:id="10" w:name="_Toc66054569"/>
       <w:bookmarkStart w:id="11" w:name="_Toc66645444"/>
       <w:r>
         <w:rPr>
-          <w:sz w:val="40"/>
-          <w:szCs w:val="40"/>
+          <w:rFonts w:ascii="Arial" w:hAnsi="Arial" w:cs="Arial"/>
+          <w:b/>
+          <w:bCs/>
+          <w:color w:val="000000" w:themeColor="text1"/>
+          <w:sz w:val="24"/>
+          <w:szCs w:val="24"/>
         </w:rPr>
         <w:t>Suposições e Dependências</w:t>
       </w:r>
@@ -2560,23 +3849,29 @@
     </w:p>
     <w:p>
       <w:pPr>
-        <w:rPr>
-          <w:rFonts w:eastAsia="Times" w:cstheme="minorHAnsi"/>
-          <w:color w:val="000000" w:themeColor="text1"/>
-        </w:rPr>
-      </w:pPr>
-      <w:r>
-        <w:rPr>
-          <w:rFonts w:eastAsia="Times" w:cstheme="minorHAnsi"/>
-          <w:color w:val="000000" w:themeColor="text1"/>
+        <w:spacing w:after="0" w:line="360" w:lineRule="auto"/>
+        <w:rPr>
+          <w:rFonts w:ascii="Arial" w:eastAsia="Times" w:hAnsi="Arial" w:cs="Arial"/>
+          <w:color w:val="000000" w:themeColor="text1"/>
+          <w:sz w:val="24"/>
+          <w:szCs w:val="24"/>
+        </w:rPr>
+      </w:pPr>
+      <w:r>
+        <w:rPr>
+          <w:rFonts w:ascii="Arial" w:eastAsia="Times" w:hAnsi="Arial" w:cs="Arial"/>
+          <w:color w:val="000000" w:themeColor="text1"/>
+          <w:sz w:val="24"/>
+          <w:szCs w:val="24"/>
         </w:rPr>
         <w:t>Dependência relatada será sobre a necessidade de conexão de internet para envio das informações de gastos e visualização de relatórios.</w:t>
       </w:r>
     </w:p>
     <w:p>
       <w:pPr>
-        <w:rPr>
-          <w:rFonts w:ascii="Times" w:eastAsia="Times" w:hAnsi="Times" w:cs="Times"/>
+        <w:spacing w:after="0" w:line="360" w:lineRule="auto"/>
+        <w:rPr>
+          <w:rFonts w:ascii="Arial" w:eastAsia="Times" w:hAnsi="Arial" w:cs="Arial"/>
           <w:color w:val="000000" w:themeColor="text1"/>
           <w:sz w:val="24"/>
           <w:szCs w:val="24"/>
@@ -2586,54 +3881,86 @@
     <w:p>
       <w:pPr>
         <w:pStyle w:val="Ttulo1"/>
-        <w:rPr>
-          <w:rFonts w:ascii="Calibri Light" w:hAnsi="Calibri Light"/>
-          <w:b/>
-          <w:bCs/>
-          <w:sz w:val="40"/>
-          <w:szCs w:val="40"/>
+        <w:spacing w:before="0" w:line="360" w:lineRule="auto"/>
+        <w:rPr>
+          <w:rFonts w:ascii="Arial" w:hAnsi="Arial" w:cs="Arial"/>
+          <w:b/>
+          <w:bCs/>
+          <w:color w:val="000000" w:themeColor="text1"/>
+          <w:sz w:val="24"/>
+          <w:szCs w:val="24"/>
         </w:rPr>
       </w:pPr>
       <w:bookmarkStart w:id="12" w:name="_Toc66054570"/>
       <w:bookmarkStart w:id="13" w:name="_Toc66645445"/>
       <w:r>
         <w:rPr>
-          <w:sz w:val="40"/>
-          <w:szCs w:val="40"/>
+          <w:rFonts w:ascii="Arial" w:hAnsi="Arial" w:cs="Arial"/>
+          <w:color w:val="000000" w:themeColor="text1"/>
+          <w:sz w:val="24"/>
+          <w:szCs w:val="24"/>
         </w:rPr>
         <w:t>Especificação das Interfaces Externas</w:t>
       </w:r>
       <w:bookmarkEnd w:id="12"/>
       <w:bookmarkEnd w:id="13"/>
     </w:p>
-    <w:p/>
+    <w:p>
+      <w:pPr>
+        <w:spacing w:after="0" w:line="360" w:lineRule="auto"/>
+        <w:rPr>
+          <w:rFonts w:ascii="Arial" w:hAnsi="Arial" w:cs="Arial"/>
+          <w:color w:val="000000" w:themeColor="text1"/>
+          <w:sz w:val="24"/>
+          <w:szCs w:val="24"/>
+        </w:rPr>
+      </w:pPr>
+    </w:p>
     <w:p>
       <w:pPr>
         <w:pStyle w:val="Subttulo"/>
         <w:tabs>
           <w:tab w:val="num" w:pos="576"/>
         </w:tabs>
-        <w:rPr>
-          <w:rFonts w:ascii="Calibri" w:hAnsi="Calibri"/>
-          <w:b/>
-          <w:bCs/>
-          <w:color w:val="5A5A5A"/>
-          <w:sz w:val="32"/>
-          <w:szCs w:val="32"/>
-        </w:rPr>
-      </w:pPr>
-      <w:r>
-        <w:rPr>
-          <w:b/>
-          <w:bCs/>
-          <w:sz w:val="32"/>
-          <w:szCs w:val="32"/>
+        <w:spacing w:after="0" w:line="360" w:lineRule="auto"/>
+        <w:rPr>
+          <w:rFonts w:ascii="Arial" w:hAnsi="Arial" w:cs="Arial"/>
+          <w:b/>
+          <w:bCs/>
+          <w:color w:val="000000" w:themeColor="text1"/>
+          <w:sz w:val="24"/>
+          <w:szCs w:val="24"/>
+        </w:rPr>
+      </w:pPr>
+      <w:r>
+        <w:rPr>
+          <w:rFonts w:ascii="Arial" w:hAnsi="Arial" w:cs="Arial"/>
+          <w:b/>
+          <w:bCs/>
+          <w:color w:val="000000" w:themeColor="text1"/>
+          <w:sz w:val="24"/>
+          <w:szCs w:val="24"/>
         </w:rPr>
         <w:t>Requisitos de Interface Externa</w:t>
       </w:r>
     </w:p>
     <w:p>
-      <w:r>
+      <w:pPr>
+        <w:spacing w:after="0" w:line="360" w:lineRule="auto"/>
+        <w:rPr>
+          <w:rFonts w:ascii="Arial" w:hAnsi="Arial" w:cs="Arial"/>
+          <w:color w:val="000000" w:themeColor="text1"/>
+          <w:sz w:val="24"/>
+          <w:szCs w:val="24"/>
+        </w:rPr>
+      </w:pPr>
+      <w:r>
+        <w:rPr>
+          <w:rFonts w:ascii="Arial" w:hAnsi="Arial" w:cs="Arial"/>
+          <w:color w:val="000000" w:themeColor="text1"/>
+          <w:sz w:val="24"/>
+          <w:szCs w:val="24"/>
+        </w:rPr>
         <w:t>A aplicação irá armazenar dados na nuvem e no próprio aplicativo, portanto deveria ter acesso a internet para o procedimento ser feito corretamente.</w:t>
       </w:r>
     </w:p>
@@ -2643,115 +3970,192 @@
         <w:tabs>
           <w:tab w:val="num" w:pos="720"/>
         </w:tabs>
-        <w:rPr>
-          <w:rFonts w:ascii="Calibri" w:hAnsi="Calibri"/>
-          <w:b/>
-          <w:bCs/>
-          <w:color w:val="5A5A5A"/>
-          <w:sz w:val="32"/>
-          <w:szCs w:val="32"/>
-        </w:rPr>
-      </w:pPr>
-      <w:r>
-        <w:rPr>
-          <w:b/>
-          <w:bCs/>
-          <w:sz w:val="32"/>
-          <w:szCs w:val="32"/>
+        <w:spacing w:after="0" w:line="360" w:lineRule="auto"/>
+        <w:rPr>
+          <w:rFonts w:ascii="Arial" w:hAnsi="Arial" w:cs="Arial"/>
+          <w:b/>
+          <w:bCs/>
+          <w:color w:val="000000" w:themeColor="text1"/>
+          <w:sz w:val="24"/>
+          <w:szCs w:val="24"/>
+        </w:rPr>
+      </w:pPr>
+      <w:r>
+        <w:rPr>
+          <w:rFonts w:ascii="Arial" w:hAnsi="Arial" w:cs="Arial"/>
+          <w:b/>
+          <w:bCs/>
+          <w:color w:val="000000" w:themeColor="text1"/>
+          <w:sz w:val="24"/>
+          <w:szCs w:val="24"/>
+        </w:rPr>
+        <w:t>]</w:t>
+      </w:r>
+    </w:p>
+    <w:p>
+      <w:pPr>
+        <w:pStyle w:val="Subttulo"/>
+        <w:tabs>
+          <w:tab w:val="num" w:pos="720"/>
+        </w:tabs>
+        <w:spacing w:after="0" w:line="360" w:lineRule="auto"/>
+        <w:rPr>
+          <w:rFonts w:ascii="Arial" w:hAnsi="Arial" w:cs="Arial"/>
+          <w:b/>
+          <w:bCs/>
+          <w:color w:val="000000" w:themeColor="text1"/>
+          <w:sz w:val="24"/>
+          <w:szCs w:val="24"/>
+        </w:rPr>
+      </w:pPr>
+      <w:r>
+        <w:rPr>
+          <w:rFonts w:ascii="Arial" w:hAnsi="Arial" w:cs="Arial"/>
+          <w:b/>
+          <w:bCs/>
+          <w:color w:val="000000" w:themeColor="text1"/>
+          <w:sz w:val="24"/>
+          <w:szCs w:val="24"/>
         </w:rPr>
         <w:t>Interfaces do Usuário</w:t>
       </w:r>
     </w:p>
     <w:p>
-      <w:r>
+      <w:pPr>
+        <w:spacing w:after="0" w:line="360" w:lineRule="auto"/>
+        <w:rPr>
+          <w:rFonts w:ascii="Arial" w:hAnsi="Arial" w:cs="Arial"/>
+          <w:color w:val="000000" w:themeColor="text1"/>
+          <w:sz w:val="24"/>
+          <w:szCs w:val="24"/>
+        </w:rPr>
+      </w:pPr>
+      <w:r>
+        <w:rPr>
+          <w:rFonts w:ascii="Arial" w:hAnsi="Arial" w:cs="Arial"/>
+          <w:color w:val="000000" w:themeColor="text1"/>
+          <w:sz w:val="24"/>
+          <w:szCs w:val="24"/>
+        </w:rPr>
         <w:t>Interface do usuário será manipulada através de botões com interação via mouse.</w:t>
       </w:r>
     </w:p>
-    <w:p/>
-    <w:p>
-      <w:r>
+    <w:p>
+      <w:pPr>
+        <w:spacing w:after="0" w:line="360" w:lineRule="auto"/>
+        <w:rPr>
+          <w:rFonts w:ascii="Arial" w:hAnsi="Arial" w:cs="Arial"/>
+          <w:color w:val="000000" w:themeColor="text1"/>
+          <w:sz w:val="24"/>
+          <w:szCs w:val="24"/>
+        </w:rPr>
+      </w:pPr>
+    </w:p>
+    <w:p>
+      <w:pPr>
+        <w:spacing w:after="0" w:line="360" w:lineRule="auto"/>
+        <w:rPr>
+          <w:rFonts w:ascii="Arial" w:hAnsi="Arial" w:cs="Arial"/>
+          <w:color w:val="000000" w:themeColor="text1"/>
+          <w:sz w:val="24"/>
+          <w:szCs w:val="24"/>
+        </w:rPr>
+      </w:pPr>
+      <w:r>
+        <w:rPr>
+          <w:rFonts w:ascii="Arial" w:hAnsi="Arial" w:cs="Arial"/>
+          <w:color w:val="000000" w:themeColor="text1"/>
+          <w:sz w:val="24"/>
+          <w:szCs w:val="24"/>
+        </w:rPr>
         <w:br w:type="page"/>
       </w:r>
     </w:p>
     <w:p>
       <w:pPr>
-        <w:rPr>
-          <w:rFonts w:ascii="Times" w:eastAsia="Times" w:hAnsi="Times" w:cs="Times"/>
-          <w:color w:val="000000" w:themeColor="text1"/>
-          <w:sz w:val="24"/>
-          <w:szCs w:val="24"/>
-        </w:rPr>
-      </w:pPr>
-    </w:p>
-    <w:p/>
-    <w:p>
-      <w:pPr>
         <w:pStyle w:val="Ttulo1"/>
-        <w:jc w:val="center"/>
-        <w:rPr>
-          <w:rFonts w:ascii="Calibri Light" w:hAnsi="Calibri Light"/>
-          <w:b/>
-          <w:bCs/>
-          <w:sz w:val="40"/>
-          <w:szCs w:val="40"/>
+        <w:spacing w:before="0" w:line="360" w:lineRule="auto"/>
+        <w:rPr>
+          <w:rFonts w:ascii="Arial" w:hAnsi="Arial" w:cs="Arial"/>
+          <w:b/>
+          <w:bCs/>
+          <w:color w:val="000000" w:themeColor="text1"/>
+          <w:sz w:val="24"/>
+          <w:szCs w:val="24"/>
         </w:rPr>
       </w:pPr>
       <w:bookmarkStart w:id="14" w:name="_Toc66054571"/>
       <w:bookmarkStart w:id="15" w:name="_Toc66645446"/>
       <w:r>
         <w:rPr>
-          <w:b/>
-          <w:bCs/>
-          <w:sz w:val="40"/>
-          <w:szCs w:val="40"/>
-        </w:rPr>
+          <w:rFonts w:ascii="Arial" w:hAnsi="Arial" w:cs="Arial"/>
+          <w:b/>
+          <w:bCs/>
+          <w:color w:val="000000" w:themeColor="text1"/>
+          <w:sz w:val="24"/>
+          <w:szCs w:val="24"/>
+        </w:rPr>
+        <w:lastRenderedPageBreak/>
         <w:t>Requisitos Funcionais:</w:t>
       </w:r>
       <w:bookmarkEnd w:id="14"/>
       <w:bookmarkEnd w:id="15"/>
     </w:p>
-    <w:p/>
+    <w:p>
+      <w:pPr>
+        <w:spacing w:after="0" w:line="360" w:lineRule="auto"/>
+        <w:rPr>
+          <w:rFonts w:ascii="Arial" w:hAnsi="Arial" w:cs="Arial"/>
+          <w:color w:val="000000" w:themeColor="text1"/>
+          <w:sz w:val="24"/>
+          <w:szCs w:val="24"/>
+        </w:rPr>
+      </w:pPr>
+    </w:p>
     <w:p>
       <w:pPr>
         <w:pStyle w:val="Subttulo"/>
         <w:tabs>
           <w:tab w:val="num" w:pos="576"/>
         </w:tabs>
-        <w:rPr>
-          <w:rFonts w:ascii="Calibri" w:hAnsi="Calibri"/>
-          <w:b/>
-          <w:bCs/>
-          <w:color w:val="5A5A5A"/>
-          <w:sz w:val="28"/>
-          <w:szCs w:val="28"/>
-        </w:rPr>
-      </w:pPr>
-      <w:r>
-        <w:rPr>
-          <w:b/>
-          <w:bCs/>
-          <w:sz w:val="28"/>
-          <w:szCs w:val="28"/>
+        <w:spacing w:after="0" w:line="360" w:lineRule="auto"/>
+        <w:rPr>
+          <w:rFonts w:ascii="Arial" w:hAnsi="Arial" w:cs="Arial"/>
+          <w:b/>
+          <w:bCs/>
+          <w:color w:val="000000" w:themeColor="text1"/>
+          <w:sz w:val="24"/>
+          <w:szCs w:val="24"/>
+        </w:rPr>
+      </w:pPr>
+      <w:r>
+        <w:rPr>
+          <w:rFonts w:ascii="Arial" w:hAnsi="Arial" w:cs="Arial"/>
+          <w:b/>
+          <w:bCs/>
+          <w:color w:val="000000" w:themeColor="text1"/>
+          <w:sz w:val="24"/>
+          <w:szCs w:val="24"/>
         </w:rPr>
         <w:t>RF001 &lt;Cadastro de usuário&gt;</w:t>
       </w:r>
     </w:p>
     <w:p>
       <w:pPr>
-        <w:spacing w:line="240" w:lineRule="exact"/>
-        <w:rPr>
-          <w:rFonts w:ascii="Times" w:eastAsia="Times" w:hAnsi="Times" w:cs="Times"/>
-          <w:color w:val="000000" w:themeColor="text1"/>
-          <w:sz w:val="28"/>
-          <w:szCs w:val="28"/>
-        </w:rPr>
-      </w:pPr>
-      <w:r>
-        <w:rPr>
-          <w:rFonts w:ascii="Times" w:eastAsia="Times" w:hAnsi="Times" w:cs="Times"/>
-          <w:color w:val="000000" w:themeColor="text1"/>
-          <w:sz w:val="28"/>
-          <w:szCs w:val="28"/>
+        <w:spacing w:after="0" w:line="360" w:lineRule="auto"/>
+        <w:rPr>
+          <w:rFonts w:ascii="Arial" w:eastAsia="Times" w:hAnsi="Arial" w:cs="Arial"/>
+          <w:color w:val="000000" w:themeColor="text1"/>
+          <w:sz w:val="24"/>
+          <w:szCs w:val="24"/>
+        </w:rPr>
+      </w:pPr>
+      <w:r>
+        <w:rPr>
+          <w:rFonts w:ascii="Arial" w:eastAsia="Times" w:hAnsi="Arial" w:cs="Arial"/>
+          <w:color w:val="000000" w:themeColor="text1"/>
+          <w:sz w:val="24"/>
+          <w:szCs w:val="24"/>
         </w:rPr>
         <w:t>Realizar o cadastro dos usuários com os seguintes dados: identificação, nome, e-mail, senha.</w:t>
       </w:r>
@@ -2761,13 +4165,14 @@
         <w:tabs>
           <w:tab w:val="num" w:pos="576"/>
         </w:tabs>
-        <w:rPr>
-          <w:rFonts w:ascii="Times" w:eastAsia="Times" w:hAnsi="Times" w:cs="Times"/>
-          <w:b/>
-          <w:bCs/>
-          <w:color w:val="000000" w:themeColor="text1"/>
-          <w:sz w:val="28"/>
-          <w:szCs w:val="28"/>
+        <w:spacing w:after="0" w:line="360" w:lineRule="auto"/>
+        <w:rPr>
+          <w:rFonts w:ascii="Arial" w:eastAsia="Times" w:hAnsi="Arial" w:cs="Arial"/>
+          <w:b/>
+          <w:bCs/>
+          <w:color w:val="000000" w:themeColor="text1"/>
+          <w:sz w:val="24"/>
+          <w:szCs w:val="24"/>
         </w:rPr>
       </w:pPr>
     </w:p>
@@ -2777,41 +4182,44 @@
         <w:tabs>
           <w:tab w:val="num" w:pos="576"/>
         </w:tabs>
-        <w:rPr>
-          <w:rFonts w:ascii="Calibri" w:hAnsi="Calibri"/>
-          <w:b/>
-          <w:bCs/>
-          <w:color w:val="5A5A5A"/>
-          <w:sz w:val="28"/>
-          <w:szCs w:val="28"/>
-        </w:rPr>
-      </w:pPr>
-      <w:r>
-        <w:rPr>
-          <w:b/>
-          <w:bCs/>
-          <w:sz w:val="28"/>
-          <w:szCs w:val="28"/>
+        <w:spacing w:after="0" w:line="360" w:lineRule="auto"/>
+        <w:rPr>
+          <w:rFonts w:ascii="Arial" w:hAnsi="Arial" w:cs="Arial"/>
+          <w:b/>
+          <w:bCs/>
+          <w:color w:val="000000" w:themeColor="text1"/>
+          <w:sz w:val="24"/>
+          <w:szCs w:val="24"/>
+        </w:rPr>
+      </w:pPr>
+      <w:r>
+        <w:rPr>
+          <w:rFonts w:ascii="Arial" w:hAnsi="Arial" w:cs="Arial"/>
+          <w:b/>
+          <w:bCs/>
+          <w:color w:val="000000" w:themeColor="text1"/>
+          <w:sz w:val="24"/>
+          <w:szCs w:val="24"/>
         </w:rPr>
         <w:t>RF002 &lt;Exclusão de usuário&gt;</w:t>
       </w:r>
     </w:p>
     <w:p>
       <w:pPr>
-        <w:spacing w:line="240" w:lineRule="exact"/>
-        <w:rPr>
-          <w:rFonts w:ascii="Times" w:eastAsia="Times" w:hAnsi="Times" w:cs="Times"/>
-          <w:color w:val="000000" w:themeColor="text1"/>
-          <w:sz w:val="28"/>
-          <w:szCs w:val="28"/>
-        </w:rPr>
-      </w:pPr>
-      <w:r>
-        <w:rPr>
-          <w:rFonts w:ascii="Times" w:eastAsia="Times" w:hAnsi="Times" w:cs="Times"/>
-          <w:color w:val="000000" w:themeColor="text1"/>
-          <w:sz w:val="28"/>
-          <w:szCs w:val="28"/>
+        <w:spacing w:after="0" w:line="360" w:lineRule="auto"/>
+        <w:rPr>
+          <w:rFonts w:ascii="Arial" w:eastAsia="Times" w:hAnsi="Arial" w:cs="Arial"/>
+          <w:color w:val="000000" w:themeColor="text1"/>
+          <w:sz w:val="24"/>
+          <w:szCs w:val="24"/>
+        </w:rPr>
+      </w:pPr>
+      <w:r>
+        <w:rPr>
+          <w:rFonts w:ascii="Arial" w:eastAsia="Times" w:hAnsi="Arial" w:cs="Arial"/>
+          <w:color w:val="000000" w:themeColor="text1"/>
+          <w:sz w:val="24"/>
+          <w:szCs w:val="24"/>
         </w:rPr>
         <w:t>Deverá permitir a exclusão do registro do usuário.</w:t>
       </w:r>
@@ -2819,13 +4227,14 @@
     <w:p>
       <w:pPr>
         <w:pStyle w:val="Subttulo"/>
-        <w:rPr>
-          <w:rFonts w:ascii="Calibri" w:hAnsi="Calibri"/>
-          <w:b/>
-          <w:bCs/>
-          <w:color w:val="5A5A5A"/>
-          <w:sz w:val="28"/>
-          <w:szCs w:val="28"/>
+        <w:spacing w:after="0" w:line="360" w:lineRule="auto"/>
+        <w:rPr>
+          <w:rFonts w:ascii="Arial" w:hAnsi="Arial" w:cs="Arial"/>
+          <w:b/>
+          <w:bCs/>
+          <w:color w:val="000000" w:themeColor="text1"/>
+          <w:sz w:val="24"/>
+          <w:szCs w:val="24"/>
         </w:rPr>
       </w:pPr>
     </w:p>
@@ -2835,41 +4244,44 @@
         <w:tabs>
           <w:tab w:val="num" w:pos="576"/>
         </w:tabs>
-        <w:rPr>
-          <w:rFonts w:ascii="Calibri" w:hAnsi="Calibri"/>
-          <w:b/>
-          <w:bCs/>
-          <w:color w:val="5A5A5A"/>
-          <w:sz w:val="28"/>
-          <w:szCs w:val="28"/>
-        </w:rPr>
-      </w:pPr>
-      <w:r>
-        <w:rPr>
-          <w:b/>
-          <w:bCs/>
-          <w:sz w:val="28"/>
-          <w:szCs w:val="28"/>
+        <w:spacing w:after="0" w:line="360" w:lineRule="auto"/>
+        <w:rPr>
+          <w:rFonts w:ascii="Arial" w:hAnsi="Arial" w:cs="Arial"/>
+          <w:b/>
+          <w:bCs/>
+          <w:color w:val="000000" w:themeColor="text1"/>
+          <w:sz w:val="24"/>
+          <w:szCs w:val="24"/>
+        </w:rPr>
+      </w:pPr>
+      <w:r>
+        <w:rPr>
+          <w:rFonts w:ascii="Arial" w:hAnsi="Arial" w:cs="Arial"/>
+          <w:b/>
+          <w:bCs/>
+          <w:color w:val="000000" w:themeColor="text1"/>
+          <w:sz w:val="24"/>
+          <w:szCs w:val="24"/>
         </w:rPr>
         <w:t>RF003 &lt;Alteração de usuário&gt;</w:t>
       </w:r>
     </w:p>
     <w:p>
       <w:pPr>
-        <w:spacing w:line="240" w:lineRule="exact"/>
-        <w:rPr>
-          <w:rFonts w:ascii="Times" w:eastAsia="Times" w:hAnsi="Times" w:cs="Times"/>
-          <w:color w:val="000000" w:themeColor="text1"/>
-          <w:sz w:val="28"/>
-          <w:szCs w:val="28"/>
-        </w:rPr>
-      </w:pPr>
-      <w:r>
-        <w:rPr>
-          <w:rFonts w:ascii="Times" w:eastAsia="Times" w:hAnsi="Times" w:cs="Times"/>
-          <w:color w:val="000000" w:themeColor="text1"/>
-          <w:sz w:val="28"/>
-          <w:szCs w:val="28"/>
+        <w:spacing w:after="0" w:line="360" w:lineRule="auto"/>
+        <w:rPr>
+          <w:rFonts w:ascii="Arial" w:eastAsia="Times" w:hAnsi="Arial" w:cs="Arial"/>
+          <w:color w:val="000000" w:themeColor="text1"/>
+          <w:sz w:val="24"/>
+          <w:szCs w:val="24"/>
+        </w:rPr>
+      </w:pPr>
+      <w:r>
+        <w:rPr>
+          <w:rFonts w:ascii="Arial" w:eastAsia="Times" w:hAnsi="Arial" w:cs="Arial"/>
+          <w:color w:val="000000" w:themeColor="text1"/>
+          <w:sz w:val="24"/>
+          <w:szCs w:val="24"/>
         </w:rPr>
         <w:t>Deverá permitir a alteração dos dados do usuário</w:t>
       </w:r>
@@ -2877,11 +4289,12 @@
     <w:p>
       <w:pPr>
         <w:pStyle w:val="Subttulo"/>
-        <w:rPr>
-          <w:rFonts w:ascii="Calibri" w:hAnsi="Calibri"/>
-          <w:color w:val="5A5A5A"/>
-          <w:sz w:val="28"/>
-          <w:szCs w:val="28"/>
+        <w:spacing w:after="0" w:line="360" w:lineRule="auto"/>
+        <w:rPr>
+          <w:rFonts w:ascii="Arial" w:hAnsi="Arial" w:cs="Arial"/>
+          <w:color w:val="000000" w:themeColor="text1"/>
+          <w:sz w:val="24"/>
+          <w:szCs w:val="24"/>
         </w:rPr>
       </w:pPr>
     </w:p>
@@ -2891,39 +4304,46 @@
         <w:tabs>
           <w:tab w:val="num" w:pos="576"/>
         </w:tabs>
-        <w:rPr>
-          <w:rFonts w:ascii="Calibri" w:hAnsi="Calibri"/>
-          <w:b/>
-          <w:bCs/>
-          <w:color w:val="5A5A5A"/>
-          <w:sz w:val="28"/>
-          <w:szCs w:val="28"/>
-        </w:rPr>
-      </w:pPr>
-      <w:r>
-        <w:rPr>
-          <w:b/>
-          <w:bCs/>
-          <w:sz w:val="28"/>
-          <w:szCs w:val="28"/>
+        <w:spacing w:after="0" w:line="360" w:lineRule="auto"/>
+        <w:rPr>
+          <w:rFonts w:ascii="Arial" w:hAnsi="Arial" w:cs="Arial"/>
+          <w:b/>
+          <w:bCs/>
+          <w:color w:val="000000" w:themeColor="text1"/>
+          <w:sz w:val="24"/>
+          <w:szCs w:val="24"/>
+        </w:rPr>
+      </w:pPr>
+      <w:r>
+        <w:rPr>
+          <w:rFonts w:ascii="Arial" w:hAnsi="Arial" w:cs="Arial"/>
+          <w:b/>
+          <w:bCs/>
+          <w:color w:val="000000" w:themeColor="text1"/>
+          <w:sz w:val="24"/>
+          <w:szCs w:val="24"/>
         </w:rPr>
         <w:t xml:space="preserve">RF004 &lt;Cadastro de </w:t>
       </w:r>
       <w:r>
         <w:rPr>
-          <w:b/>
-          <w:bCs/>
-          <w:sz w:val="28"/>
-          <w:szCs w:val="28"/>
+          <w:rFonts w:ascii="Arial" w:hAnsi="Arial" w:cs="Arial"/>
+          <w:b/>
+          <w:bCs/>
+          <w:color w:val="000000" w:themeColor="text1"/>
+          <w:sz w:val="24"/>
+          <w:szCs w:val="24"/>
         </w:rPr>
         <w:t>informações dos gastos</w:t>
       </w:r>
       <w:r>
         <w:rPr>
-          <w:b/>
-          <w:bCs/>
-          <w:sz w:val="28"/>
-          <w:szCs w:val="28"/>
+          <w:rFonts w:ascii="Arial" w:hAnsi="Arial" w:cs="Arial"/>
+          <w:b/>
+          <w:bCs/>
+          <w:color w:val="000000" w:themeColor="text1"/>
+          <w:sz w:val="24"/>
+          <w:szCs w:val="24"/>
         </w:rPr>
         <w:t>&gt;</w:t>
       </w:r>
@@ -2933,24 +4353,29 @@
         <w:tabs>
           <w:tab w:val="num" w:pos="576"/>
         </w:tabs>
-        <w:rPr>
-          <w:sz w:val="28"/>
-          <w:szCs w:val="28"/>
-        </w:rPr>
-      </w:pPr>
-      <w:r>
-        <w:rPr>
-          <w:rFonts w:ascii="Times" w:eastAsia="Times" w:hAnsi="Times" w:cs="Times"/>
-          <w:sz w:val="28"/>
-          <w:szCs w:val="28"/>
+        <w:spacing w:after="0" w:line="360" w:lineRule="auto"/>
+        <w:rPr>
+          <w:rFonts w:ascii="Arial" w:hAnsi="Arial" w:cs="Arial"/>
+          <w:color w:val="000000" w:themeColor="text1"/>
+          <w:sz w:val="24"/>
+          <w:szCs w:val="24"/>
+        </w:rPr>
+      </w:pPr>
+      <w:r>
+        <w:rPr>
+          <w:rFonts w:ascii="Arial" w:eastAsia="Times" w:hAnsi="Arial" w:cs="Arial"/>
+          <w:color w:val="000000" w:themeColor="text1"/>
+          <w:sz w:val="24"/>
+          <w:szCs w:val="24"/>
         </w:rPr>
         <w:t>Cadastrar as informações de gastos durante a viagem no</w:t>
       </w:r>
       <w:r>
         <w:rPr>
-          <w:rFonts w:ascii="Times" w:eastAsia="Times" w:hAnsi="Times" w:cs="Times"/>
-          <w:sz w:val="28"/>
-          <w:szCs w:val="28"/>
+          <w:rFonts w:ascii="Arial" w:eastAsia="Times" w:hAnsi="Arial" w:cs="Arial"/>
+          <w:color w:val="000000" w:themeColor="text1"/>
+          <w:sz w:val="24"/>
+          <w:szCs w:val="24"/>
         </w:rPr>
         <w:t xml:space="preserve"> banco de dados.</w:t>
       </w:r>
@@ -2961,11 +4386,14 @@
         <w:tabs>
           <w:tab w:val="num" w:pos="576"/>
         </w:tabs>
-        <w:rPr>
-          <w:b/>
-          <w:bCs/>
-          <w:sz w:val="28"/>
-          <w:szCs w:val="28"/>
+        <w:spacing w:after="0" w:line="360" w:lineRule="auto"/>
+        <w:rPr>
+          <w:rFonts w:ascii="Arial" w:hAnsi="Arial" w:cs="Arial"/>
+          <w:b/>
+          <w:bCs/>
+          <w:color w:val="000000" w:themeColor="text1"/>
+          <w:sz w:val="24"/>
+          <w:szCs w:val="24"/>
         </w:rPr>
       </w:pPr>
     </w:p>
@@ -2975,86 +4403,95 @@
         <w:tabs>
           <w:tab w:val="num" w:pos="576"/>
         </w:tabs>
-        <w:rPr>
-          <w:rFonts w:ascii="Calibri" w:hAnsi="Calibri"/>
-          <w:b/>
-          <w:bCs/>
-          <w:color w:val="5A5A5A"/>
-          <w:sz w:val="28"/>
-          <w:szCs w:val="28"/>
-        </w:rPr>
-      </w:pPr>
-      <w:r>
-        <w:rPr>
-          <w:b/>
-          <w:bCs/>
-          <w:sz w:val="28"/>
-          <w:szCs w:val="28"/>
+        <w:spacing w:after="0" w:line="360" w:lineRule="auto"/>
+        <w:rPr>
+          <w:rFonts w:ascii="Arial" w:hAnsi="Arial" w:cs="Arial"/>
+          <w:b/>
+          <w:bCs/>
+          <w:color w:val="000000" w:themeColor="text1"/>
+          <w:sz w:val="24"/>
+          <w:szCs w:val="24"/>
+        </w:rPr>
+      </w:pPr>
+      <w:r>
+        <w:rPr>
+          <w:rFonts w:ascii="Arial" w:hAnsi="Arial" w:cs="Arial"/>
+          <w:b/>
+          <w:bCs/>
+          <w:color w:val="000000" w:themeColor="text1"/>
+          <w:sz w:val="24"/>
+          <w:szCs w:val="24"/>
         </w:rPr>
         <w:t>RF005&lt;</w:t>
       </w:r>
       <w:r>
         <w:rPr>
-          <w:b/>
-          <w:bCs/>
-          <w:sz w:val="28"/>
-          <w:szCs w:val="28"/>
+          <w:rFonts w:ascii="Arial" w:hAnsi="Arial" w:cs="Arial"/>
+          <w:b/>
+          <w:bCs/>
+          <w:color w:val="000000" w:themeColor="text1"/>
+          <w:sz w:val="24"/>
+          <w:szCs w:val="24"/>
         </w:rPr>
         <w:t xml:space="preserve"> </w:t>
       </w:r>
       <w:r>
         <w:rPr>
-          <w:rFonts w:eastAsia="Times" w:cstheme="minorHAnsi"/>
-          <w:color w:val="000000" w:themeColor="text1"/>
-          <w:sz w:val="28"/>
-          <w:szCs w:val="28"/>
+          <w:rFonts w:ascii="Arial" w:eastAsia="Times" w:hAnsi="Arial" w:cs="Arial"/>
+          <w:color w:val="000000" w:themeColor="text1"/>
+          <w:sz w:val="24"/>
+          <w:szCs w:val="24"/>
         </w:rPr>
         <w:t>Cadastro de Roteiro da viagem</w:t>
       </w:r>
       <w:r>
         <w:rPr>
-          <w:b/>
-          <w:bCs/>
-          <w:sz w:val="28"/>
-          <w:szCs w:val="28"/>
+          <w:rFonts w:ascii="Arial" w:hAnsi="Arial" w:cs="Arial"/>
+          <w:b/>
+          <w:bCs/>
+          <w:color w:val="000000" w:themeColor="text1"/>
+          <w:sz w:val="24"/>
+          <w:szCs w:val="24"/>
         </w:rPr>
         <w:t xml:space="preserve"> </w:t>
       </w:r>
       <w:r>
         <w:rPr>
-          <w:b/>
-          <w:bCs/>
-          <w:sz w:val="28"/>
-          <w:szCs w:val="28"/>
+          <w:rFonts w:ascii="Arial" w:hAnsi="Arial" w:cs="Arial"/>
+          <w:b/>
+          <w:bCs/>
+          <w:color w:val="000000" w:themeColor="text1"/>
+          <w:sz w:val="24"/>
+          <w:szCs w:val="24"/>
         </w:rPr>
         <w:t>&gt;</w:t>
       </w:r>
     </w:p>
     <w:p>
       <w:pPr>
-        <w:spacing w:line="240" w:lineRule="exact"/>
-        <w:rPr>
-          <w:rFonts w:ascii="Times" w:eastAsia="Times" w:hAnsi="Times" w:cs="Times"/>
-          <w:color w:val="000000" w:themeColor="text1"/>
-          <w:sz w:val="28"/>
-          <w:szCs w:val="28"/>
-        </w:rPr>
-      </w:pPr>
-      <w:r>
-        <w:rPr>
-          <w:rFonts w:ascii="Times" w:eastAsia="Times" w:hAnsi="Times" w:cs="Times"/>
-          <w:color w:val="000000" w:themeColor="text1"/>
-          <w:sz w:val="28"/>
-          <w:szCs w:val="28"/>
+        <w:spacing w:after="0" w:line="360" w:lineRule="auto"/>
+        <w:rPr>
+          <w:rFonts w:ascii="Arial" w:eastAsia="Times" w:hAnsi="Arial" w:cs="Arial"/>
+          <w:color w:val="000000" w:themeColor="text1"/>
+          <w:sz w:val="24"/>
+          <w:szCs w:val="24"/>
+        </w:rPr>
+      </w:pPr>
+      <w:r>
+        <w:rPr>
+          <w:rFonts w:ascii="Arial" w:eastAsia="Times" w:hAnsi="Arial" w:cs="Arial"/>
+          <w:color w:val="000000" w:themeColor="text1"/>
+          <w:sz w:val="24"/>
+          <w:szCs w:val="24"/>
         </w:rPr>
         <w:t>Inserir no aplicativo os roteiros de viagens</w:t>
       </w:r>
       <w:r>
         <w:rPr>
-          <w:rFonts w:ascii="Times" w:eastAsia="Times" w:hAnsi="Times" w:cs="Times"/>
-          <w:color w:val="000000" w:themeColor="text1"/>
-          <w:sz w:val="28"/>
-          <w:szCs w:val="28"/>
+          <w:rFonts w:ascii="Arial" w:eastAsia="Times" w:hAnsi="Arial" w:cs="Arial"/>
+          <w:color w:val="000000" w:themeColor="text1"/>
+          <w:sz w:val="24"/>
+          <w:szCs w:val="24"/>
         </w:rPr>
         <w:t>.</w:t>
       </w:r>
@@ -3062,11 +4499,12 @@
     <w:p>
       <w:pPr>
         <w:pStyle w:val="Subttulo"/>
-        <w:rPr>
-          <w:rFonts w:ascii="Calibri" w:hAnsi="Calibri"/>
-          <w:color w:val="5A5A5A"/>
-          <w:sz w:val="28"/>
-          <w:szCs w:val="28"/>
+        <w:spacing w:after="0" w:line="360" w:lineRule="auto"/>
+        <w:rPr>
+          <w:rFonts w:ascii="Arial" w:hAnsi="Arial" w:cs="Arial"/>
+          <w:color w:val="000000" w:themeColor="text1"/>
+          <w:sz w:val="24"/>
+          <w:szCs w:val="24"/>
         </w:rPr>
       </w:pPr>
     </w:p>
@@ -3076,95 +4514,102 @@
         <w:tabs>
           <w:tab w:val="num" w:pos="576"/>
         </w:tabs>
-        <w:rPr>
-          <w:rFonts w:ascii="Calibri" w:hAnsi="Calibri"/>
-          <w:b/>
-          <w:bCs/>
-          <w:color w:val="5A5A5A"/>
-          <w:sz w:val="28"/>
-          <w:szCs w:val="28"/>
-        </w:rPr>
-      </w:pPr>
-      <w:r>
-        <w:rPr>
-          <w:b/>
-          <w:bCs/>
-          <w:sz w:val="28"/>
-          <w:szCs w:val="28"/>
+        <w:spacing w:after="0" w:line="360" w:lineRule="auto"/>
+        <w:rPr>
+          <w:rFonts w:ascii="Arial" w:hAnsi="Arial" w:cs="Arial"/>
+          <w:b/>
+          <w:bCs/>
+          <w:color w:val="000000" w:themeColor="text1"/>
+          <w:sz w:val="24"/>
+          <w:szCs w:val="24"/>
+        </w:rPr>
+      </w:pPr>
+      <w:r>
+        <w:rPr>
+          <w:rFonts w:ascii="Arial" w:hAnsi="Arial" w:cs="Arial"/>
+          <w:b/>
+          <w:bCs/>
+          <w:color w:val="000000" w:themeColor="text1"/>
+          <w:sz w:val="24"/>
+          <w:szCs w:val="24"/>
         </w:rPr>
         <w:t xml:space="preserve">RF006 &lt;Consulta </w:t>
       </w:r>
       <w:r>
         <w:rPr>
-          <w:b/>
-          <w:bCs/>
-          <w:sz w:val="28"/>
-          <w:szCs w:val="28"/>
+          <w:rFonts w:ascii="Arial" w:hAnsi="Arial" w:cs="Arial"/>
+          <w:b/>
+          <w:bCs/>
+          <w:color w:val="000000" w:themeColor="text1"/>
+          <w:sz w:val="24"/>
+          <w:szCs w:val="24"/>
         </w:rPr>
         <w:t>de relatório de gastos</w:t>
       </w:r>
       <w:r>
         <w:rPr>
-          <w:b/>
-          <w:bCs/>
-          <w:sz w:val="28"/>
-          <w:szCs w:val="28"/>
+          <w:rFonts w:ascii="Arial" w:hAnsi="Arial" w:cs="Arial"/>
+          <w:b/>
+          <w:bCs/>
+          <w:color w:val="000000" w:themeColor="text1"/>
+          <w:sz w:val="24"/>
+          <w:szCs w:val="24"/>
         </w:rPr>
         <w:t>&gt;</w:t>
       </w:r>
     </w:p>
     <w:p>
       <w:pPr>
-        <w:spacing w:line="240" w:lineRule="exact"/>
-        <w:rPr>
-          <w:rFonts w:ascii="Times" w:eastAsia="Times" w:hAnsi="Times" w:cs="Times"/>
-          <w:color w:val="000000" w:themeColor="text1"/>
-          <w:sz w:val="28"/>
-          <w:szCs w:val="28"/>
-        </w:rPr>
-      </w:pPr>
-      <w:r>
-        <w:rPr>
-          <w:rFonts w:ascii="Times" w:eastAsia="Times" w:hAnsi="Times" w:cs="Times"/>
-          <w:color w:val="000000" w:themeColor="text1"/>
-          <w:sz w:val="28"/>
-          <w:szCs w:val="28"/>
+        <w:spacing w:after="0" w:line="360" w:lineRule="auto"/>
+        <w:rPr>
+          <w:rFonts w:ascii="Arial" w:eastAsia="Times" w:hAnsi="Arial" w:cs="Arial"/>
+          <w:color w:val="000000" w:themeColor="text1"/>
+          <w:sz w:val="24"/>
+          <w:szCs w:val="24"/>
+        </w:rPr>
+      </w:pPr>
+      <w:r>
+        <w:rPr>
+          <w:rFonts w:ascii="Arial" w:eastAsia="Times" w:hAnsi="Arial" w:cs="Arial"/>
+          <w:color w:val="000000" w:themeColor="text1"/>
+          <w:sz w:val="24"/>
+          <w:szCs w:val="24"/>
         </w:rPr>
         <w:t xml:space="preserve">Permite consultar o relatório de </w:t>
       </w:r>
       <w:r>
         <w:rPr>
-          <w:rFonts w:ascii="Times" w:eastAsia="Times" w:hAnsi="Times" w:cs="Times"/>
-          <w:color w:val="000000" w:themeColor="text1"/>
-          <w:sz w:val="28"/>
-          <w:szCs w:val="28"/>
+          <w:rFonts w:ascii="Arial" w:eastAsia="Times" w:hAnsi="Arial" w:cs="Arial"/>
+          <w:color w:val="000000" w:themeColor="text1"/>
+          <w:sz w:val="24"/>
+          <w:szCs w:val="24"/>
         </w:rPr>
         <w:t>controle dos gastos</w:t>
       </w:r>
       <w:r>
         <w:rPr>
-          <w:rFonts w:ascii="Times" w:eastAsia="Times" w:hAnsi="Times" w:cs="Times"/>
-          <w:color w:val="000000" w:themeColor="text1"/>
-          <w:sz w:val="28"/>
-          <w:szCs w:val="28"/>
+          <w:rFonts w:ascii="Arial" w:eastAsia="Times" w:hAnsi="Arial" w:cs="Arial"/>
+          <w:color w:val="000000" w:themeColor="text1"/>
+          <w:sz w:val="24"/>
+          <w:szCs w:val="24"/>
         </w:rPr>
         <w:t xml:space="preserve"> cadastrad</w:t>
       </w:r>
       <w:r>
         <w:rPr>
-          <w:rFonts w:ascii="Times" w:eastAsia="Times" w:hAnsi="Times" w:cs="Times"/>
-          <w:color w:val="000000" w:themeColor="text1"/>
-          <w:sz w:val="28"/>
-          <w:szCs w:val="28"/>
+          <w:rFonts w:ascii="Arial" w:eastAsia="Times" w:hAnsi="Arial" w:cs="Arial"/>
+          <w:color w:val="000000" w:themeColor="text1"/>
+          <w:sz w:val="24"/>
+          <w:szCs w:val="24"/>
         </w:rPr>
         <w:t>o</w:t>
       </w:r>
       <w:r>
         <w:rPr>
-          <w:rFonts w:ascii="Times" w:eastAsia="Times" w:hAnsi="Times" w:cs="Times"/>
-          <w:color w:val="000000" w:themeColor="text1"/>
-          <w:sz w:val="28"/>
-          <w:szCs w:val="28"/>
+          <w:rFonts w:ascii="Arial" w:eastAsia="Times" w:hAnsi="Arial" w:cs="Arial"/>
+          <w:color w:val="000000" w:themeColor="text1"/>
+          <w:sz w:val="24"/>
+          <w:szCs w:val="24"/>
         </w:rPr>
         <w:t>s.</w:t>
       </w:r>
@@ -3174,23 +4619,31 @@
         <w:tabs>
           <w:tab w:val="num" w:pos="576"/>
         </w:tabs>
-        <w:rPr>
-          <w:sz w:val="28"/>
-          <w:szCs w:val="28"/>
-        </w:rPr>
-      </w:pPr>
-    </w:p>
-    <w:p>
-      <w:pPr>
-        <w:rPr>
-          <w:sz w:val="28"/>
-          <w:szCs w:val="28"/>
-        </w:rPr>
-      </w:pPr>
-      <w:r>
-        <w:rPr>
-          <w:sz w:val="28"/>
-          <w:szCs w:val="28"/>
+        <w:spacing w:after="0" w:line="360" w:lineRule="auto"/>
+        <w:rPr>
+          <w:rFonts w:ascii="Arial" w:hAnsi="Arial" w:cs="Arial"/>
+          <w:color w:val="000000" w:themeColor="text1"/>
+          <w:sz w:val="24"/>
+          <w:szCs w:val="24"/>
+        </w:rPr>
+      </w:pPr>
+    </w:p>
+    <w:p>
+      <w:pPr>
+        <w:spacing w:after="0" w:line="360" w:lineRule="auto"/>
+        <w:rPr>
+          <w:rFonts w:ascii="Arial" w:hAnsi="Arial" w:cs="Arial"/>
+          <w:color w:val="000000" w:themeColor="text1"/>
+          <w:sz w:val="24"/>
+          <w:szCs w:val="24"/>
+        </w:rPr>
+      </w:pPr>
+      <w:r>
+        <w:rPr>
+          <w:rFonts w:ascii="Arial" w:hAnsi="Arial" w:cs="Arial"/>
+          <w:color w:val="000000" w:themeColor="text1"/>
+          <w:sz w:val="24"/>
+          <w:szCs w:val="24"/>
         </w:rPr>
         <w:br w:type="page"/>
       </w:r>
@@ -3201,23 +4654,26 @@
         <w:tabs>
           <w:tab w:val="num" w:pos="576"/>
         </w:tabs>
-        <w:jc w:val="center"/>
-        <w:rPr>
-          <w:rFonts w:ascii="Calibri Light" w:hAnsi="Calibri Light"/>
-          <w:b/>
-          <w:bCs/>
-          <w:sz w:val="40"/>
-          <w:szCs w:val="40"/>
+        <w:spacing w:before="0" w:line="360" w:lineRule="auto"/>
+        <w:rPr>
+          <w:rFonts w:ascii="Arial" w:hAnsi="Arial" w:cs="Arial"/>
+          <w:b/>
+          <w:bCs/>
+          <w:color w:val="000000" w:themeColor="text1"/>
+          <w:sz w:val="24"/>
+          <w:szCs w:val="24"/>
         </w:rPr>
       </w:pPr>
       <w:bookmarkStart w:id="16" w:name="_Toc66054572"/>
       <w:bookmarkStart w:id="17" w:name="_Toc66645447"/>
       <w:r>
         <w:rPr>
-          <w:b/>
-          <w:bCs/>
-          <w:sz w:val="40"/>
-          <w:szCs w:val="40"/>
+          <w:rFonts w:ascii="Arial" w:hAnsi="Arial" w:cs="Arial"/>
+          <w:b/>
+          <w:bCs/>
+          <w:color w:val="000000" w:themeColor="text1"/>
+          <w:sz w:val="24"/>
+          <w:szCs w:val="24"/>
         </w:rPr>
         <w:lastRenderedPageBreak/>
         <w:t>Requisitos não funcionais:</w:t>
@@ -3230,8 +4686,10 @@
         <w:tabs>
           <w:tab w:val="num" w:pos="576"/>
         </w:tabs>
-        <w:rPr>
-          <w:rFonts w:cstheme="minorHAnsi"/>
+        <w:spacing w:after="0" w:line="360" w:lineRule="auto"/>
+        <w:rPr>
+          <w:rFonts w:ascii="Arial" w:hAnsi="Arial" w:cs="Arial"/>
+          <w:color w:val="000000" w:themeColor="text1"/>
           <w:sz w:val="24"/>
           <w:szCs w:val="24"/>
         </w:rPr>
@@ -3244,17 +4702,18 @@
           <w:ilvl w:val="0"/>
           <w:numId w:val="4"/>
         </w:numPr>
-        <w:spacing w:line="240" w:lineRule="exact"/>
-        <w:rPr>
-          <w:rFonts w:eastAsiaTheme="minorEastAsia" w:cstheme="minorHAnsi"/>
-          <w:color w:val="000000" w:themeColor="text1"/>
-          <w:sz w:val="24"/>
-          <w:szCs w:val="24"/>
-        </w:rPr>
-      </w:pPr>
-      <w:r>
-        <w:rPr>
-          <w:rFonts w:eastAsia="Times" w:cstheme="minorHAnsi"/>
+        <w:spacing w:after="0" w:line="360" w:lineRule="auto"/>
+        <w:ind w:left="0" w:firstLine="0"/>
+        <w:rPr>
+          <w:rFonts w:ascii="Arial" w:eastAsiaTheme="minorEastAsia" w:hAnsi="Arial" w:cs="Arial"/>
+          <w:color w:val="000000" w:themeColor="text1"/>
+          <w:sz w:val="24"/>
+          <w:szCs w:val="24"/>
+        </w:rPr>
+      </w:pPr>
+      <w:r>
+        <w:rPr>
+          <w:rFonts w:ascii="Arial" w:eastAsia="Times" w:hAnsi="Arial" w:cs="Arial"/>
           <w:color w:val="000000" w:themeColor="text1"/>
           <w:sz w:val="24"/>
           <w:szCs w:val="24"/>
@@ -3263,7 +4722,7 @@
       </w:r>
       <w:r>
         <w:rPr>
-          <w:rFonts w:eastAsia="Times" w:cstheme="minorHAnsi"/>
+          <w:rFonts w:ascii="Arial" w:eastAsia="Times" w:hAnsi="Arial" w:cs="Arial"/>
           <w:color w:val="000000" w:themeColor="text1"/>
           <w:sz w:val="24"/>
           <w:szCs w:val="24"/>
@@ -3272,7 +4731,7 @@
       </w:r>
       <w:r>
         <w:rPr>
-          <w:rFonts w:eastAsia="Times" w:cstheme="minorHAnsi"/>
+          <w:rFonts w:ascii="Arial" w:eastAsia="Times" w:hAnsi="Arial" w:cs="Arial"/>
           <w:color w:val="000000" w:themeColor="text1"/>
           <w:sz w:val="24"/>
           <w:szCs w:val="24"/>
@@ -3287,17 +4746,18 @@
           <w:ilvl w:val="0"/>
           <w:numId w:val="4"/>
         </w:numPr>
-        <w:spacing w:line="240" w:lineRule="exact"/>
-        <w:rPr>
-          <w:rFonts w:eastAsiaTheme="minorEastAsia" w:cstheme="minorHAnsi"/>
-          <w:color w:val="000000" w:themeColor="text1"/>
-          <w:sz w:val="24"/>
-          <w:szCs w:val="24"/>
-        </w:rPr>
-      </w:pPr>
-      <w:r>
-        <w:rPr>
-          <w:rFonts w:eastAsia="Times" w:cstheme="minorHAnsi"/>
+        <w:spacing w:after="0" w:line="360" w:lineRule="auto"/>
+        <w:ind w:left="0" w:firstLine="0"/>
+        <w:rPr>
+          <w:rFonts w:ascii="Arial" w:eastAsiaTheme="minorEastAsia" w:hAnsi="Arial" w:cs="Arial"/>
+          <w:color w:val="000000" w:themeColor="text1"/>
+          <w:sz w:val="24"/>
+          <w:szCs w:val="24"/>
+        </w:rPr>
+      </w:pPr>
+      <w:r>
+        <w:rPr>
+          <w:rFonts w:ascii="Arial" w:eastAsia="Times" w:hAnsi="Arial" w:cs="Arial"/>
           <w:color w:val="000000" w:themeColor="text1"/>
           <w:sz w:val="24"/>
           <w:szCs w:val="24"/>
@@ -3308,10 +4768,13 @@
     <w:p>
       <w:pPr>
         <w:pStyle w:val="PargrafodaLista"/>
-        <w:spacing w:line="240" w:lineRule="exact"/>
-        <w:rPr>
-          <w:rFonts w:eastAsiaTheme="minorEastAsia" w:cstheme="minorHAnsi"/>
-          <w:color w:val="000000" w:themeColor="text1"/>
+        <w:spacing w:after="0" w:line="360" w:lineRule="auto"/>
+        <w:ind w:left="0"/>
+        <w:rPr>
+          <w:rFonts w:ascii="Arial" w:eastAsiaTheme="minorEastAsia" w:hAnsi="Arial" w:cs="Arial"/>
+          <w:color w:val="000000" w:themeColor="text1"/>
+          <w:sz w:val="24"/>
+          <w:szCs w:val="24"/>
         </w:rPr>
       </w:pPr>
     </w:p>
@@ -3321,42 +4784,44 @@
         <w:tabs>
           <w:tab w:val="num" w:pos="576"/>
         </w:tabs>
-        <w:rPr>
-          <w:rFonts w:cstheme="minorHAnsi"/>
-          <w:b/>
-          <w:bCs/>
-          <w:color w:val="5A5A5A"/>
-          <w:sz w:val="28"/>
-          <w:szCs w:val="28"/>
-        </w:rPr>
-      </w:pPr>
-      <w:r>
-        <w:rPr>
-          <w:rFonts w:cstheme="minorHAnsi"/>
-          <w:b/>
-          <w:bCs/>
-          <w:sz w:val="28"/>
-          <w:szCs w:val="28"/>
+        <w:spacing w:after="0" w:line="360" w:lineRule="auto"/>
+        <w:rPr>
+          <w:rFonts w:ascii="Arial" w:hAnsi="Arial" w:cs="Arial"/>
+          <w:b/>
+          <w:bCs/>
+          <w:color w:val="000000" w:themeColor="text1"/>
+          <w:sz w:val="24"/>
+          <w:szCs w:val="24"/>
+        </w:rPr>
+      </w:pPr>
+      <w:r>
+        <w:rPr>
+          <w:rFonts w:ascii="Arial" w:hAnsi="Arial" w:cs="Arial"/>
+          <w:b/>
+          <w:bCs/>
+          <w:color w:val="000000" w:themeColor="text1"/>
+          <w:sz w:val="24"/>
+          <w:szCs w:val="24"/>
         </w:rPr>
         <w:t>Requisitos de Desempenho</w:t>
       </w:r>
     </w:p>
     <w:p>
       <w:pPr>
-        <w:spacing w:line="240" w:lineRule="exact"/>
-        <w:rPr>
-          <w:rFonts w:eastAsia="Times" w:cstheme="minorHAnsi"/>
-          <w:color w:val="000000" w:themeColor="text1"/>
-          <w:sz w:val="28"/>
-          <w:szCs w:val="28"/>
-        </w:rPr>
-      </w:pPr>
-      <w:r>
-        <w:rPr>
-          <w:rFonts w:eastAsia="Times" w:cstheme="minorHAnsi"/>
-          <w:color w:val="000000" w:themeColor="text1"/>
-          <w:sz w:val="28"/>
-          <w:szCs w:val="28"/>
+        <w:spacing w:after="0" w:line="360" w:lineRule="auto"/>
+        <w:rPr>
+          <w:rFonts w:ascii="Arial" w:eastAsia="Times" w:hAnsi="Arial" w:cs="Arial"/>
+          <w:color w:val="000000" w:themeColor="text1"/>
+          <w:sz w:val="24"/>
+          <w:szCs w:val="24"/>
+        </w:rPr>
+      </w:pPr>
+      <w:r>
+        <w:rPr>
+          <w:rFonts w:ascii="Arial" w:eastAsia="Times" w:hAnsi="Arial" w:cs="Arial"/>
+          <w:color w:val="000000" w:themeColor="text1"/>
+          <w:sz w:val="24"/>
+          <w:szCs w:val="24"/>
         </w:rPr>
         <w:t>Ambiente operacional mínimo recomendado, com tempo e resposta satisfatório.</w:t>
       </w:r>
@@ -3366,13 +4831,14 @@
         <w:tabs>
           <w:tab w:val="num" w:pos="576"/>
         </w:tabs>
-        <w:rPr>
-          <w:rFonts w:eastAsia="Times" w:cstheme="minorHAnsi"/>
-          <w:b/>
-          <w:bCs/>
-          <w:color w:val="000000" w:themeColor="text1"/>
-          <w:sz w:val="28"/>
-          <w:szCs w:val="28"/>
+        <w:spacing w:after="0" w:line="360" w:lineRule="auto"/>
+        <w:rPr>
+          <w:rFonts w:ascii="Arial" w:eastAsia="Times" w:hAnsi="Arial" w:cs="Arial"/>
+          <w:b/>
+          <w:bCs/>
+          <w:color w:val="000000" w:themeColor="text1"/>
+          <w:sz w:val="24"/>
+          <w:szCs w:val="24"/>
         </w:rPr>
       </w:pPr>
     </w:p>
@@ -3382,42 +4848,44 @@
         <w:tabs>
           <w:tab w:val="num" w:pos="576"/>
         </w:tabs>
-        <w:rPr>
-          <w:rFonts w:cstheme="minorHAnsi"/>
-          <w:b/>
-          <w:bCs/>
-          <w:color w:val="5A5A5A"/>
-          <w:sz w:val="28"/>
-          <w:szCs w:val="28"/>
-        </w:rPr>
-      </w:pPr>
-      <w:r>
-        <w:rPr>
-          <w:rFonts w:cstheme="minorHAnsi"/>
-          <w:b/>
-          <w:bCs/>
-          <w:sz w:val="28"/>
-          <w:szCs w:val="28"/>
+        <w:spacing w:after="0" w:line="360" w:lineRule="auto"/>
+        <w:rPr>
+          <w:rFonts w:ascii="Arial" w:hAnsi="Arial" w:cs="Arial"/>
+          <w:b/>
+          <w:bCs/>
+          <w:color w:val="000000" w:themeColor="text1"/>
+          <w:sz w:val="24"/>
+          <w:szCs w:val="24"/>
+        </w:rPr>
+      </w:pPr>
+      <w:r>
+        <w:rPr>
+          <w:rFonts w:ascii="Arial" w:hAnsi="Arial" w:cs="Arial"/>
+          <w:b/>
+          <w:bCs/>
+          <w:color w:val="000000" w:themeColor="text1"/>
+          <w:sz w:val="24"/>
+          <w:szCs w:val="24"/>
         </w:rPr>
         <w:t>Requisitos de Segurança</w:t>
       </w:r>
     </w:p>
     <w:p>
       <w:pPr>
-        <w:spacing w:line="240" w:lineRule="exact"/>
-        <w:rPr>
-          <w:rFonts w:eastAsia="Times" w:cstheme="minorHAnsi"/>
-          <w:color w:val="000000" w:themeColor="text1"/>
-          <w:sz w:val="28"/>
-          <w:szCs w:val="28"/>
-        </w:rPr>
-      </w:pPr>
-      <w:r>
-        <w:rPr>
-          <w:rFonts w:eastAsia="Times" w:cstheme="minorHAnsi"/>
-          <w:color w:val="000000" w:themeColor="text1"/>
-          <w:sz w:val="28"/>
-          <w:szCs w:val="28"/>
+        <w:spacing w:after="0" w:line="360" w:lineRule="auto"/>
+        <w:rPr>
+          <w:rFonts w:ascii="Arial" w:eastAsia="Times" w:hAnsi="Arial" w:cs="Arial"/>
+          <w:color w:val="000000" w:themeColor="text1"/>
+          <w:sz w:val="24"/>
+          <w:szCs w:val="24"/>
+        </w:rPr>
+      </w:pPr>
+      <w:r>
+        <w:rPr>
+          <w:rFonts w:ascii="Arial" w:eastAsia="Times" w:hAnsi="Arial" w:cs="Arial"/>
+          <w:color w:val="000000" w:themeColor="text1"/>
+          <w:sz w:val="24"/>
+          <w:szCs w:val="24"/>
         </w:rPr>
         <w:t>Acessos de usuários deve ser aprovado pelo cadastro liberado pelo administrador para acesso do aplicativo que será por uma senha definida pelo usuário.</w:t>
       </w:r>
@@ -3425,13 +4893,14 @@
     <w:p>
       <w:pPr>
         <w:pStyle w:val="Subttulo"/>
-        <w:rPr>
-          <w:rFonts w:cstheme="minorHAnsi"/>
-          <w:b/>
-          <w:bCs/>
-          <w:color w:val="5A5A5A"/>
-          <w:sz w:val="28"/>
-          <w:szCs w:val="28"/>
+        <w:spacing w:after="0" w:line="360" w:lineRule="auto"/>
+        <w:rPr>
+          <w:rFonts w:ascii="Arial" w:hAnsi="Arial" w:cs="Arial"/>
+          <w:b/>
+          <w:bCs/>
+          <w:color w:val="000000" w:themeColor="text1"/>
+          <w:sz w:val="24"/>
+          <w:szCs w:val="24"/>
         </w:rPr>
       </w:pPr>
     </w:p>
@@ -3441,150 +4910,161 @@
         <w:tabs>
           <w:tab w:val="num" w:pos="576"/>
         </w:tabs>
-        <w:rPr>
-          <w:rFonts w:cstheme="minorHAnsi"/>
-          <w:b/>
-          <w:bCs/>
-          <w:color w:val="5A5A5A"/>
-          <w:sz w:val="28"/>
-          <w:szCs w:val="28"/>
-        </w:rPr>
-      </w:pPr>
-      <w:r>
-        <w:rPr>
-          <w:rFonts w:cstheme="minorHAnsi"/>
-          <w:b/>
-          <w:bCs/>
-          <w:sz w:val="28"/>
-          <w:szCs w:val="28"/>
+        <w:spacing w:after="0" w:line="360" w:lineRule="auto"/>
+        <w:rPr>
+          <w:rFonts w:ascii="Arial" w:hAnsi="Arial" w:cs="Arial"/>
+          <w:b/>
+          <w:bCs/>
+          <w:color w:val="000000" w:themeColor="text1"/>
+          <w:sz w:val="24"/>
+          <w:szCs w:val="24"/>
+        </w:rPr>
+      </w:pPr>
+      <w:r>
+        <w:rPr>
+          <w:rFonts w:ascii="Arial" w:hAnsi="Arial" w:cs="Arial"/>
+          <w:b/>
+          <w:bCs/>
+          <w:color w:val="000000" w:themeColor="text1"/>
+          <w:sz w:val="24"/>
+          <w:szCs w:val="24"/>
         </w:rPr>
         <w:t>Atributos de Qualidade do Software</w:t>
       </w:r>
     </w:p>
     <w:p>
       <w:pPr>
-        <w:rPr>
-          <w:rFonts w:eastAsia="Times" w:cstheme="minorHAnsi"/>
-          <w:sz w:val="28"/>
-          <w:szCs w:val="28"/>
-        </w:rPr>
-      </w:pPr>
-      <w:r>
-        <w:rPr>
-          <w:rFonts w:eastAsia="Times" w:cstheme="minorHAnsi"/>
-          <w:sz w:val="28"/>
-          <w:szCs w:val="28"/>
+        <w:spacing w:after="0" w:line="360" w:lineRule="auto"/>
+        <w:rPr>
+          <w:rFonts w:ascii="Arial" w:eastAsia="Times" w:hAnsi="Arial" w:cs="Arial"/>
+          <w:color w:val="000000" w:themeColor="text1"/>
+          <w:sz w:val="24"/>
+          <w:szCs w:val="24"/>
+        </w:rPr>
+      </w:pPr>
+      <w:r>
+        <w:rPr>
+          <w:rFonts w:ascii="Arial" w:eastAsia="Times" w:hAnsi="Arial" w:cs="Arial"/>
+          <w:color w:val="000000" w:themeColor="text1"/>
+          <w:sz w:val="24"/>
+          <w:szCs w:val="24"/>
         </w:rPr>
         <w:t>As métricas para a garantia de qualidade serão:</w:t>
       </w:r>
     </w:p>
     <w:p>
       <w:pPr>
-        <w:rPr>
-          <w:rFonts w:eastAsia="Times" w:cstheme="minorHAnsi"/>
-          <w:sz w:val="28"/>
-          <w:szCs w:val="28"/>
-        </w:rPr>
-      </w:pPr>
-      <w:r>
-        <w:rPr>
-          <w:rFonts w:eastAsia="Times" w:cstheme="minorHAnsi"/>
-          <w:sz w:val="28"/>
-          <w:szCs w:val="28"/>
+        <w:spacing w:after="0" w:line="360" w:lineRule="auto"/>
+        <w:rPr>
+          <w:rFonts w:ascii="Arial" w:eastAsia="Times" w:hAnsi="Arial" w:cs="Arial"/>
+          <w:color w:val="000000" w:themeColor="text1"/>
+          <w:sz w:val="24"/>
+          <w:szCs w:val="24"/>
+        </w:rPr>
+      </w:pPr>
+      <w:r>
+        <w:rPr>
+          <w:rFonts w:ascii="Arial" w:eastAsia="Times" w:hAnsi="Arial" w:cs="Arial"/>
+          <w:color w:val="000000" w:themeColor="text1"/>
+          <w:sz w:val="24"/>
+          <w:szCs w:val="24"/>
         </w:rPr>
         <w:t>Tempo de resposta da aplicação;</w:t>
       </w:r>
     </w:p>
     <w:p>
       <w:pPr>
-        <w:rPr>
-          <w:rFonts w:eastAsia="Times" w:cstheme="minorHAnsi"/>
-          <w:sz w:val="28"/>
-          <w:szCs w:val="28"/>
-        </w:rPr>
-      </w:pPr>
-      <w:r>
-        <w:rPr>
-          <w:rFonts w:eastAsia="Times" w:cstheme="minorHAnsi"/>
-          <w:sz w:val="28"/>
-          <w:szCs w:val="28"/>
+        <w:spacing w:after="0" w:line="360" w:lineRule="auto"/>
+        <w:rPr>
+          <w:rFonts w:ascii="Arial" w:eastAsia="Times" w:hAnsi="Arial" w:cs="Arial"/>
+          <w:color w:val="000000" w:themeColor="text1"/>
+          <w:sz w:val="24"/>
+          <w:szCs w:val="24"/>
+        </w:rPr>
+      </w:pPr>
+      <w:r>
+        <w:rPr>
+          <w:rFonts w:ascii="Arial" w:eastAsia="Times" w:hAnsi="Arial" w:cs="Arial"/>
+          <w:color w:val="000000" w:themeColor="text1"/>
+          <w:sz w:val="24"/>
+          <w:szCs w:val="24"/>
         </w:rPr>
         <w:t>Velocidade de conexão com a internet;</w:t>
       </w:r>
     </w:p>
     <w:p>
       <w:pPr>
-        <w:rPr>
-          <w:rFonts w:eastAsia="Times" w:cstheme="minorHAnsi"/>
-          <w:sz w:val="28"/>
-          <w:szCs w:val="28"/>
-        </w:rPr>
-      </w:pPr>
-      <w:r>
-        <w:rPr>
-          <w:rFonts w:eastAsia="Times" w:cstheme="minorHAnsi"/>
-          <w:sz w:val="28"/>
-          <w:szCs w:val="28"/>
+        <w:spacing w:after="0" w:line="360" w:lineRule="auto"/>
+        <w:rPr>
+          <w:rFonts w:ascii="Arial" w:eastAsia="Times" w:hAnsi="Arial" w:cs="Arial"/>
+          <w:color w:val="000000" w:themeColor="text1"/>
+          <w:sz w:val="24"/>
+          <w:szCs w:val="24"/>
+        </w:rPr>
+      </w:pPr>
+      <w:r>
+        <w:rPr>
+          <w:rFonts w:ascii="Arial" w:eastAsia="Times" w:hAnsi="Arial" w:cs="Arial"/>
+          <w:color w:val="000000" w:themeColor="text1"/>
+          <w:sz w:val="24"/>
+          <w:szCs w:val="24"/>
         </w:rPr>
         <w:t>Vida útil do hardware usado para o sistema;</w:t>
       </w:r>
     </w:p>
     <w:p>
       <w:pPr>
-        <w:rPr>
-          <w:rFonts w:eastAsia="Times" w:cstheme="minorHAnsi"/>
-          <w:sz w:val="28"/>
-          <w:szCs w:val="28"/>
-        </w:rPr>
-      </w:pPr>
-      <w:r>
-        <w:rPr>
-          <w:rFonts w:eastAsia="Times" w:cstheme="minorHAnsi"/>
-          <w:sz w:val="28"/>
-          <w:szCs w:val="28"/>
+        <w:spacing w:after="0" w:line="360" w:lineRule="auto"/>
+        <w:rPr>
+          <w:rFonts w:ascii="Arial" w:eastAsia="Times" w:hAnsi="Arial" w:cs="Arial"/>
+          <w:color w:val="000000" w:themeColor="text1"/>
+          <w:sz w:val="24"/>
+          <w:szCs w:val="24"/>
+        </w:rPr>
+      </w:pPr>
+      <w:r>
+        <w:rPr>
+          <w:rFonts w:ascii="Arial" w:eastAsia="Times" w:hAnsi="Arial" w:cs="Arial"/>
+          <w:color w:val="000000" w:themeColor="text1"/>
+          <w:sz w:val="24"/>
+          <w:szCs w:val="24"/>
         </w:rPr>
         <w:t>Agilidade em relatórios.</w:t>
       </w:r>
     </w:p>
     <w:p>
       <w:pPr>
-        <w:rPr>
-          <w:rFonts w:cstheme="minorHAnsi"/>
-          <w:sz w:val="28"/>
-          <w:szCs w:val="28"/>
+        <w:spacing w:after="0" w:line="360" w:lineRule="auto"/>
+        <w:rPr>
+          <w:rFonts w:ascii="Arial" w:hAnsi="Arial" w:cs="Arial"/>
+          <w:color w:val="000000" w:themeColor="text1"/>
+          <w:sz w:val="24"/>
+          <w:szCs w:val="24"/>
           <w:u w:val="single"/>
         </w:rPr>
       </w:pPr>
     </w:p>
     <w:p>
       <w:pPr>
-        <w:rPr>
-          <w:rFonts w:cstheme="minorHAnsi"/>
-          <w:sz w:val="28"/>
-          <w:szCs w:val="28"/>
+        <w:spacing w:after="0" w:line="360" w:lineRule="auto"/>
+        <w:rPr>
+          <w:rFonts w:ascii="Arial" w:hAnsi="Arial" w:cs="Arial"/>
+          <w:color w:val="000000" w:themeColor="text1"/>
+          <w:sz w:val="24"/>
+          <w:szCs w:val="24"/>
           <w:u w:val="single"/>
         </w:rPr>
       </w:pPr>
-      <w:r>
-        <w:rPr>
-          <w:rFonts w:cstheme="minorHAnsi"/>
-          <w:sz w:val="28"/>
-          <w:szCs w:val="28"/>
-          <w:u w:val="single"/>
-        </w:rPr>
-        <w:br w:type="page"/>
-      </w:r>
-    </w:p>
-    <w:p/>
+    </w:p>
     <w:sectPr>
-      <w:headerReference w:type="even" r:id="rId9"/>
-      <w:headerReference w:type="default" r:id="rId10"/>
-      <w:footerReference w:type="even" r:id="rId11"/>
-      <w:footerReference w:type="default" r:id="rId12"/>
-      <w:headerReference w:type="first" r:id="rId13"/>
-      <w:footerReference w:type="first" r:id="rId14"/>
+      <w:headerReference w:type="even" r:id="rId11"/>
+      <w:headerReference w:type="default" r:id="rId12"/>
+      <w:footerReference w:type="even" r:id="rId13"/>
+      <w:footerReference w:type="default" r:id="rId14"/>
+      <w:headerReference w:type="first" r:id="rId15"/>
+      <w:footerReference w:type="first" r:id="rId16"/>
       <w:pgSz w:w="11906" w:h="16838"/>
-      <w:pgMar w:top="1417" w:right="1701" w:bottom="1417" w:left="1701" w:header="708" w:footer="708" w:gutter="0"/>
+      <w:pgMar w:top="1701" w:right="1134" w:bottom="1134" w:left="1701" w:header="709" w:footer="709" w:gutter="0"/>
       <w:pgNumType w:start="0"/>
       <w:cols w:space="708"/>
       <w:titlePg/>
@@ -4982,6 +6462,7 @@
     <w:pPrDefault>
       <w:pPr>
         <w:spacing w:after="160" w:line="259" w:lineRule="auto"/>
+        <w:jc w:val="both"/>
       </w:pPr>
     </w:pPrDefault>
   </w:docDefaults>
@@ -5698,725 +7179,6 @@
 </w:styles>
 </file>
 
-<file path=word/glossary/document.xml><?xml version="1.0" encoding="utf-8"?>
-<w:glossaryDocument xmlns:wpc="http://schemas.microsoft.com/office/word/2010/wordprocessingCanvas" xmlns:cx="http://schemas.microsoft.com/office/drawing/2014/chartex" xmlns:cx1="http://schemas.microsoft.com/office/drawing/2015/9/8/chartex" xmlns:cx2="http://schemas.microsoft.com/office/drawing/2015/10/21/chartex" xmlns:cx3="http://schemas.microsoft.com/office/drawing/2016/5/9/chartex" xmlns:cx4="http://schemas.microsoft.com/office/drawing/2016/5/10/chartex" xmlns:cx5="http://schemas.microsoft.com/office/drawing/2016/5/11/chartex" xmlns:cx6="http://schemas.microsoft.com/office/drawing/2016/5/12/chartex" xmlns:cx7="http://schemas.microsoft.com/office/drawing/2016/5/13/chartex" xmlns:cx8="http://schemas.microsoft.com/office/drawing/2016/5/14/chartex" xmlns:mc="http://schemas.openxmlformats.org/markup-compatibility/2006" xmlns:aink="http://schemas.microsoft.com/office/drawing/2016/ink" xmlns:am3d="http://schemas.microsoft.com/office/drawing/2017/model3d" xmlns:o="urn:schemas-microsoft-com:office:office" xmlns:r="http://schemas.openxmlformats.org/officeDocument/2006/relationships" xmlns:m="http://schemas.openxmlformats.org/officeDocument/2006/math" xmlns:v="urn:schemas-microsoft-com:vml" xmlns:wp14="http://schemas.microsoft.com/office/word/2010/wordprocessingDrawing" xmlns:wp="http://schemas.openxmlformats.org/drawingml/2006/wordprocessingDrawing" xmlns:w10="urn:schemas-microsoft-com:office:word" xmlns:w="http://schemas.openxmlformats.org/wordprocessingml/2006/main" xmlns:w14="http://schemas.microsoft.com/office/word/2010/wordml" xmlns:w15="http://schemas.microsoft.com/office/word/2012/wordml" xmlns:w16cex="http://schemas.microsoft.com/office/word/2018/wordml/cex" xmlns:w16cid="http://schemas.microsoft.com/office/word/2016/wordml/cid" xmlns:w16="http://schemas.microsoft.com/office/word/2018/wordml" xmlns:w16se="http://schemas.microsoft.com/office/word/2015/wordml/symex" xmlns:wpg="http://schemas.microsoft.com/office/word/2010/wordprocessingGroup" xmlns:wpi="http://schemas.microsoft.com/office/word/2010/wordprocessingInk" xmlns:wne="http://schemas.microsoft.com/office/word/2006/wordml" xmlns:wps="http://schemas.microsoft.com/office/word/2010/wordprocessingShape" mc:Ignorable="w14 w15 w16se w16cid w16 w16cex wp14">
-  <w:docParts>
-    <w:docPart>
-      <w:docPartPr>
-        <w:name w:val="8537A7AAE8E84F48817CA0C37ADFA145"/>
-        <w:category>
-          <w:name w:val="Geral"/>
-          <w:gallery w:val="placeholder"/>
-        </w:category>
-        <w:types>
-          <w:type w:val="bbPlcHdr"/>
-        </w:types>
-        <w:behaviors>
-          <w:behavior w:val="content"/>
-        </w:behaviors>
-        <w:guid w:val="{D3704E99-2825-4795-AA7F-1369B95202B5}"/>
-      </w:docPartPr>
-      <w:docPartBody>
-        <w:p>
-          <w:pPr>
-            <w:pStyle w:val="8537A7AAE8E84F48817CA0C37ADFA145"/>
-          </w:pPr>
-          <w:r>
-            <w:rPr>
-              <w:color w:val="2F5496" w:themeColor="accent1" w:themeShade="BF"/>
-              <w:sz w:val="24"/>
-              <w:szCs w:val="24"/>
-            </w:rPr>
-            <w:t>[Nome da empresa]</w:t>
-          </w:r>
-        </w:p>
-      </w:docPartBody>
-    </w:docPart>
-    <w:docPart>
-      <w:docPartPr>
-        <w:name w:val="BC2EF89CB1134A7482E79E04574DD46B"/>
-        <w:category>
-          <w:name w:val="Geral"/>
-          <w:gallery w:val="placeholder"/>
-        </w:category>
-        <w:types>
-          <w:type w:val="bbPlcHdr"/>
-        </w:types>
-        <w:behaviors>
-          <w:behavior w:val="content"/>
-        </w:behaviors>
-        <w:guid w:val="{A0C13C8B-0B54-4C9A-B910-35E2800DEED6}"/>
-      </w:docPartPr>
-      <w:docPartBody>
-        <w:p>
-          <w:pPr>
-            <w:pStyle w:val="BC2EF89CB1134A7482E79E04574DD46B"/>
-          </w:pPr>
-          <w:r>
-            <w:rPr>
-              <w:rFonts w:asciiTheme="majorHAnsi" w:eastAsiaTheme="majorEastAsia" w:hAnsiTheme="majorHAnsi" w:cstheme="majorBidi"/>
-              <w:color w:val="4472C4" w:themeColor="accent1"/>
-              <w:sz w:val="88"/>
-              <w:szCs w:val="88"/>
-            </w:rPr>
-            <w:t>[Título do documento]</w:t>
-          </w:r>
-        </w:p>
-      </w:docPartBody>
-    </w:docPart>
-    <w:docPart>
-      <w:docPartPr>
-        <w:name w:val="88E1E3676A8241AEBC4016E9AAB1424E"/>
-        <w:category>
-          <w:name w:val="Geral"/>
-          <w:gallery w:val="placeholder"/>
-        </w:category>
-        <w:types>
-          <w:type w:val="bbPlcHdr"/>
-        </w:types>
-        <w:behaviors>
-          <w:behavior w:val="content"/>
-        </w:behaviors>
-        <w:guid w:val="{1A71FB9D-A850-4D7F-9311-C6E3F30F76FB}"/>
-      </w:docPartPr>
-      <w:docPartBody>
-        <w:p>
-          <w:pPr>
-            <w:pStyle w:val="88E1E3676A8241AEBC4016E9AAB1424E"/>
-          </w:pPr>
-          <w:r>
-            <w:rPr>
-              <w:color w:val="2F5496" w:themeColor="accent1" w:themeShade="BF"/>
-              <w:sz w:val="24"/>
-              <w:szCs w:val="24"/>
-            </w:rPr>
-            <w:t>[Subtítulo do documento]</w:t>
-          </w:r>
-        </w:p>
-      </w:docPartBody>
-    </w:docPart>
-    <w:docPart>
-      <w:docPartPr>
-        <w:name w:val="ABAE2557EC1443518346FA0D43A7C8FE"/>
-        <w:category>
-          <w:name w:val="Geral"/>
-          <w:gallery w:val="placeholder"/>
-        </w:category>
-        <w:types>
-          <w:type w:val="bbPlcHdr"/>
-        </w:types>
-        <w:behaviors>
-          <w:behavior w:val="content"/>
-        </w:behaviors>
-        <w:guid w:val="{31E423BD-E1EA-4213-BF64-DC7F9648340D}"/>
-      </w:docPartPr>
-      <w:docPartBody>
-        <w:p>
-          <w:pPr>
-            <w:pStyle w:val="ABAE2557EC1443518346FA0D43A7C8FE"/>
-          </w:pPr>
-          <w:r>
-            <w:rPr>
-              <w:color w:val="4472C4" w:themeColor="accent1"/>
-              <w:sz w:val="28"/>
-              <w:szCs w:val="28"/>
-            </w:rPr>
-            <w:t>[Nome do autor]</w:t>
-          </w:r>
-        </w:p>
-      </w:docPartBody>
-    </w:docPart>
-    <w:docPart>
-      <w:docPartPr>
-        <w:name w:val="806D8ECF17324AAB8C0AAE3D662F38E8"/>
-        <w:category>
-          <w:name w:val="Geral"/>
-          <w:gallery w:val="placeholder"/>
-        </w:category>
-        <w:types>
-          <w:type w:val="bbPlcHdr"/>
-        </w:types>
-        <w:behaviors>
-          <w:behavior w:val="content"/>
-        </w:behaviors>
-        <w:guid w:val="{9B734248-8531-4D7A-8A01-C8FA2922FD0E}"/>
-      </w:docPartPr>
-      <w:docPartBody>
-        <w:p>
-          <w:pPr>
-            <w:pStyle w:val="806D8ECF17324AAB8C0AAE3D662F38E8"/>
-          </w:pPr>
-          <w:r>
-            <w:rPr>
-              <w:color w:val="4472C4" w:themeColor="accent1"/>
-              <w:sz w:val="28"/>
-              <w:szCs w:val="28"/>
-            </w:rPr>
-            <w:t>[Data]</w:t>
-          </w:r>
-        </w:p>
-      </w:docPartBody>
-    </w:docPart>
-  </w:docParts>
-</w:glossaryDocument>
-</file>
-
-<file path=word/glossary/fontTable.xml><?xml version="1.0" encoding="utf-8"?>
-<w:fonts xmlns:mc="http://schemas.openxmlformats.org/markup-compatibility/2006" xmlns:r="http://schemas.openxmlformats.org/officeDocument/2006/relationships" xmlns:w="http://schemas.openxmlformats.org/wordprocessingml/2006/main" xmlns:w14="http://schemas.microsoft.com/office/word/2010/wordml" xmlns:w15="http://schemas.microsoft.com/office/word/2012/wordml" xmlns:w16cex="http://schemas.microsoft.com/office/word/2018/wordml/cex" xmlns:w16cid="http://schemas.microsoft.com/office/word/2016/wordml/cid" xmlns:w16="http://schemas.microsoft.com/office/word/2018/wordml" xmlns:w16se="http://schemas.microsoft.com/office/word/2015/wordml/symex" mc:Ignorable="w14 w15 w16se w16cid w16 w16cex">
-  <w:font w:name="Symbol">
-    <w:panose1 w:val="05050102010706020507"/>
-    <w:charset w:val="02"/>
-    <w:family w:val="roman"/>
-    <w:pitch w:val="variable"/>
-    <w:sig w:usb0="00000000" w:usb1="10000000" w:usb2="00000000" w:usb3="00000000" w:csb0="80000000" w:csb1="00000000"/>
-  </w:font>
-  <w:font w:name="Times New Roman">
-    <w:panose1 w:val="02020603050405020304"/>
-    <w:charset w:val="00"/>
-    <w:family w:val="roman"/>
-    <w:pitch w:val="variable"/>
-    <w:sig w:usb0="E0002EFF" w:usb1="C000785B" w:usb2="00000009" w:usb3="00000000" w:csb0="000001FF" w:csb1="00000000"/>
-  </w:font>
-  <w:font w:name="Courier New">
-    <w:panose1 w:val="02070309020205020404"/>
-    <w:charset w:val="00"/>
-    <w:family w:val="modern"/>
-    <w:pitch w:val="fixed"/>
-    <w:sig w:usb0="E0002EFF" w:usb1="C0007843" w:usb2="00000009" w:usb3="00000000" w:csb0="000001FF" w:csb1="00000000"/>
-  </w:font>
-  <w:font w:name="Wingdings">
-    <w:panose1 w:val="05000000000000000000"/>
-    <w:charset w:val="02"/>
-    <w:family w:val="auto"/>
-    <w:pitch w:val="variable"/>
-    <w:sig w:usb0="00000000" w:usb1="10000000" w:usb2="00000000" w:usb3="00000000" w:csb0="80000000" w:csb1="00000000"/>
-  </w:font>
-  <w:font w:name="Calibri">
-    <w:panose1 w:val="020F0502020204030204"/>
-    <w:charset w:val="00"/>
-    <w:family w:val="swiss"/>
-    <w:pitch w:val="variable"/>
-    <w:sig w:usb0="E4002EFF" w:usb1="C000247B" w:usb2="00000009" w:usb3="00000000" w:csb0="000001FF" w:csb1="00000000"/>
-  </w:font>
-  <w:font w:name="Calibri Light">
-    <w:panose1 w:val="020F0302020204030204"/>
-    <w:charset w:val="00"/>
-    <w:family w:val="swiss"/>
-    <w:pitch w:val="variable"/>
-    <w:sig w:usb0="E4002EFF" w:usb1="C000247B" w:usb2="00000009" w:usb3="00000000" w:csb0="000001FF" w:csb1="00000000"/>
-  </w:font>
-  <w:font w:name="Times">
-    <w:panose1 w:val="02020603050405020304"/>
-    <w:charset w:val="00"/>
-    <w:family w:val="roman"/>
-    <w:pitch w:val="variable"/>
-    <w:sig w:usb0="E0002EFF" w:usb1="C000785B" w:usb2="00000009" w:usb3="00000000" w:csb0="000001FF" w:csb1="00000000"/>
-  </w:font>
-</w:fonts>
-</file>
-
-<file path=word/glossary/settings.xml><?xml version="1.0" encoding="utf-8"?>
-<w:settings xmlns:mc="http://schemas.openxmlformats.org/markup-compatibility/2006" xmlns:o="urn:schemas-microsoft-com:office:office" xmlns:r="http://schemas.openxmlformats.org/officeDocument/2006/relationships" xmlns:m="http://schemas.openxmlformats.org/officeDocument/2006/math" xmlns:v="urn:schemas-microsoft-com:vml" xmlns:w10="urn:schemas-microsoft-com:office:word" xmlns:w="http://schemas.openxmlformats.org/wordprocessingml/2006/main" xmlns:w14="http://schemas.microsoft.com/office/word/2010/wordml" xmlns:w15="http://schemas.microsoft.com/office/word/2012/wordml" xmlns:w16cex="http://schemas.microsoft.com/office/word/2018/wordml/cex" xmlns:w16cid="http://schemas.microsoft.com/office/word/2016/wordml/cid" xmlns:w16="http://schemas.microsoft.com/office/word/2018/wordml" xmlns:w16se="http://schemas.microsoft.com/office/word/2015/wordml/symex" xmlns:sl="http://schemas.openxmlformats.org/schemaLibrary/2006/main" mc:Ignorable="w14 w15 w16se w16cid w16 w16cex">
-  <w:view w:val="normal"/>
-  <w:defaultTabStop w:val="708"/>
-  <w:hyphenationZone w:val="425"/>
-  <w:characterSpacingControl w:val="doNotCompress"/>
-  <w:compat>
-    <w:useFELayout/>
-    <w:compatSetting w:name="compatibilityMode" w:uri="http://schemas.microsoft.com/office/word" w:val="15"/>
-    <w:compatSetting w:name="overrideTableStyleFontSizeAndJustification" w:uri="http://schemas.microsoft.com/office/word" w:val="1"/>
-    <w:compatSetting w:name="enableOpenTypeFeatures" w:uri="http://schemas.microsoft.com/office/word" w:val="1"/>
-    <w:compatSetting w:name="doNotFlipMirrorIndents" w:uri="http://schemas.microsoft.com/office/word" w:val="1"/>
-    <w:compatSetting w:name="differentiateMultirowTableHeaders" w:uri="http://schemas.microsoft.com/office/word" w:val="1"/>
-    <w:compatSetting w:name="useWord2013TrackBottomHyphenation" w:uri="http://schemas.microsoft.com/office/word" w:val="0"/>
-  </w:compat>
-  <w:rsids>
-    <w:rsidRoot w:val="00A71915"/>
-    <w:rsid w:val="00190BAB"/>
-    <w:rsid w:val="003177C9"/>
-    <w:rsid w:val="003A2DD1"/>
-    <w:rsid w:val="009C1590"/>
-    <w:rsid w:val="00A71915"/>
-    <w:rsid w:val="00FB67EF"/>
-    <w:rsid w:val="00FF48D3"/>
-  </w:rsids>
-  <m:mathPr>
-    <m:mathFont m:val="Cambria Math"/>
-    <m:brkBin m:val="before"/>
-    <m:brkBinSub m:val="--"/>
-    <m:smallFrac m:val="0"/>
-    <m:dispDef/>
-    <m:lMargin m:val="0"/>
-    <m:rMargin m:val="0"/>
-    <m:defJc m:val="centerGroup"/>
-    <m:wrapIndent m:val="1440"/>
-    <m:intLim m:val="subSup"/>
-    <m:naryLim m:val="undOvr"/>
-  </m:mathPr>
-  <w:themeFontLang w:val="pt-BR"/>
-  <w:clrSchemeMapping w:bg1="light1" w:t1="dark1" w:bg2="light2" w:t2="dark2" w:accent1="accent1" w:accent2="accent2" w:accent3="accent3" w:accent4="accent4" w:accent5="accent5" w:accent6="accent6" w:hyperlink="hyperlink" w:followedHyperlink="followedHyperlink"/>
-  <w:decimalSymbol w:val=","/>
-  <w:listSeparator w:val=";"/>
-  <w15:chartTrackingRefBased/>
-</w:settings>
-</file>
-
-<file path=word/glossary/styles.xml><?xml version="1.0" encoding="utf-8"?>
-<w:styles xmlns:mc="http://schemas.openxmlformats.org/markup-compatibility/2006" xmlns:r="http://schemas.openxmlformats.org/officeDocument/2006/relationships" xmlns:w="http://schemas.openxmlformats.org/wordprocessingml/2006/main" xmlns:w14="http://schemas.microsoft.com/office/word/2010/wordml" xmlns:w15="http://schemas.microsoft.com/office/word/2012/wordml" xmlns:w16cex="http://schemas.microsoft.com/office/word/2018/wordml/cex" xmlns:w16cid="http://schemas.microsoft.com/office/word/2016/wordml/cid" xmlns:w16="http://schemas.microsoft.com/office/word/2018/wordml" xmlns:w16se="http://schemas.microsoft.com/office/word/2015/wordml/symex" mc:Ignorable="w14 w15 w16se w16cid w16 w16cex">
-  <w:docDefaults>
-    <w:rPrDefault>
-      <w:rPr>
-        <w:rFonts w:asciiTheme="minorHAnsi" w:eastAsiaTheme="minorEastAsia" w:hAnsiTheme="minorHAnsi" w:cstheme="minorBidi"/>
-        <w:sz w:val="22"/>
-        <w:szCs w:val="22"/>
-        <w:lang w:val="pt-BR" w:eastAsia="pt-BR" w:bidi="ar-SA"/>
-      </w:rPr>
-    </w:rPrDefault>
-    <w:pPrDefault>
-      <w:pPr>
-        <w:spacing w:after="160" w:line="259" w:lineRule="auto"/>
-      </w:pPr>
-    </w:pPrDefault>
-  </w:docDefaults>
-  <w:latentStyles w:defLockedState="0" w:defUIPriority="99" w:defSemiHidden="0" w:defUnhideWhenUsed="0" w:defQFormat="0" w:count="376">
-    <w:lsdException w:name="Normal" w:uiPriority="0" w:qFormat="1"/>
-    <w:lsdException w:name="heading 1" w:uiPriority="9" w:qFormat="1"/>
-    <w:lsdException w:name="heading 2" w:semiHidden="1" w:uiPriority="9" w:unhideWhenUsed="1" w:qFormat="1"/>
-    <w:lsdException w:name="heading 3" w:semiHidden="1" w:uiPriority="9" w:unhideWhenUsed="1" w:qFormat="1"/>
-    <w:lsdException w:name="heading 4" w:semiHidden="1" w:uiPriority="9" w:unhideWhenUsed="1" w:qFormat="1"/>
-    <w:lsdException w:name="heading 5" w:semiHidden="1" w:uiPriority="9" w:unhideWhenUsed="1" w:qFormat="1"/>
-    <w:lsdException w:name="heading 6" w:semiHidden="1" w:uiPriority="9" w:unhideWhenUsed="1" w:qFormat="1"/>
-    <w:lsdException w:name="heading 7" w:semiHidden="1" w:uiPriority="9" w:unhideWhenUsed="1" w:qFormat="1"/>
-    <w:lsdException w:name="heading 8" w:semiHidden="1" w:uiPriority="9" w:unhideWhenUsed="1" w:qFormat="1"/>
-    <w:lsdException w:name="heading 9" w:semiHidden="1" w:uiPriority="9" w:unhideWhenUsed="1" w:qFormat="1"/>
-    <w:lsdException w:name="index 1" w:semiHidden="1" w:unhideWhenUsed="1"/>
-    <w:lsdException w:name="index 2" w:semiHidden="1" w:unhideWhenUsed="1"/>
-    <w:lsdException w:name="index 3" w:semiHidden="1" w:unhideWhenUsed="1"/>
-    <w:lsdException w:name="index 4" w:semiHidden="1" w:unhideWhenUsed="1"/>
-    <w:lsdException w:name="index 5" w:semiHidden="1" w:unhideWhenUsed="1"/>
-    <w:lsdException w:name="index 6" w:semiHidden="1" w:unhideWhenUsed="1"/>
-    <w:lsdException w:name="index 7" w:semiHidden="1" w:unhideWhenUsed="1"/>
-    <w:lsdException w:name="index 8" w:semiHidden="1" w:unhideWhenUsed="1"/>
-    <w:lsdException w:name="index 9" w:semiHidden="1" w:unhideWhenUsed="1"/>
-    <w:lsdException w:name="toc 1" w:semiHidden="1" w:uiPriority="39" w:unhideWhenUsed="1"/>
-    <w:lsdException w:name="toc 2" w:semiHidden="1" w:uiPriority="39" w:unhideWhenUsed="1"/>
-    <w:lsdException w:name="toc 3" w:semiHidden="1" w:uiPriority="39" w:unhideWhenUsed="1"/>
-    <w:lsdException w:name="toc 4" w:semiHidden="1" w:uiPriority="39" w:unhideWhenUsed="1"/>
-    <w:lsdException w:name="toc 5" w:semiHidden="1" w:uiPriority="39" w:unhideWhenUsed="1"/>
-    <w:lsdException w:name="toc 6" w:semiHidden="1" w:uiPriority="39" w:unhideWhenUsed="1"/>
-    <w:lsdException w:name="toc 7" w:semiHidden="1" w:uiPriority="39" w:unhideWhenUsed="1"/>
-    <w:lsdException w:name="toc 8" w:semiHidden="1" w:uiPriority="39" w:unhideWhenUsed="1"/>
-    <w:lsdException w:name="toc 9" w:semiHidden="1" w:uiPriority="39" w:unhideWhenUsed="1"/>
-    <w:lsdException w:name="Normal Indent" w:semiHidden="1" w:unhideWhenUsed="1"/>
-    <w:lsdException w:name="footnote text" w:semiHidden="1" w:unhideWhenUsed="1"/>
-    <w:lsdException w:name="annotation text" w:semiHidden="1" w:unhideWhenUsed="1"/>
-    <w:lsdException w:name="header" w:semiHidden="1" w:unhideWhenUsed="1"/>
-    <w:lsdException w:name="footer" w:semiHidden="1" w:unhideWhenUsed="1"/>
-    <w:lsdException w:name="index heading" w:semiHidden="1" w:unhideWhenUsed="1"/>
-    <w:lsdException w:name="caption" w:semiHidden="1" w:uiPriority="35" w:unhideWhenUsed="1" w:qFormat="1"/>
-    <w:lsdException w:name="table of figures" w:semiHidden="1" w:unhideWhenUsed="1"/>
-    <w:lsdException w:name="envelope address" w:semiHidden="1" w:unhideWhenUsed="1"/>
-    <w:lsdException w:name="envelope return" w:semiHidden="1" w:unhideWhenUsed="1"/>
-    <w:lsdException w:name="footnote reference" w:semiHidden="1" w:unhideWhenUsed="1"/>
-    <w:lsdException w:name="annotation reference" w:semiHidden="1" w:unhideWhenUsed="1"/>
-    <w:lsdException w:name="line number" w:semiHidden="1" w:unhideWhenUsed="1"/>
-    <w:lsdException w:name="page number" w:semiHidden="1" w:unhideWhenUsed="1"/>
-    <w:lsdException w:name="endnote reference" w:semiHidden="1" w:unhideWhenUsed="1"/>
-    <w:lsdException w:name="endnote text" w:semiHidden="1" w:unhideWhenUsed="1"/>
-    <w:lsdException w:name="table of authorities" w:semiHidden="1" w:unhideWhenUsed="1"/>
-    <w:lsdException w:name="macro" w:semiHidden="1" w:unhideWhenUsed="1"/>
-    <w:lsdException w:name="toa heading" w:semiHidden="1" w:unhideWhenUsed="1"/>
-    <w:lsdException w:name="List" w:semiHidden="1" w:unhideWhenUsed="1"/>
-    <w:lsdException w:name="List Bullet" w:semiHidden="1" w:unhideWhenUsed="1"/>
-    <w:lsdException w:name="List Number" w:semiHidden="1" w:unhideWhenUsed="1"/>
-    <w:lsdException w:name="List 2" w:semiHidden="1" w:unhideWhenUsed="1"/>
-    <w:lsdException w:name="List 3" w:semiHidden="1" w:unhideWhenUsed="1"/>
-    <w:lsdException w:name="List 4" w:semiHidden="1" w:unhideWhenUsed="1"/>
-    <w:lsdException w:name="List 5" w:semiHidden="1" w:unhideWhenUsed="1"/>
-    <w:lsdException w:name="List Bullet 2" w:semiHidden="1" w:unhideWhenUsed="1"/>
-    <w:lsdException w:name="List Bullet 3" w:semiHidden="1" w:unhideWhenUsed="1"/>
-    <w:lsdException w:name="List Bullet 4" w:semiHidden="1" w:unhideWhenUsed="1"/>
-    <w:lsdException w:name="List Bullet 5" w:semiHidden="1" w:unhideWhenUsed="1"/>
-    <w:lsdException w:name="List Number 2" w:semiHidden="1" w:unhideWhenUsed="1"/>
-    <w:lsdException w:name="List Number 3" w:semiHidden="1" w:unhideWhenUsed="1"/>
-    <w:lsdException w:name="List Number 4" w:semiHidden="1" w:unhideWhenUsed="1"/>
-    <w:lsdException w:name="List Number 5" w:semiHidden="1" w:unhideWhenUsed="1"/>
-    <w:lsdException w:name="Title" w:uiPriority="10" w:qFormat="1"/>
-    <w:lsdException w:name="Closing" w:semiHidden="1" w:unhideWhenUsed="1"/>
-    <w:lsdException w:name="Signature" w:semiHidden="1" w:unhideWhenUsed="1"/>
-    <w:lsdException w:name="Default Paragraph Font" w:semiHidden="1" w:uiPriority="1" w:unhideWhenUsed="1"/>
-    <w:lsdException w:name="Body Text" w:semiHidden="1" w:unhideWhenUsed="1"/>
-    <w:lsdException w:name="Body Text Indent" w:semiHidden="1" w:unhideWhenUsed="1"/>
-    <w:lsdException w:name="List Continue" w:semiHidden="1" w:unhideWhenUsed="1"/>
-    <w:lsdException w:name="List Continue 2" w:semiHidden="1" w:unhideWhenUsed="1"/>
-    <w:lsdException w:name="List Continue 3" w:semiHidden="1" w:unhideWhenUsed="1"/>
-    <w:lsdException w:name="List Continue 4" w:semiHidden="1" w:unhideWhenUsed="1"/>
-    <w:lsdException w:name="List Continue 5" w:semiHidden="1" w:unhideWhenUsed="1"/>
-    <w:lsdException w:name="Message Header" w:semiHidden="1" w:unhideWhenUsed="1"/>
-    <w:lsdException w:name="Subtitle" w:uiPriority="11" w:qFormat="1"/>
-    <w:lsdException w:name="Salutation" w:semiHidden="1" w:unhideWhenUsed="1"/>
-    <w:lsdException w:name="Date" w:semiHidden="1" w:unhideWhenUsed="1"/>
-    <w:lsdException w:name="Body Text First Indent" w:semiHidden="1" w:unhideWhenUsed="1"/>
-    <w:lsdException w:name="Body Text First Indent 2" w:semiHidden="1" w:unhideWhenUsed="1"/>
-    <w:lsdException w:name="Note Heading" w:semiHidden="1" w:unhideWhenUsed="1"/>
-    <w:lsdException w:name="Body Text 2" w:semiHidden="1" w:unhideWhenUsed="1"/>
-    <w:lsdException w:name="Body Text 3" w:semiHidden="1" w:unhideWhenUsed="1"/>
-    <w:lsdException w:name="Body Text Indent 2" w:semiHidden="1" w:unhideWhenUsed="1"/>
-    <w:lsdException w:name="Body Text Indent 3" w:semiHidden="1" w:unhideWhenUsed="1"/>
-    <w:lsdException w:name="Block Text" w:semiHidden="1" w:unhideWhenUsed="1"/>
-    <w:lsdException w:name="Hyperlink" w:semiHidden="1" w:unhideWhenUsed="1"/>
-    <w:lsdException w:name="FollowedHyperlink" w:semiHidden="1" w:unhideWhenUsed="1"/>
-    <w:lsdException w:name="Strong" w:uiPriority="22" w:qFormat="1"/>
-    <w:lsdException w:name="Emphasis" w:uiPriority="20" w:qFormat="1"/>
-    <w:lsdException w:name="Document Map" w:semiHidden="1" w:unhideWhenUsed="1"/>
-    <w:lsdException w:name="Plain Text" w:semiHidden="1" w:unhideWhenUsed="1"/>
-    <w:lsdException w:name="E-mail Signature" w:semiHidden="1" w:unhideWhenUsed="1"/>
-    <w:lsdException w:name="HTML Top of Form" w:semiHidden="1" w:unhideWhenUsed="1"/>
-    <w:lsdException w:name="HTML Bottom of Form" w:semiHidden="1" w:unhideWhenUsed="1"/>
-    <w:lsdException w:name="Normal (Web)" w:semiHidden="1" w:unhideWhenUsed="1"/>
-    <w:lsdException w:name="HTML Acronym" w:semiHidden="1" w:unhideWhenUsed="1"/>
-    <w:lsdException w:name="HTML Address" w:semiHidden="1" w:unhideWhenUsed="1"/>
-    <w:lsdException w:name="HTML Cite" w:semiHidden="1" w:unhideWhenUsed="1"/>
-    <w:lsdException w:name="HTML Code" w:semiHidden="1" w:unhideWhenUsed="1"/>
-    <w:lsdException w:name="HTML Definition" w:semiHidden="1" w:unhideWhenUsed="1"/>
-    <w:lsdException w:name="HTML Keyboard" w:semiHidden="1" w:unhideWhenUsed="1"/>
-    <w:lsdException w:name="HTML Preformatted" w:semiHidden="1" w:unhideWhenUsed="1"/>
-    <w:lsdException w:name="HTML Sample" w:semiHidden="1" w:unhideWhenUsed="1"/>
-    <w:lsdException w:name="HTML Typewriter" w:semiHidden="1" w:unhideWhenUsed="1"/>
-    <w:lsdException w:name="HTML Variable" w:semiHidden="1" w:unhideWhenUsed="1"/>
-    <w:lsdException w:name="Normal Table" w:semiHidden="1" w:unhideWhenUsed="1"/>
-    <w:lsdException w:name="annotation subject" w:semiHidden="1" w:unhideWhenUsed="1"/>
-    <w:lsdException w:name="No List" w:semiHidden="1" w:unhideWhenUsed="1"/>
-    <w:lsdException w:name="Outline List 1" w:semiHidden="1" w:unhideWhenUsed="1"/>
-    <w:lsdException w:name="Outline List 2" w:semiHidden="1" w:unhideWhenUsed="1"/>
-    <w:lsdException w:name="Outline List 3" w:semiHidden="1" w:unhideWhenUsed="1"/>
-    <w:lsdException w:name="Table Simple 1" w:semiHidden="1" w:unhideWhenUsed="1"/>
-    <w:lsdException w:name="Table Simple 2" w:semiHidden="1" w:unhideWhenUsed="1"/>
-    <w:lsdException w:name="Table Simple 3" w:semiHidden="1" w:unhideWhenUsed="1"/>
-    <w:lsdException w:name="Table Classic 1" w:semiHidden="1" w:unhideWhenUsed="1"/>
-    <w:lsdException w:name="Table Classic 2" w:semiHidden="1" w:unhideWhenUsed="1"/>
-    <w:lsdException w:name="Table Classic 3" w:semiHidden="1" w:unhideWhenUsed="1"/>
-    <w:lsdException w:name="Table Classic 4" w:semiHidden="1" w:unhideWhenUsed="1"/>
-    <w:lsdException w:name="Table Colorful 1" w:semiHidden="1" w:unhideWhenUsed="1"/>
-    <w:lsdException w:name="Table Colorful 2" w:semiHidden="1" w:unhideWhenUsed="1"/>
-    <w:lsdException w:name="Table Colorful 3" w:semiHidden="1" w:unhideWhenUsed="1"/>
-    <w:lsdException w:name="Table Columns 1" w:semiHidden="1" w:unhideWhenUsed="1"/>
-    <w:lsdException w:name="Table Columns 2" w:semiHidden="1" w:unhideWhenUsed="1"/>
-    <w:lsdException w:name="Table Columns 3" w:semiHidden="1" w:unhideWhenUsed="1"/>
-    <w:lsdException w:name="Table Columns 4" w:semiHidden="1" w:unhideWhenUsed="1"/>
-    <w:lsdException w:name="Table Columns 5" w:semiHidden="1" w:unhideWhenUsed="1"/>
-    <w:lsdException w:name="Table Grid 1" w:semiHidden="1" w:unhideWhenUsed="1"/>
-    <w:lsdException w:name="Table Grid 2" w:semiHidden="1" w:unhideWhenUsed="1"/>
-    <w:lsdException w:name="Table Grid 3" w:semiHidden="1" w:unhideWhenUsed="1"/>
-    <w:lsdException w:name="Table Grid 4" w:semiHidden="1" w:unhideWhenUsed="1"/>
-    <w:lsdException w:name="Table Grid 5" w:semiHidden="1" w:unhideWhenUsed="1"/>
-    <w:lsdException w:name="Table Grid 6" w:semiHidden="1" w:unhideWhenUsed="1"/>
-    <w:lsdException w:name="Table Grid 7" w:semiHidden="1" w:unhideWhenUsed="1"/>
-    <w:lsdException w:name="Table Grid 8" w:semiHidden="1" w:unhideWhenUsed="1"/>
-    <w:lsdException w:name="Table List 1" w:semiHidden="1" w:unhideWhenUsed="1"/>
-    <w:lsdException w:name="Table List 2" w:semiHidden="1" w:unhideWhenUsed="1"/>
-    <w:lsdException w:name="Table List 3" w:semiHidden="1" w:unhideWhenUsed="1"/>
-    <w:lsdException w:name="Table List 4" w:semiHidden="1" w:unhideWhenUsed="1"/>
-    <w:lsdException w:name="Table List 5" w:semiHidden="1" w:unhideWhenUsed="1"/>
-    <w:lsdException w:name="Table List 6" w:semiHidden="1" w:unhideWhenUsed="1"/>
-    <w:lsdException w:name="Table List 7" w:semiHidden="1" w:unhideWhenUsed="1"/>
-    <w:lsdException w:name="Table List 8" w:semiHidden="1" w:unhideWhenUsed="1"/>
-    <w:lsdException w:name="Table 3D effects 1" w:semiHidden="1" w:unhideWhenUsed="1"/>
-    <w:lsdException w:name="Table 3D effects 2" w:semiHidden="1" w:unhideWhenUsed="1"/>
-    <w:lsdException w:name="Table 3D effects 3" w:semiHidden="1" w:unhideWhenUsed="1"/>
-    <w:lsdException w:name="Table Contemporary" w:semiHidden="1" w:unhideWhenUsed="1"/>
-    <w:lsdException w:name="Table Elegant" w:semiHidden="1" w:unhideWhenUsed="1"/>
-    <w:lsdException w:name="Table Professional" w:semiHidden="1" w:unhideWhenUsed="1"/>
-    <w:lsdException w:name="Table Subtle 1" w:semiHidden="1" w:unhideWhenUsed="1"/>
-    <w:lsdException w:name="Table Subtle 2" w:semiHidden="1" w:unhideWhenUsed="1"/>
-    <w:lsdException w:name="Table Web 1" w:semiHidden="1" w:unhideWhenUsed="1"/>
-    <w:lsdException w:name="Table Web 2" w:semiHidden="1" w:unhideWhenUsed="1"/>
-    <w:lsdException w:name="Table Web 3" w:semiHidden="1" w:unhideWhenUsed="1"/>
-    <w:lsdException w:name="Balloon Text" w:semiHidden="1" w:unhideWhenUsed="1"/>
-    <w:lsdException w:name="Table Grid" w:uiPriority="39"/>
-    <w:lsdException w:name="Table Theme" w:semiHidden="1" w:unhideWhenUsed="1"/>
-    <w:lsdException w:name="Placeholder Text" w:semiHidden="1"/>
-    <w:lsdException w:name="No Spacing" w:uiPriority="1" w:qFormat="1"/>
-    <w:lsdException w:name="Light Shading" w:uiPriority="60"/>
-    <w:lsdException w:name="Light List" w:uiPriority="61"/>
-    <w:lsdException w:name="Light Grid" w:uiPriority="62"/>
-    <w:lsdException w:name="Medium Shading 1" w:uiPriority="63"/>
-    <w:lsdException w:name="Medium Shading 2" w:uiPriority="64"/>
-    <w:lsdException w:name="Medium List 1" w:uiPriority="65"/>
-    <w:lsdException w:name="Medium List 2" w:uiPriority="66"/>
-    <w:lsdException w:name="Medium Grid 1" w:uiPriority="67"/>
-    <w:lsdException w:name="Medium Grid 2" w:uiPriority="68"/>
-    <w:lsdException w:name="Medium Grid 3" w:uiPriority="69"/>
-    <w:lsdException w:name="Dark List" w:uiPriority="70"/>
-    <w:lsdException w:name="Colorful Shading" w:uiPriority="71"/>
-    <w:lsdException w:name="Colorful List" w:uiPriority="72"/>
-    <w:lsdException w:name="Colorful Grid" w:uiPriority="73"/>
-    <w:lsdException w:name="Light Shading Accent 1" w:uiPriority="60"/>
-    <w:lsdException w:name="Light List Accent 1" w:uiPriority="61"/>
-    <w:lsdException w:name="Light Grid Accent 1" w:uiPriority="62"/>
-    <w:lsdException w:name="Medium Shading 1 Accent 1" w:uiPriority="63"/>
-    <w:lsdException w:name="Medium Shading 2 Accent 1" w:uiPriority="64"/>
-    <w:lsdException w:name="Medium List 1 Accent 1" w:uiPriority="65"/>
-    <w:lsdException w:name="Revision" w:semiHidden="1"/>
-    <w:lsdException w:name="List Paragraph" w:uiPriority="34" w:qFormat="1"/>
-    <w:lsdException w:name="Quote" w:uiPriority="29" w:qFormat="1"/>
-    <w:lsdException w:name="Intense Quote" w:uiPriority="30" w:qFormat="1"/>
-    <w:lsdException w:name="Medium List 2 Accent 1" w:uiPriority="66"/>
-    <w:lsdException w:name="Medium Grid 1 Accent 1" w:uiPriority="67"/>
-    <w:lsdException w:name="Medium Grid 2 Accent 1" w:uiPriority="68"/>
-    <w:lsdException w:name="Medium Grid 3 Accent 1" w:uiPriority="69"/>
-    <w:lsdException w:name="Dark List Accent 1" w:uiPriority="70"/>
-    <w:lsdException w:name="Colorful Shading Accent 1" w:uiPriority="71"/>
-    <w:lsdException w:name="Colorful List Accent 1" w:uiPriority="72"/>
-    <w:lsdException w:name="Colorful Grid Accent 1" w:uiPriority="73"/>
-    <w:lsdException w:name="Light Shading Accent 2" w:uiPriority="60"/>
-    <w:lsdException w:name="Light List Accent 2" w:uiPriority="61"/>
-    <w:lsdException w:name="Light Grid Accent 2" w:uiPriority="62"/>
-    <w:lsdException w:name="Medium Shading 1 Accent 2" w:uiPriority="63"/>
-    <w:lsdException w:name="Medium Shading 2 Accent 2" w:uiPriority="64"/>
-    <w:lsdException w:name="Medium List 1 Accent 2" w:uiPriority="65"/>
-    <w:lsdException w:name="Medium List 2 Accent 2" w:uiPriority="66"/>
-    <w:lsdException w:name="Medium Grid 1 Accent 2" w:uiPriority="67"/>
-    <w:lsdException w:name="Medium Grid 2 Accent 2" w:uiPriority="68"/>
-    <w:lsdException w:name="Medium Grid 3 Accent 2" w:uiPriority="69"/>
-    <w:lsdException w:name="Dark List Accent 2" w:uiPriority="70"/>
-    <w:lsdException w:name="Colorful Shading Accent 2" w:uiPriority="71"/>
-    <w:lsdException w:name="Colorful List Accent 2" w:uiPriority="72"/>
-    <w:lsdException w:name="Colorful Grid Accent 2" w:uiPriority="73"/>
-    <w:lsdException w:name="Light Shading Accent 3" w:uiPriority="60"/>
-    <w:lsdException w:name="Light List Accent 3" w:uiPriority="61"/>
-    <w:lsdException w:name="Light Grid Accent 3" w:uiPriority="62"/>
-    <w:lsdException w:name="Medium Shading 1 Accent 3" w:uiPriority="63"/>
-    <w:lsdException w:name="Medium Shading 2 Accent 3" w:uiPriority="64"/>
-    <w:lsdException w:name="Medium List 1 Accent 3" w:uiPriority="65"/>
-    <w:lsdException w:name="Medium List 2 Accent 3" w:uiPriority="66"/>
-    <w:lsdException w:name="Medium Grid 1 Accent 3" w:uiPriority="67"/>
-    <w:lsdException w:name="Medium Grid 2 Accent 3" w:uiPriority="68"/>
-    <w:lsdException w:name="Medium Grid 3 Accent 3" w:uiPriority="69"/>
-    <w:lsdException w:name="Dark List Accent 3" w:uiPriority="70"/>
-    <w:lsdException w:name="Colorful Shading Accent 3" w:uiPriority="71"/>
-    <w:lsdException w:name="Colorful List Accent 3" w:uiPriority="72"/>
-    <w:lsdException w:name="Colorful Grid Accent 3" w:uiPriority="73"/>
-    <w:lsdException w:name="Light Shading Accent 4" w:uiPriority="60"/>
-    <w:lsdException w:name="Light List Accent 4" w:uiPriority="61"/>
-    <w:lsdException w:name="Light Grid Accent 4" w:uiPriority="62"/>
-    <w:lsdException w:name="Medium Shading 1 Accent 4" w:uiPriority="63"/>
-    <w:lsdException w:name="Medium Shading 2 Accent 4" w:uiPriority="64"/>
-    <w:lsdException w:name="Medium List 1 Accent 4" w:uiPriority="65"/>
-    <w:lsdException w:name="Medium List 2 Accent 4" w:uiPriority="66"/>
-    <w:lsdException w:name="Medium Grid 1 Accent 4" w:uiPriority="67"/>
-    <w:lsdException w:name="Medium Grid 2 Accent 4" w:uiPriority="68"/>
-    <w:lsdException w:name="Medium Grid 3 Accent 4" w:uiPriority="69"/>
-    <w:lsdException w:name="Dark List Accent 4" w:uiPriority="70"/>
-    <w:lsdException w:name="Colorful Shading Accent 4" w:uiPriority="71"/>
-    <w:lsdException w:name="Colorful List Accent 4" w:uiPriority="72"/>
-    <w:lsdException w:name="Colorful Grid Accent 4" w:uiPriority="73"/>
-    <w:lsdException w:name="Light Shading Accent 5" w:uiPriority="60"/>
-    <w:lsdException w:name="Light List Accent 5" w:uiPriority="61"/>
-    <w:lsdException w:name="Light Grid Accent 5" w:uiPriority="62"/>
-    <w:lsdException w:name="Medium Shading 1 Accent 5" w:uiPriority="63"/>
-    <w:lsdException w:name="Medium Shading 2 Accent 5" w:uiPriority="64"/>
-    <w:lsdException w:name="Medium List 1 Accent 5" w:uiPriority="65"/>
-    <w:lsdException w:name="Medium List 2 Accent 5" w:uiPriority="66"/>
-    <w:lsdException w:name="Medium Grid 1 Accent 5" w:uiPriority="67"/>
-    <w:lsdException w:name="Medium Grid 2 Accent 5" w:uiPriority="68"/>
-    <w:lsdException w:name="Medium Grid 3 Accent 5" w:uiPriority="69"/>
-    <w:lsdException w:name="Dark List Accent 5" w:uiPriority="70"/>
-    <w:lsdException w:name="Colorful Shading Accent 5" w:uiPriority="71"/>
-    <w:lsdException w:name="Colorful List Accent 5" w:uiPriority="72"/>
-    <w:lsdException w:name="Colorful Grid Accent 5" w:uiPriority="73"/>
-    <w:lsdException w:name="Light Shading Accent 6" w:uiPriority="60"/>
-    <w:lsdException w:name="Light List Accent 6" w:uiPriority="61"/>
-    <w:lsdException w:name="Light Grid Accent 6" w:uiPriority="62"/>
-    <w:lsdException w:name="Medium Shading 1 Accent 6" w:uiPriority="63"/>
-    <w:lsdException w:name="Medium Shading 2 Accent 6" w:uiPriority="64"/>
-    <w:lsdException w:name="Medium List 1 Accent 6" w:uiPriority="65"/>
-    <w:lsdException w:name="Medium List 2 Accent 6" w:uiPriority="66"/>
-    <w:lsdException w:name="Medium Grid 1 Accent 6" w:uiPriority="67"/>
-    <w:lsdException w:name="Medium Grid 2 Accent 6" w:uiPriority="68"/>
-    <w:lsdException w:name="Medium Grid 3 Accent 6" w:uiPriority="69"/>
-    <w:lsdException w:name="Dark List Accent 6" w:uiPriority="70"/>
-    <w:lsdException w:name="Colorful Shading Accent 6" w:uiPriority="71"/>
-    <w:lsdException w:name="Colorful List Accent 6" w:uiPriority="72"/>
-    <w:lsdException w:name="Colorful Grid Accent 6" w:uiPriority="73"/>
-    <w:lsdException w:name="Subtle Emphasis" w:uiPriority="19" w:qFormat="1"/>
-    <w:lsdException w:name="Intense Emphasis" w:uiPriority="21" w:qFormat="1"/>
-    <w:lsdException w:name="Subtle Reference" w:uiPriority="31" w:qFormat="1"/>
-    <w:lsdException w:name="Intense Reference" w:uiPriority="32" w:qFormat="1"/>
-    <w:lsdException w:name="Book Title" w:uiPriority="33" w:qFormat="1"/>
-    <w:lsdException w:name="Bibliography" w:semiHidden="1" w:uiPriority="37" w:unhideWhenUsed="1"/>
-    <w:lsdException w:name="TOC Heading" w:semiHidden="1" w:uiPriority="39" w:unhideWhenUsed="1" w:qFormat="1"/>
-    <w:lsdException w:name="Plain Table 1" w:uiPriority="41"/>
-    <w:lsdException w:name="Plain Table 2" w:uiPriority="42"/>
-    <w:lsdException w:name="Plain Table 3" w:uiPriority="43"/>
-    <w:lsdException w:name="Plain Table 4" w:uiPriority="44"/>
-    <w:lsdException w:name="Plain Table 5" w:uiPriority="45"/>
-    <w:lsdException w:name="Grid Table Light" w:uiPriority="40"/>
-    <w:lsdException w:name="Grid Table 1 Light" w:uiPriority="46"/>
-    <w:lsdException w:name="Grid Table 2" w:uiPriority="47"/>
-    <w:lsdException w:name="Grid Table 3" w:uiPriority="48"/>
-    <w:lsdException w:name="Grid Table 4" w:uiPriority="49"/>
-    <w:lsdException w:name="Grid Table 5 Dark" w:uiPriority="50"/>
-    <w:lsdException w:name="Grid Table 6 Colorful" w:uiPriority="51"/>
-    <w:lsdException w:name="Grid Table 7 Colorful" w:uiPriority="52"/>
-    <w:lsdException w:name="Grid Table 1 Light Accent 1" w:uiPriority="46"/>
-    <w:lsdException w:name="Grid Table 2 Accent 1" w:uiPriority="47"/>
-    <w:lsdException w:name="Grid Table 3 Accent 1" w:uiPriority="48"/>
-    <w:lsdException w:name="Grid Table 4 Accent 1" w:uiPriority="49"/>
-    <w:lsdException w:name="Grid Table 5 Dark Accent 1" w:uiPriority="50"/>
-    <w:lsdException w:name="Grid Table 6 Colorful Accent 1" w:uiPriority="51"/>
-    <w:lsdException w:name="Grid Table 7 Colorful Accent 1" w:uiPriority="52"/>
-    <w:lsdException w:name="Grid Table 1 Light Accent 2" w:uiPriority="46"/>
-    <w:lsdException w:name="Grid Table 2 Accent 2" w:uiPriority="47"/>
-    <w:lsdException w:name="Grid Table 3 Accent 2" w:uiPriority="48"/>
-    <w:lsdException w:name="Grid Table 4 Accent 2" w:uiPriority="49"/>
-    <w:lsdException w:name="Grid Table 5 Dark Accent 2" w:uiPriority="50"/>
-    <w:lsdException w:name="Grid Table 6 Colorful Accent 2" w:uiPriority="51"/>
-    <w:lsdException w:name="Grid Table 7 Colorful Accent 2" w:uiPriority="52"/>
-    <w:lsdException w:name="Grid Table 1 Light Accent 3" w:uiPriority="46"/>
-    <w:lsdException w:name="Grid Table 2 Accent 3" w:uiPriority="47"/>
-    <w:lsdException w:name="Grid Table 3 Accent 3" w:uiPriority="48"/>
-    <w:lsdException w:name="Grid Table 4 Accent 3" w:uiPriority="49"/>
-    <w:lsdException w:name="Grid Table 5 Dark Accent 3" w:uiPriority="50"/>
-    <w:lsdException w:name="Grid Table 6 Colorful Accent 3" w:uiPriority="51"/>
-    <w:lsdException w:name="Grid Table 7 Colorful Accent 3" w:uiPriority="52"/>
-    <w:lsdException w:name="Grid Table 1 Light Accent 4" w:uiPriority="46"/>
-    <w:lsdException w:name="Grid Table 2 Accent 4" w:uiPriority="47"/>
-    <w:lsdException w:name="Grid Table 3 Accent 4" w:uiPriority="48"/>
-    <w:lsdException w:name="Grid Table 4 Accent 4" w:uiPriority="49"/>
-    <w:lsdException w:name="Grid Table 5 Dark Accent 4" w:uiPriority="50"/>
-    <w:lsdException w:name="Grid Table 6 Colorful Accent 4" w:uiPriority="51"/>
-    <w:lsdException w:name="Grid Table 7 Colorful Accent 4" w:uiPriority="52"/>
-    <w:lsdException w:name="Grid Table 1 Light Accent 5" w:uiPriority="46"/>
-    <w:lsdException w:name="Grid Table 2 Accent 5" w:uiPriority="47"/>
-    <w:lsdException w:name="Grid Table 3 Accent 5" w:uiPriority="48"/>
-    <w:lsdException w:name="Grid Table 4 Accent 5" w:uiPriority="49"/>
-    <w:lsdException w:name="Grid Table 5 Dark Accent 5" w:uiPriority="50"/>
-    <w:lsdException w:name="Grid Table 6 Colorful Accent 5" w:uiPriority="51"/>
-    <w:lsdException w:name="Grid Table 7 Colorful Accent 5" w:uiPriority="52"/>
-    <w:lsdException w:name="Grid Table 1 Light Accent 6" w:uiPriority="46"/>
-    <w:lsdException w:name="Grid Table 2 Accent 6" w:uiPriority="47"/>
-    <w:lsdException w:name="Grid Table 3 Accent 6" w:uiPriority="48"/>
-    <w:lsdException w:name="Grid Table 4 Accent 6" w:uiPriority="49"/>
-    <w:lsdException w:name="Grid Table 5 Dark Accent 6" w:uiPriority="50"/>
-    <w:lsdException w:name="Grid Table 6 Colorful Accent 6" w:uiPriority="51"/>
-    <w:lsdException w:name="Grid Table 7 Colorful Accent 6" w:uiPriority="52"/>
-    <w:lsdException w:name="List Table 1 Light" w:uiPriority="46"/>
-    <w:lsdException w:name="List Table 2" w:uiPriority="47"/>
-    <w:lsdException w:name="List Table 3" w:uiPriority="48"/>
-    <w:lsdException w:name="List Table 4" w:uiPriority="49"/>
-    <w:lsdException w:name="List Table 5 Dark" w:uiPriority="50"/>
-    <w:lsdException w:name="List Table 6 Colorful" w:uiPriority="51"/>
-    <w:lsdException w:name="List Table 7 Colorful" w:uiPriority="52"/>
-    <w:lsdException w:name="List Table 1 Light Accent 1" w:uiPriority="46"/>
-    <w:lsdException w:name="List Table 2 Accent 1" w:uiPriority="47"/>
-    <w:lsdException w:name="List Table 3 Accent 1" w:uiPriority="48"/>
-    <w:lsdException w:name="List Table 4 Accent 1" w:uiPriority="49"/>
-    <w:lsdException w:name="List Table 5 Dark Accent 1" w:uiPriority="50"/>
-    <w:lsdException w:name="List Table 6 Colorful Accent 1" w:uiPriority="51"/>
-    <w:lsdException w:name="List Table 7 Colorful Accent 1" w:uiPriority="52"/>
-    <w:lsdException w:name="List Table 1 Light Accent 2" w:uiPriority="46"/>
-    <w:lsdException w:name="List Table 2 Accent 2" w:uiPriority="47"/>
-    <w:lsdException w:name="List Table 3 Accent 2" w:uiPriority="48"/>
-    <w:lsdException w:name="List Table 4 Accent 2" w:uiPriority="49"/>
-    <w:lsdException w:name="List Table 5 Dark Accent 2" w:uiPriority="50"/>
-    <w:lsdException w:name="List Table 6 Colorful Accent 2" w:uiPriority="51"/>
-    <w:lsdException w:name="List Table 7 Colorful Accent 2" w:uiPriority="52"/>
-    <w:lsdException w:name="List Table 1 Light Accent 3" w:uiPriority="46"/>
-    <w:lsdException w:name="List Table 2 Accent 3" w:uiPriority="47"/>
-    <w:lsdException w:name="List Table 3 Accent 3" w:uiPriority="48"/>
-    <w:lsdException w:name="List Table 4 Accent 3" w:uiPriority="49"/>
-    <w:lsdException w:name="List Table 5 Dark Accent 3" w:uiPriority="50"/>
-    <w:lsdException w:name="List Table 6 Colorful Accent 3" w:uiPriority="51"/>
-    <w:lsdException w:name="List Table 7 Colorful Accent 3" w:uiPriority="52"/>
-    <w:lsdException w:name="List Table 1 Light Accent 4" w:uiPriority="46"/>
-    <w:lsdException w:name="List Table 2 Accent 4" w:uiPriority="47"/>
-    <w:lsdException w:name="List Table 3 Accent 4" w:uiPriority="48"/>
-    <w:lsdException w:name="List Table 4 Accent 4" w:uiPriority="49"/>
-    <w:lsdException w:name="List Table 5 Dark Accent 4" w:uiPriority="50"/>
-    <w:lsdException w:name="List Table 6 Colorful Accent 4" w:uiPriority="51"/>
-    <w:lsdException w:name="List Table 7 Colorful Accent 4" w:uiPriority="52"/>
-    <w:lsdException w:name="List Table 1 Light Accent 5" w:uiPriority="46"/>
-    <w:lsdException w:name="List Table 2 Accent 5" w:uiPriority="47"/>
-    <w:lsdException w:name="List Table 3 Accent 5" w:uiPriority="48"/>
-    <w:lsdException w:name="List Table 4 Accent 5" w:uiPriority="49"/>
-    <w:lsdException w:name="List Table 5 Dark Accent 5" w:uiPriority="50"/>
-    <w:lsdException w:name="List Table 6 Colorful Accent 5" w:uiPriority="51"/>
-    <w:lsdException w:name="List Table 7 Colorful Accent 5" w:uiPriority="52"/>
-    <w:lsdException w:name="List Table 1 Light Accent 6" w:uiPriority="46"/>
-    <w:lsdException w:name="List Table 2 Accent 6" w:uiPriority="47"/>
-    <w:lsdException w:name="List Table 3 Accent 6" w:uiPriority="48"/>
-    <w:lsdException w:name="List Table 4 Accent 6" w:uiPriority="49"/>
-    <w:lsdException w:name="List Table 5 Dark Accent 6" w:uiPriority="50"/>
-    <w:lsdException w:name="List Table 6 Colorful Accent 6" w:uiPriority="51"/>
-    <w:lsdException w:name="List Table 7 Colorful Accent 6" w:uiPriority="52"/>
-    <w:lsdException w:name="Mention" w:semiHidden="1" w:unhideWhenUsed="1"/>
-    <w:lsdException w:name="Smart Hyperlink" w:semiHidden="1" w:unhideWhenUsed="1"/>
-    <w:lsdException w:name="Hashtag" w:semiHidden="1" w:unhideWhenUsed="1"/>
-    <w:lsdException w:name="Unresolved Mention" w:semiHidden="1" w:unhideWhenUsed="1"/>
-    <w:lsdException w:name="Smart Link" w:semiHidden="1" w:unhideWhenUsed="1"/>
-  </w:latentStyles>
-  <w:style w:type="paragraph" w:default="1" w:styleId="Normal">
-    <w:name w:val="Normal"/>
-    <w:qFormat/>
-  </w:style>
-  <w:style w:type="character" w:default="1" w:styleId="Fontepargpadro">
-    <w:name w:val="Default Paragraph Font"/>
-    <w:uiPriority w:val="1"/>
-    <w:semiHidden/>
-    <w:unhideWhenUsed/>
-  </w:style>
-  <w:style w:type="table" w:default="1" w:styleId="Tabelanormal">
-    <w:name w:val="Normal Table"/>
-    <w:uiPriority w:val="99"/>
-    <w:semiHidden/>
-    <w:unhideWhenUsed/>
-    <w:tblPr>
-      <w:tblInd w:w="0" w:type="dxa"/>
-      <w:tblCellMar>
-        <w:top w:w="0" w:type="dxa"/>
-        <w:left w:w="108" w:type="dxa"/>
-        <w:bottom w:w="0" w:type="dxa"/>
-        <w:right w:w="108" w:type="dxa"/>
-      </w:tblCellMar>
-    </w:tblPr>
-  </w:style>
-  <w:style w:type="numbering" w:default="1" w:styleId="Semlista">
-    <w:name w:val="No List"/>
-    <w:uiPriority w:val="99"/>
-    <w:semiHidden/>
-    <w:unhideWhenUsed/>
-  </w:style>
-  <w:style w:type="paragraph" w:customStyle="1" w:styleId="8537A7AAE8E84F48817CA0C37ADFA145">
-    <w:name w:val="8537A7AAE8E84F48817CA0C37ADFA145"/>
-    <w:rsid w:val="00A71915"/>
-  </w:style>
-  <w:style w:type="paragraph" w:customStyle="1" w:styleId="BC2EF89CB1134A7482E79E04574DD46B">
-    <w:name w:val="BC2EF89CB1134A7482E79E04574DD46B"/>
-    <w:rsid w:val="00A71915"/>
-  </w:style>
-  <w:style w:type="paragraph" w:customStyle="1" w:styleId="88E1E3676A8241AEBC4016E9AAB1424E">
-    <w:name w:val="88E1E3676A8241AEBC4016E9AAB1424E"/>
-    <w:rsid w:val="00A71915"/>
-  </w:style>
-  <w:style w:type="paragraph" w:customStyle="1" w:styleId="ABAE2557EC1443518346FA0D43A7C8FE">
-    <w:name w:val="ABAE2557EC1443518346FA0D43A7C8FE"/>
-    <w:rsid w:val="00A71915"/>
-  </w:style>
-  <w:style w:type="paragraph" w:customStyle="1" w:styleId="806D8ECF17324AAB8C0AAE3D662F38E8">
-    <w:name w:val="806D8ECF17324AAB8C0AAE3D662F38E8"/>
-    <w:rsid w:val="00A71915"/>
-  </w:style>
-</w:styles>
-</file>
-
-<file path=word/glossary/webSettings.xml><?xml version="1.0" encoding="utf-8"?>
-<w:webSettings xmlns:mc="http://schemas.openxmlformats.org/markup-compatibility/2006" xmlns:r="http://schemas.openxmlformats.org/officeDocument/2006/relationships" xmlns:w="http://schemas.openxmlformats.org/wordprocessingml/2006/main" xmlns:w14="http://schemas.microsoft.com/office/word/2010/wordml" xmlns:w15="http://schemas.microsoft.com/office/word/2012/wordml" xmlns:w16cex="http://schemas.microsoft.com/office/word/2018/wordml/cex" xmlns:w16cid="http://schemas.microsoft.com/office/word/2016/wordml/cid" xmlns:w16="http://schemas.microsoft.com/office/word/2018/wordml" xmlns:w16se="http://schemas.microsoft.com/office/word/2015/wordml/symex" mc:Ignorable="w14 w15 w16se w16cid w16 w16cex">
-  <w:optimizeForBrowser/>
-  <w:allowPNG/>
-</w:webSettings>
-</file>
-
 <file path=word/theme/theme1.xml><?xml version="1.0" encoding="utf-8"?>
 <a:theme xmlns:a="http://schemas.openxmlformats.org/drawingml/2006/main" name="Tema do Office">
   <a:themeElements>
